--- a/Computer Vision Project - Wiener Filter 27-12-2020.docx
+++ b/Computer Vision Project - Wiener Filter 27-12-2020.docx
@@ -522,7 +522,7 @@
       <w:pPr>
         <w:pStyle w:val="Title"/>
       </w:pPr>
-      <w:bookmarkStart w:id="2" w:name="_Toc59959080"/>
+      <w:bookmarkStart w:id="2" w:name="_Toc59962945"/>
       <w:r>
         <w:lastRenderedPageBreak/>
         <w:t>PREFACE</w:t>
@@ -567,7 +567,7 @@
         <w:br w:type="page"/>
       </w:r>
     </w:p>
-    <w:bookmarkStart w:id="3" w:name="_Toc59959081" w:displacedByCustomXml="next"/>
+    <w:bookmarkStart w:id="3" w:name="_Toc59962946" w:displacedByCustomXml="next"/>
     <w:bookmarkStart w:id="4" w:name="_Toc28085368" w:displacedByCustomXml="next"/>
     <w:sdt>
       <w:sdtPr>
@@ -621,7 +621,7 @@
           <w:r>
             <w:fldChar w:fldCharType="separate"/>
           </w:r>
-          <w:hyperlink w:anchor="_Toc59959080" w:history="1">
+          <w:hyperlink w:anchor="_Toc59962945" w:history="1">
             <w:r>
               <w:rPr>
                 <w:rStyle w:val="Hyperlink"/>
@@ -644,7 +644,7 @@
               <w:rPr>
                 <w:webHidden/>
               </w:rPr>
-              <w:instrText xml:space="preserve"> PAGEREF _Toc59959080 \h </w:instrText>
+              <w:instrText xml:space="preserve"> PAGEREF _Toc59962945 \h </w:instrText>
             </w:r>
             <w:r>
               <w:rPr>
@@ -661,7 +661,7 @@
               <w:rPr>
                 <w:webHidden/>
               </w:rPr>
-              <w:t>9</w:t>
+              <w:t>1</w:t>
             </w:r>
             <w:r>
               <w:rPr>
@@ -682,7 +682,7 @@
               <w:szCs w:val="22"/>
             </w:rPr>
           </w:pPr>
-          <w:hyperlink w:anchor="_Toc59959081" w:history="1">
+          <w:hyperlink w:anchor="_Toc59962946" w:history="1">
             <w:r>
               <w:rPr>
                 <w:rStyle w:val="Hyperlink"/>
@@ -705,7 +705,7 @@
               <w:rPr>
                 <w:webHidden/>
               </w:rPr>
-              <w:instrText xml:space="preserve"> PAGEREF _Toc59959081 \h </w:instrText>
+              <w:instrText xml:space="preserve"> PAGEREF _Toc59962946 \h </w:instrText>
             </w:r>
             <w:r>
               <w:rPr>
@@ -722,7 +722,7 @@
               <w:rPr>
                 <w:webHidden/>
               </w:rPr>
-              <w:t>10</w:t>
+              <w:t>2</w:t>
             </w:r>
             <w:r>
               <w:rPr>
@@ -743,7 +743,7 @@
               <w:szCs w:val="22"/>
             </w:rPr>
           </w:pPr>
-          <w:hyperlink w:anchor="_Toc59959082" w:history="1">
+          <w:hyperlink w:anchor="_Toc59962947" w:history="1">
             <w:r>
               <w:rPr>
                 <w:rStyle w:val="Hyperlink"/>
@@ -766,7 +766,7 @@
               <w:rPr>
                 <w:webHidden/>
               </w:rPr>
-              <w:instrText xml:space="preserve"> PAGEREF _Toc59959082 \h </w:instrText>
+              <w:instrText xml:space="preserve"> PAGEREF _Toc59962947 \h </w:instrText>
             </w:r>
             <w:r>
               <w:rPr>
@@ -783,7 +783,7 @@
               <w:rPr>
                 <w:webHidden/>
               </w:rPr>
-              <w:t>12</w:t>
+              <w:t>3</w:t>
             </w:r>
             <w:r>
               <w:rPr>
@@ -805,7 +805,7 @@
               <w:szCs w:val="22"/>
             </w:rPr>
           </w:pPr>
-          <w:hyperlink w:anchor="_Toc59959083" w:history="1">
+          <w:hyperlink w:anchor="_Toc59962948" w:history="1">
             <w:r>
               <w:rPr>
                 <w:rStyle w:val="Hyperlink"/>
@@ -832,7 +832,7 @@
                 <w:noProof/>
                 <w:webHidden/>
               </w:rPr>
-              <w:instrText xml:space="preserve"> PAGEREF _Toc59959083 \h </w:instrText>
+              <w:instrText xml:space="preserve"> PAGEREF _Toc59962948 \h </w:instrText>
             </w:r>
             <w:r>
               <w:rPr>
@@ -852,7 +852,7 @@
                 <w:noProof/>
                 <w:webHidden/>
               </w:rPr>
-              <w:t>12</w:t>
+              <w:t>3</w:t>
             </w:r>
             <w:r>
               <w:rPr>
@@ -875,7 +875,7 @@
               <w:szCs w:val="22"/>
             </w:rPr>
           </w:pPr>
-          <w:hyperlink w:anchor="_Toc59959084" w:history="1">
+          <w:hyperlink w:anchor="_Toc59962949" w:history="1">
             <w:r>
               <w:rPr>
                 <w:rStyle w:val="Hyperlink"/>
@@ -902,7 +902,7 @@
                 <w:noProof/>
                 <w:webHidden/>
               </w:rPr>
-              <w:instrText xml:space="preserve"> PAGEREF _Toc59959084 \h </w:instrText>
+              <w:instrText xml:space="preserve"> PAGEREF _Toc59962949 \h </w:instrText>
             </w:r>
             <w:r>
               <w:rPr>
@@ -922,7 +922,7 @@
                 <w:noProof/>
                 <w:webHidden/>
               </w:rPr>
-              <w:t>12</w:t>
+              <w:t>3</w:t>
             </w:r>
             <w:r>
               <w:rPr>
@@ -945,7 +945,7 @@
               <w:szCs w:val="22"/>
             </w:rPr>
           </w:pPr>
-          <w:hyperlink w:anchor="_Toc59959085" w:history="1">
+          <w:hyperlink w:anchor="_Toc59962950" w:history="1">
             <w:r>
               <w:rPr>
                 <w:rStyle w:val="Hyperlink"/>
@@ -972,7 +972,7 @@
                 <w:noProof/>
                 <w:webHidden/>
               </w:rPr>
-              <w:instrText xml:space="preserve"> PAGEREF _Toc59959085 \h </w:instrText>
+              <w:instrText xml:space="preserve"> PAGEREF _Toc59962950 \h </w:instrText>
             </w:r>
             <w:r>
               <w:rPr>
@@ -992,7 +992,7 @@
                 <w:noProof/>
                 <w:webHidden/>
               </w:rPr>
-              <w:t>12</w:t>
+              <w:t>3</w:t>
             </w:r>
             <w:r>
               <w:rPr>
@@ -1015,7 +1015,7 @@
               <w:szCs w:val="22"/>
             </w:rPr>
           </w:pPr>
-          <w:hyperlink w:anchor="_Toc59959086" w:history="1">
+          <w:hyperlink w:anchor="_Toc59962951" w:history="1">
             <w:r>
               <w:rPr>
                 <w:rStyle w:val="Hyperlink"/>
@@ -1042,7 +1042,7 @@
                 <w:noProof/>
                 <w:webHidden/>
               </w:rPr>
-              <w:instrText xml:space="preserve"> PAGEREF _Toc59959086 \h </w:instrText>
+              <w:instrText xml:space="preserve"> PAGEREF _Toc59962951 \h </w:instrText>
             </w:r>
             <w:r>
               <w:rPr>
@@ -1062,7 +1062,7 @@
                 <w:noProof/>
                 <w:webHidden/>
               </w:rPr>
-              <w:t>13</w:t>
+              <w:t>4</w:t>
             </w:r>
             <w:r>
               <w:rPr>
@@ -1085,7 +1085,7 @@
               <w:szCs w:val="22"/>
             </w:rPr>
           </w:pPr>
-          <w:hyperlink w:anchor="_Toc59959087" w:history="1">
+          <w:hyperlink w:anchor="_Toc59962952" w:history="1">
             <w:r>
               <w:rPr>
                 <w:rStyle w:val="Hyperlink"/>
@@ -1112,7 +1112,7 @@
                 <w:noProof/>
                 <w:webHidden/>
               </w:rPr>
-              <w:instrText xml:space="preserve"> PAGEREF _Toc59959087 \h </w:instrText>
+              <w:instrText xml:space="preserve"> PAGEREF _Toc59962952 \h </w:instrText>
             </w:r>
             <w:r>
               <w:rPr>
@@ -1132,7 +1132,7 @@
                 <w:noProof/>
                 <w:webHidden/>
               </w:rPr>
-              <w:t>13</w:t>
+              <w:t>4</w:t>
             </w:r>
             <w:r>
               <w:rPr>
@@ -1154,7 +1154,7 @@
               <w:szCs w:val="22"/>
             </w:rPr>
           </w:pPr>
-          <w:hyperlink w:anchor="_Toc59959088" w:history="1">
+          <w:hyperlink w:anchor="_Toc59962953" w:history="1">
             <w:r>
               <w:rPr>
                 <w:rStyle w:val="Hyperlink"/>
@@ -1177,7 +1177,7 @@
               <w:rPr>
                 <w:webHidden/>
               </w:rPr>
-              <w:instrText xml:space="preserve"> PAGEREF _Toc59959088 \h </w:instrText>
+              <w:instrText xml:space="preserve"> PAGEREF _Toc59962953 \h </w:instrText>
             </w:r>
             <w:r>
               <w:rPr>
@@ -1194,7 +1194,7 @@
               <w:rPr>
                 <w:webHidden/>
               </w:rPr>
-              <w:t>15</w:t>
+              <w:t>6</w:t>
             </w:r>
             <w:r>
               <w:rPr>
@@ -1216,23 +1216,13 @@
               <w:szCs w:val="22"/>
             </w:rPr>
           </w:pPr>
-          <w:hyperlink w:anchor="_Toc59959089" w:history="1">
+          <w:hyperlink w:anchor="_Toc59962956" w:history="1">
             <w:r>
               <w:rPr>
                 <w:rStyle w:val="Hyperlink"/>
-                <w:bCs/>
                 <w:noProof/>
               </w:rPr>
-              <w:t xml:space="preserve">All code and MATLAB script in this implementation is uploaded on GitHub: </w:t>
-            </w:r>
-            <w:r>
-              <w:rPr>
-                <w:rStyle w:val="Hyperlink"/>
-                <w:bCs/>
-                <w:i/>
-                <w:noProof/>
-              </w:rPr>
-              <w:t>https://github.com/Study-Group-BK/ComputerVision</w:t>
+              <w:t>2.1. Construct Discrete Fourier Transform (DFT) script</w:t>
             </w:r>
             <w:r>
               <w:rPr>
@@ -1253,7 +1243,7 @@
                 <w:noProof/>
                 <w:webHidden/>
               </w:rPr>
-              <w:instrText xml:space="preserve"> PAGEREF _Toc59959089 \h </w:instrText>
+              <w:instrText xml:space="preserve"> PAGEREF _Toc59962956 \h </w:instrText>
             </w:r>
             <w:r>
               <w:rPr>
@@ -1273,7 +1263,7 @@
                 <w:noProof/>
                 <w:webHidden/>
               </w:rPr>
-              <w:t>15</w:t>
+              <w:t>6</w:t>
             </w:r>
             <w:r>
               <w:rPr>
@@ -1296,14 +1286,13 @@
               <w:szCs w:val="22"/>
             </w:rPr>
           </w:pPr>
-          <w:hyperlink w:anchor="_Toc59959090" w:history="1">
+          <w:hyperlink w:anchor="_Toc59962957" w:history="1">
             <w:r>
               <w:rPr>
                 <w:rStyle w:val="Hyperlink"/>
-                <w:bCs/>
                 <w:noProof/>
               </w:rPr>
-              <w:t>Here we use MATLAB R2020a</w:t>
+              <w:t>2.2. Construct Wiener filter script</w:t>
             </w:r>
             <w:r>
               <w:rPr>
@@ -1324,7 +1313,7 @@
                 <w:noProof/>
                 <w:webHidden/>
               </w:rPr>
-              <w:instrText xml:space="preserve"> PAGEREF _Toc59959090 \h </w:instrText>
+              <w:instrText xml:space="preserve"> PAGEREF _Toc59962957 \h </w:instrText>
             </w:r>
             <w:r>
               <w:rPr>
@@ -1344,7 +1333,7 @@
                 <w:noProof/>
                 <w:webHidden/>
               </w:rPr>
-              <w:t>15</w:t>
+              <w:t>8</w:t>
             </w:r>
             <w:r>
               <w:rPr>
@@ -1367,13 +1356,13 @@
               <w:szCs w:val="22"/>
             </w:rPr>
           </w:pPr>
-          <w:hyperlink w:anchor="_Toc59959091" w:history="1">
+          <w:hyperlink w:anchor="_Toc59962959" w:history="1">
             <w:r>
               <w:rPr>
                 <w:rStyle w:val="Hyperlink"/>
                 <w:noProof/>
               </w:rPr>
-              <w:t>2.1. Construct Discrete Fourier Transform (DFT) script</w:t>
+              <w:t>2.3. Construct Wiener filter script</w:t>
             </w:r>
             <w:r>
               <w:rPr>
@@ -1394,7 +1383,7 @@
                 <w:noProof/>
                 <w:webHidden/>
               </w:rPr>
-              <w:instrText xml:space="preserve"> PAGEREF _Toc59959091 \h </w:instrText>
+              <w:instrText xml:space="preserve"> PAGEREF _Toc59962959 \h </w:instrText>
             </w:r>
             <w:r>
               <w:rPr>
@@ -1414,7 +1403,7 @@
                 <w:noProof/>
                 <w:webHidden/>
               </w:rPr>
-              <w:t>15</w:t>
+              <w:t>11</w:t>
             </w:r>
             <w:r>
               <w:rPr>
@@ -1437,14 +1426,13 @@
               <w:szCs w:val="22"/>
             </w:rPr>
           </w:pPr>
-          <w:hyperlink w:anchor="_Toc59959092" w:history="1">
+          <w:hyperlink w:anchor="_Toc59962960" w:history="1">
             <w:r>
               <w:rPr>
                 <w:rStyle w:val="Hyperlink"/>
-                <w:bCs/>
                 <w:noProof/>
               </w:rPr>
-              <w:t>Now we try to write a code to take Fourier transform of discrete function, following formula (1.3).</w:t>
+              <w:t>2.4. Test the Wiener filter with different standard deviation of noise</w:t>
             </w:r>
             <w:r>
               <w:rPr>
@@ -1465,7 +1453,7 @@
                 <w:noProof/>
                 <w:webHidden/>
               </w:rPr>
-              <w:instrText xml:space="preserve"> PAGEREF _Toc59959092 \h </w:instrText>
+              <w:instrText xml:space="preserve"> PAGEREF _Toc59962960 \h </w:instrText>
             </w:r>
             <w:r>
               <w:rPr>
@@ -1485,7 +1473,7 @@
                 <w:noProof/>
                 <w:webHidden/>
               </w:rPr>
-              <w:t>15</w:t>
+              <w:t>11</w:t>
             </w:r>
             <w:r>
               <w:rPr>
@@ -1508,14 +1496,13 @@
               <w:szCs w:val="22"/>
             </w:rPr>
           </w:pPr>
-          <w:hyperlink w:anchor="_Toc59959093" w:history="1">
+          <w:hyperlink w:anchor="_Toc59962961" w:history="1">
             <w:r>
               <w:rPr>
                 <w:rStyle w:val="Hyperlink"/>
-                <w:bCs/>
                 <w:noProof/>
               </w:rPr>
-              <w:t>And now we write function 2D DFT</w:t>
+              <w:t>2.5. Conclusion</w:t>
             </w:r>
             <w:r>
               <w:rPr>
@@ -1536,7 +1523,7 @@
                 <w:noProof/>
                 <w:webHidden/>
               </w:rPr>
-              <w:instrText xml:space="preserve"> PAGEREF _Toc59959093 \h </w:instrText>
+              <w:instrText xml:space="preserve"> PAGEREF _Toc59962961 \h </w:instrText>
             </w:r>
             <w:r>
               <w:rPr>
@@ -1556,488 +1543,7 @@
                 <w:noProof/>
                 <w:webHidden/>
               </w:rPr>
-              <w:t>15</w:t>
-            </w:r>
-            <w:r>
-              <w:rPr>
-                <w:noProof/>
-                <w:webHidden/>
-              </w:rPr>
-              <w:fldChar w:fldCharType="end"/>
-            </w:r>
-          </w:hyperlink>
-        </w:p>
-        <w:p>
-          <w:pPr>
-            <w:pStyle w:val="TOC2"/>
-            <w:tabs>
-              <w:tab w:val="right" w:leader="dot" w:pos="9890"/>
-            </w:tabs>
-            <w:rPr>
-              <w:rFonts w:cstheme="minorBidi"/>
-              <w:noProof/>
-              <w:szCs w:val="22"/>
-            </w:rPr>
-          </w:pPr>
-          <w:hyperlink w:anchor="_Toc59959094" w:history="1">
-            <w:r>
-              <w:rPr>
-                <w:rStyle w:val="Hyperlink"/>
-                <w:bCs/>
-                <w:noProof/>
-              </w:rPr>
-              <w:t>We use recursive functions to calculate 2D DFT, there are some constants that we put out of recursive function for better calculate time.</w:t>
-            </w:r>
-            <w:r>
-              <w:rPr>
-                <w:noProof/>
-                <w:webHidden/>
-              </w:rPr>
-              <w:tab/>
-            </w:r>
-            <w:r>
-              <w:rPr>
-                <w:noProof/>
-                <w:webHidden/>
-              </w:rPr>
-              <w:fldChar w:fldCharType="begin"/>
-            </w:r>
-            <w:r>
-              <w:rPr>
-                <w:noProof/>
-                <w:webHidden/>
-              </w:rPr>
-              <w:instrText xml:space="preserve"> PAGEREF _Toc59959094 \h </w:instrText>
-            </w:r>
-            <w:r>
-              <w:rPr>
-                <w:noProof/>
-                <w:webHidden/>
-              </w:rPr>
-            </w:r>
-            <w:r>
-              <w:rPr>
-                <w:noProof/>
-                <w:webHidden/>
-              </w:rPr>
-              <w:fldChar w:fldCharType="separate"/>
-            </w:r>
-            <w:r>
-              <w:rPr>
-                <w:noProof/>
-                <w:webHidden/>
-              </w:rPr>
-              <w:t>16</w:t>
-            </w:r>
-            <w:r>
-              <w:rPr>
-                <w:noProof/>
-                <w:webHidden/>
-              </w:rPr>
-              <w:fldChar w:fldCharType="end"/>
-            </w:r>
-          </w:hyperlink>
-        </w:p>
-        <w:p>
-          <w:pPr>
-            <w:pStyle w:val="TOC2"/>
-            <w:tabs>
-              <w:tab w:val="right" w:leader="dot" w:pos="9890"/>
-            </w:tabs>
-            <w:rPr>
-              <w:rFonts w:cstheme="minorBidi"/>
-              <w:noProof/>
-              <w:szCs w:val="22"/>
-            </w:rPr>
-          </w:pPr>
-          <w:hyperlink w:anchor="_Toc59959095" w:history="1">
-            <w:r>
-              <w:rPr>
-                <w:rStyle w:val="Hyperlink"/>
-                <w:bCs/>
-                <w:noProof/>
-              </w:rPr>
-              <w:t>The Wiener filter is</w:t>
-            </w:r>
-            <w:r>
-              <w:rPr>
-                <w:noProof/>
-                <w:webHidden/>
-              </w:rPr>
-              <w:tab/>
-            </w:r>
-            <w:r>
-              <w:rPr>
-                <w:noProof/>
-                <w:webHidden/>
-              </w:rPr>
-              <w:fldChar w:fldCharType="begin"/>
-            </w:r>
-            <w:r>
-              <w:rPr>
-                <w:noProof/>
-                <w:webHidden/>
-              </w:rPr>
-              <w:instrText xml:space="preserve"> PAGEREF _Toc59959095 \h </w:instrText>
-            </w:r>
-            <w:r>
-              <w:rPr>
-                <w:noProof/>
-                <w:webHidden/>
-              </w:rPr>
-            </w:r>
-            <w:r>
-              <w:rPr>
-                <w:noProof/>
-                <w:webHidden/>
-              </w:rPr>
-              <w:fldChar w:fldCharType="separate"/>
-            </w:r>
-            <w:r>
-              <w:rPr>
-                <w:noProof/>
-                <w:webHidden/>
-              </w:rPr>
-              <w:t>16</w:t>
-            </w:r>
-            <w:r>
-              <w:rPr>
-                <w:noProof/>
-                <w:webHidden/>
-              </w:rPr>
-              <w:fldChar w:fldCharType="end"/>
-            </w:r>
-          </w:hyperlink>
-        </w:p>
-        <w:p>
-          <w:pPr>
-            <w:pStyle w:val="TOC2"/>
-            <w:tabs>
-              <w:tab w:val="right" w:leader="dot" w:pos="9890"/>
-            </w:tabs>
-            <w:rPr>
-              <w:rFonts w:cstheme="minorBidi"/>
-              <w:noProof/>
-              <w:szCs w:val="22"/>
-            </w:rPr>
-          </w:pPr>
-          <w:hyperlink w:anchor="_Toc59959096" w:history="1">
-            <w:r>
-              <w:rPr>
-                <w:rStyle w:val="Hyperlink"/>
-                <w:bCs/>
-                <w:noProof/>
-              </w:rPr>
-              <w:t>Here is the script that load image, add noise, blur and restore it.</w:t>
-            </w:r>
-            <w:r>
-              <w:rPr>
-                <w:noProof/>
-                <w:webHidden/>
-              </w:rPr>
-              <w:tab/>
-            </w:r>
-            <w:r>
-              <w:rPr>
-                <w:noProof/>
-                <w:webHidden/>
-              </w:rPr>
-              <w:fldChar w:fldCharType="begin"/>
-            </w:r>
-            <w:r>
-              <w:rPr>
-                <w:noProof/>
-                <w:webHidden/>
-              </w:rPr>
-              <w:instrText xml:space="preserve"> PAGEREF _Toc59959096 \h </w:instrText>
-            </w:r>
-            <w:r>
-              <w:rPr>
-                <w:noProof/>
-                <w:webHidden/>
-              </w:rPr>
-            </w:r>
-            <w:r>
-              <w:rPr>
-                <w:noProof/>
-                <w:webHidden/>
-              </w:rPr>
-              <w:fldChar w:fldCharType="separate"/>
-            </w:r>
-            <w:r>
-              <w:rPr>
-                <w:noProof/>
-                <w:webHidden/>
-              </w:rPr>
-              <w:t>16</w:t>
-            </w:r>
-            <w:r>
-              <w:rPr>
-                <w:noProof/>
-                <w:webHidden/>
-              </w:rPr>
-              <w:fldChar w:fldCharType="end"/>
-            </w:r>
-          </w:hyperlink>
-        </w:p>
-        <w:p>
-          <w:pPr>
-            <w:pStyle w:val="TOC2"/>
-            <w:tabs>
-              <w:tab w:val="right" w:leader="dot" w:pos="9890"/>
-            </w:tabs>
-            <w:rPr>
-              <w:rFonts w:cstheme="minorBidi"/>
-              <w:noProof/>
-              <w:szCs w:val="22"/>
-            </w:rPr>
-          </w:pPr>
-          <w:hyperlink w:anchor="_Toc59959097" w:history="1">
-            <w:r>
-              <w:rPr>
-                <w:rStyle w:val="Hyperlink"/>
-                <w:bCs/>
-                <w:noProof/>
-              </w:rPr>
-              <w:t>The blur kernel we use is</w:t>
-            </w:r>
-            <w:r>
-              <w:rPr>
-                <w:noProof/>
-                <w:webHidden/>
-              </w:rPr>
-              <w:tab/>
-            </w:r>
-            <w:r>
-              <w:rPr>
-                <w:noProof/>
-                <w:webHidden/>
-              </w:rPr>
-              <w:fldChar w:fldCharType="begin"/>
-            </w:r>
-            <w:r>
-              <w:rPr>
-                <w:noProof/>
-                <w:webHidden/>
-              </w:rPr>
-              <w:instrText xml:space="preserve"> PAGEREF _Toc59959097 \h </w:instrText>
-            </w:r>
-            <w:r>
-              <w:rPr>
-                <w:noProof/>
-                <w:webHidden/>
-              </w:rPr>
-            </w:r>
-            <w:r>
-              <w:rPr>
-                <w:noProof/>
-                <w:webHidden/>
-              </w:rPr>
-              <w:fldChar w:fldCharType="separate"/>
-            </w:r>
-            <w:r>
-              <w:rPr>
-                <w:noProof/>
-                <w:webHidden/>
-              </w:rPr>
-              <w:t>17</w:t>
-            </w:r>
-            <w:r>
-              <w:rPr>
-                <w:noProof/>
-                <w:webHidden/>
-              </w:rPr>
-              <w:fldChar w:fldCharType="end"/>
-            </w:r>
-          </w:hyperlink>
-        </w:p>
-        <w:p>
-          <w:pPr>
-            <w:pStyle w:val="TOC2"/>
-            <w:tabs>
-              <w:tab w:val="right" w:leader="dot" w:pos="9890"/>
-            </w:tabs>
-            <w:rPr>
-              <w:rFonts w:cstheme="minorBidi"/>
-              <w:noProof/>
-              <w:szCs w:val="22"/>
-            </w:rPr>
-          </w:pPr>
-          <w:hyperlink w:anchor="_Toc59959098" w:history="1">
-            <w:r>
-              <w:rPr>
-                <w:noProof/>
-                <w:webHidden/>
-              </w:rPr>
-              <w:tab/>
-            </w:r>
-            <w:r>
-              <w:rPr>
-                <w:noProof/>
-                <w:webHidden/>
-              </w:rPr>
-              <w:fldChar w:fldCharType="begin"/>
-            </w:r>
-            <w:r>
-              <w:rPr>
-                <w:noProof/>
-                <w:webHidden/>
-              </w:rPr>
-              <w:instrText xml:space="preserve"> PAGEREF _Toc59959098 \h </w:instrText>
-            </w:r>
-            <w:r>
-              <w:rPr>
-                <w:noProof/>
-                <w:webHidden/>
-              </w:rPr>
-            </w:r>
-            <w:r>
-              <w:rPr>
-                <w:noProof/>
-                <w:webHidden/>
-              </w:rPr>
-              <w:fldChar w:fldCharType="separate"/>
-            </w:r>
-            <w:r>
-              <w:rPr>
-                <w:noProof/>
-                <w:webHidden/>
-              </w:rPr>
-              <w:t>17</w:t>
-            </w:r>
-            <w:r>
-              <w:rPr>
-                <w:noProof/>
-                <w:webHidden/>
-              </w:rPr>
-              <w:fldChar w:fldCharType="end"/>
-            </w:r>
-          </w:hyperlink>
-        </w:p>
-        <w:p>
-          <w:pPr>
-            <w:pStyle w:val="TOC2"/>
-            <w:tabs>
-              <w:tab w:val="right" w:leader="dot" w:pos="9890"/>
-            </w:tabs>
-            <w:rPr>
-              <w:rFonts w:cstheme="minorBidi"/>
-              <w:noProof/>
-              <w:szCs w:val="22"/>
-            </w:rPr>
-          </w:pPr>
-          <w:hyperlink w:anchor="_Toc59959099" w:history="1">
-            <w:r>
-              <w:rPr>
-                <w:rStyle w:val="Hyperlink"/>
-                <w:bCs/>
-                <w:noProof/>
-              </w:rPr>
-              <w:t>The result is</w:t>
-            </w:r>
-            <w:r>
-              <w:rPr>
-                <w:noProof/>
-                <w:webHidden/>
-              </w:rPr>
-              <w:tab/>
-            </w:r>
-            <w:r>
-              <w:rPr>
-                <w:noProof/>
-                <w:webHidden/>
-              </w:rPr>
-              <w:fldChar w:fldCharType="begin"/>
-            </w:r>
-            <w:r>
-              <w:rPr>
-                <w:noProof/>
-                <w:webHidden/>
-              </w:rPr>
-              <w:instrText xml:space="preserve"> PAGEREF _Toc59959099 \h </w:instrText>
-            </w:r>
-            <w:r>
-              <w:rPr>
-                <w:noProof/>
-                <w:webHidden/>
-              </w:rPr>
-            </w:r>
-            <w:r>
-              <w:rPr>
-                <w:noProof/>
-                <w:webHidden/>
-              </w:rPr>
-              <w:fldChar w:fldCharType="separate"/>
-            </w:r>
-            <w:r>
-              <w:rPr>
-                <w:noProof/>
-                <w:webHidden/>
-              </w:rPr>
-              <w:t>17</w:t>
-            </w:r>
-            <w:r>
-              <w:rPr>
-                <w:noProof/>
-                <w:webHidden/>
-              </w:rPr>
-              <w:fldChar w:fldCharType="end"/>
-            </w:r>
-          </w:hyperlink>
-        </w:p>
-        <w:p>
-          <w:pPr>
-            <w:pStyle w:val="TOC2"/>
-            <w:tabs>
-              <w:tab w:val="right" w:leader="dot" w:pos="9890"/>
-            </w:tabs>
-            <w:rPr>
-              <w:rFonts w:cstheme="minorBidi"/>
-              <w:noProof/>
-              <w:szCs w:val="22"/>
-            </w:rPr>
-          </w:pPr>
-          <w:hyperlink w:anchor="_Toc59959100" w:history="1">
-            <w:r>
-              <w:rPr>
-                <w:noProof/>
-                <w:webHidden/>
-              </w:rPr>
-              <w:tab/>
-            </w:r>
-            <w:r>
-              <w:rPr>
-                <w:noProof/>
-                <w:webHidden/>
-              </w:rPr>
-              <w:fldChar w:fldCharType="begin"/>
-            </w:r>
-            <w:r>
-              <w:rPr>
-                <w:noProof/>
-                <w:webHidden/>
-              </w:rPr>
-              <w:instrText xml:space="preserve"> PAGEREF _Toc59959100 \h </w:instrText>
-            </w:r>
-            <w:r>
-              <w:rPr>
-                <w:noProof/>
-                <w:webHidden/>
-              </w:rPr>
-            </w:r>
-            <w:r>
-              <w:rPr>
-                <w:noProof/>
-                <w:webHidden/>
-              </w:rPr>
-              <w:fldChar w:fldCharType="separate"/>
-            </w:r>
-            <w:r>
-              <w:rPr>
-                <w:noProof/>
-                <w:webHidden/>
-              </w:rPr>
-              <w:t>17</w:t>
+              <w:t>12</w:t>
             </w:r>
             <w:r>
               <w:rPr>
@@ -2059,7 +1565,7 @@
               <w:szCs w:val="22"/>
             </w:rPr>
           </w:pPr>
-          <w:hyperlink w:anchor="_Toc59959101" w:history="1">
+          <w:hyperlink w:anchor="_Toc59962962" w:history="1">
             <w:r>
               <w:rPr>
                 <w:rStyle w:val="Hyperlink"/>
@@ -2082,7 +1588,7 @@
               <w:rPr>
                 <w:webHidden/>
               </w:rPr>
-              <w:instrText xml:space="preserve"> PAGEREF _Toc59959101 \h </w:instrText>
+              <w:instrText xml:space="preserve"> PAGEREF _Toc59962962 \h </w:instrText>
             </w:r>
             <w:r>
               <w:rPr>
@@ -2099,7 +1605,7 @@
               <w:rPr>
                 <w:webHidden/>
               </w:rPr>
-              <w:t>viii</w:t>
+              <w:t>14</w:t>
             </w:r>
             <w:r>
               <w:rPr>
@@ -2134,7 +1640,7 @@
           <w:lang w:val="en-US"/>
         </w:rPr>
       </w:pPr>
-      <w:bookmarkStart w:id="5" w:name="_Toc59959082"/>
+      <w:bookmarkStart w:id="5" w:name="_Toc59962947"/>
       <w:bookmarkEnd w:id="4"/>
       <w:r>
         <w:rPr>
@@ -2149,7 +1655,7 @@
       <w:pPr>
         <w:pStyle w:val="Heading2"/>
       </w:pPr>
-      <w:bookmarkStart w:id="6" w:name="_Toc59959083"/>
+      <w:bookmarkStart w:id="6" w:name="_Toc59962948"/>
       <w:r>
         <w:t>Digital image</w:t>
       </w:r>
@@ -2239,7 +1745,7 @@
       <w:pPr>
         <w:pStyle w:val="Heading2"/>
       </w:pPr>
-      <w:bookmarkStart w:id="7" w:name="_Toc59959084"/>
+      <w:bookmarkStart w:id="7" w:name="_Toc59962949"/>
       <w:r>
         <w:t>Fourier transform</w:t>
       </w:r>
@@ -3134,7 +2640,7 @@
       <w:pPr>
         <w:pStyle w:val="Heading2"/>
       </w:pPr>
-      <w:bookmarkStart w:id="12" w:name="_Toc59959085"/>
+      <w:bookmarkStart w:id="12" w:name="_Toc59962950"/>
       <w:r>
         <w:t>Convolution theorem</w:t>
       </w:r>
@@ -3472,7 +2978,7 @@
       <w:pPr>
         <w:pStyle w:val="Heading2"/>
       </w:pPr>
-      <w:bookmarkStart w:id="13" w:name="_Toc59959086"/>
+      <w:bookmarkStart w:id="13" w:name="_Toc59962951"/>
       <w:r>
         <w:rPr>
           <w:lang w:val="en-US"/>
@@ -4184,7 +3690,7 @@
       <w:pPr>
         <w:pStyle w:val="Heading2"/>
       </w:pPr>
-      <w:bookmarkStart w:id="14" w:name="_Toc59959087"/>
+      <w:bookmarkStart w:id="14" w:name="_Toc59962952"/>
       <w:r>
         <w:t>Wiener filter</w:t>
       </w:r>
@@ -4746,7 +4252,7 @@
           <w:lang w:val="en-US"/>
         </w:rPr>
       </w:pPr>
-      <w:bookmarkStart w:id="15" w:name="_Toc59959088"/>
+      <w:bookmarkStart w:id="15" w:name="_Toc59962953"/>
       <w:r>
         <w:rPr>
           <w:lang w:val="en-US"/>
@@ -4771,7 +4277,7 @@
           <w:lang w:val="en-US"/>
         </w:rPr>
       </w:pPr>
-      <w:bookmarkStart w:id="16" w:name="_Toc59959089"/>
+      <w:bookmarkStart w:id="16" w:name="_Toc59962954"/>
       <w:r>
         <w:rPr>
           <w:b w:val="0"/>
@@ -4816,7 +4322,7 @@
           <w:lang w:val="en-US"/>
         </w:rPr>
       </w:pPr>
-      <w:bookmarkStart w:id="17" w:name="_Toc59959090"/>
+      <w:bookmarkStart w:id="17" w:name="_Toc59962955"/>
       <w:r>
         <w:rPr>
           <w:b w:val="0"/>
@@ -4847,7 +4353,7 @@
       <w:pPr>
         <w:pStyle w:val="Heading2"/>
       </w:pPr>
-      <w:bookmarkStart w:id="18" w:name="_Toc59959091"/>
+      <w:bookmarkStart w:id="18" w:name="_Toc59962956"/>
       <w:r>
         <w:rPr>
           <w:lang w:val="en-US"/>
@@ -4869,7 +4375,6 @@
           <w:bCs/>
         </w:rPr>
       </w:pPr>
-      <w:bookmarkStart w:id="19" w:name="_Toc59959092"/>
       <w:r>
         <w:rPr>
           <w:bCs/>
@@ -4953,7 +4458,6 @@
         </w:rPr>
         <w:t>.</w:t>
       </w:r>
-      <w:bookmarkEnd w:id="19"/>
     </w:p>
     <w:p>
       <w:pPr>
@@ -5767,14 +5271,12 @@
           <w:bCs/>
         </w:rPr>
       </w:pPr>
-      <w:bookmarkStart w:id="20" w:name="_Toc59959093"/>
       <w:r>
         <w:rPr>
           <w:bCs/>
         </w:rPr>
         <w:t>And now we write function 2D DFT</w:t>
       </w:r>
-      <w:bookmarkEnd w:id="20"/>
     </w:p>
     <w:p>
       <w:pPr>
@@ -7420,34 +6922,28 @@
     <w:p>
       <w:pPr>
         <w:rPr>
-          <w:b/>
           <w:bCs/>
         </w:rPr>
       </w:pPr>
-      <w:bookmarkStart w:id="21" w:name="_Toc59959094"/>
       <w:r>
         <w:rPr>
           <w:bCs/>
         </w:rPr>
         <w:t>We use recursive functions to calculate 2D DFT, there are some constants that we put out of recursive function for better calculate time.</w:t>
       </w:r>
-      <w:bookmarkEnd w:id="21"/>
-    </w:p>
-    <w:p>
-      <w:pPr>
-        <w:rPr>
-          <w:b/>
+    </w:p>
+    <w:p>
+      <w:pPr>
+        <w:rPr>
           <w:bCs/>
         </w:rPr>
       </w:pPr>
-      <w:bookmarkStart w:id="22" w:name="_Toc59959095"/>
       <w:r>
         <w:rPr>
           <w:bCs/>
         </w:rPr>
-        <w:t>The Wiener filter is</w:t>
-      </w:r>
-      <w:bookmarkEnd w:id="22"/>
+        <w:t>Here is the inverse Fourier transform</w:t>
+      </w:r>
     </w:p>
     <w:p>
       <w:pPr>
@@ -7504,7 +7000,7 @@
           <w:sz w:val="18"/>
           <w:szCs w:val="18"/>
         </w:rPr>
-        <w:t xml:space="preserve"> RestoredImage = WienerFilter_fft(y,h,sigma);</w:t>
+        <w:t xml:space="preserve"> [xn] = idft(Xk)</w:t>
       </w:r>
     </w:p>
     <w:p>
@@ -7553,7 +7049,7 @@
           <w:szCs w:val="18"/>
           <w:bdr w:val="none" w:sz="0" w:space="0" w:color="auto" w:frame="1"/>
         </w:rPr>
-        <w:t>% RestoredImage = WienerFilter_fft(y,h,sigma);</w:t>
+        <w:t>% The inverse DFT  is given by</w:t>
       </w:r>
     </w:p>
     <w:p>
@@ -7602,7 +7098,7 @@
           <w:szCs w:val="18"/>
           <w:bdr w:val="none" w:sz="0" w:space="0" w:color="auto" w:frame="1"/>
         </w:rPr>
-        <w:t>% y: Degraded image (with blur and noise)</w:t>
+        <w:t>%                    N-1</w:t>
       </w:r>
     </w:p>
     <w:p>
@@ -7651,7 +7147,7 @@
           <w:szCs w:val="18"/>
           <w:bdr w:val="none" w:sz="0" w:space="0" w:color="auto" w:frame="1"/>
         </w:rPr>
-        <w:t>% h: Degrade kernel</w:t>
+        <w:t>%      x(n) = (1/N) sum  X(k)*exp(i*2*pi*k*n/N), 0 &lt;= n &lt;= N-1.</w:t>
       </w:r>
     </w:p>
     <w:p>
@@ -7700,7 +7196,7 @@
           <w:szCs w:val="18"/>
           <w:bdr w:val="none" w:sz="0" w:space="0" w:color="auto" w:frame="1"/>
         </w:rPr>
-        <w:t>% sigma: standard deviation of noise</w:t>
+        <w:t>%                   k=0</w:t>
       </w:r>
     </w:p>
     <w:p>
@@ -7748,7 +7244,7 @@
           <w:sz w:val="18"/>
           <w:szCs w:val="18"/>
         </w:rPr>
-        <w:t xml:space="preserve">R = size(y,1); </w:t>
+        <w:t xml:space="preserve">       Xk=Xk(:); </w:t>
       </w:r>
       <w:r>
         <w:rPr>
@@ -7758,7 +7254,7 @@
           <w:szCs w:val="18"/>
           <w:bdr w:val="none" w:sz="0" w:space="0" w:color="auto" w:frame="1"/>
         </w:rPr>
-        <w:t>%get number of rows</w:t>
+        <w:t>%make sure xk is a column vector</w:t>
       </w:r>
     </w:p>
     <w:p>
@@ -7806,17 +7302,7 @@
           <w:sz w:val="18"/>
           <w:szCs w:val="18"/>
         </w:rPr>
-        <w:t xml:space="preserve">C = size(y,2); </w:t>
-      </w:r>
-      <w:r>
-        <w:rPr>
-          <w:rFonts w:ascii="Courier New" w:eastAsia="Times New Roman" w:hAnsi="Courier New" w:cs="Courier New"/>
-          <w:color w:val="228B22"/>
-          <w:sz w:val="18"/>
-          <w:szCs w:val="18"/>
-          <w:bdr w:val="none" w:sz="0" w:space="0" w:color="auto" w:frame="1"/>
-        </w:rPr>
-        <w:t>%get number of columns</w:t>
+        <w:t xml:space="preserve">       N = length(Xk);</w:t>
       </w:r>
     </w:p>
     <w:p>
@@ -7864,7 +7350,17 @@
           <w:sz w:val="18"/>
           <w:szCs w:val="18"/>
         </w:rPr>
-        <w:t>Yf = dft2(y);</w:t>
+        <w:t xml:space="preserve">       n = 0:1:N-1; </w:t>
+      </w:r>
+      <w:r>
+        <w:rPr>
+          <w:rFonts w:ascii="Courier New" w:eastAsia="Times New Roman" w:hAnsi="Courier New" w:cs="Courier New"/>
+          <w:color w:val="228B22"/>
+          <w:sz w:val="18"/>
+          <w:szCs w:val="18"/>
+          <w:bdr w:val="none" w:sz="0" w:space="0" w:color="auto" w:frame="1"/>
+        </w:rPr>
+        <w:t>%row vector for n</w:t>
       </w:r>
     </w:p>
     <w:p>
@@ -7912,7 +7408,7 @@
           <w:sz w:val="18"/>
           <w:szCs w:val="18"/>
         </w:rPr>
-        <w:t xml:space="preserve">h=[h zeros(size(h,2),C-size(h,2));zeros(R-size(h,1),C)]; </w:t>
+        <w:t xml:space="preserve">       k = 0:1:N-1; </w:t>
       </w:r>
       <w:r>
         <w:rPr>
@@ -7922,7 +7418,7 @@
           <w:szCs w:val="18"/>
           <w:bdr w:val="none" w:sz="0" w:space="0" w:color="auto" w:frame="1"/>
         </w:rPr>
-        <w:t>%Padding h with zeros</w:t>
+        <w:t>%row vector for k</w:t>
       </w:r>
     </w:p>
     <w:p>
@@ -7970,7 +7466,17 @@
           <w:sz w:val="18"/>
           <w:szCs w:val="18"/>
         </w:rPr>
-        <w:t>Hf = dft2(h);</w:t>
+        <w:t xml:space="preserve">       WN = exp(i*2*pi/N); </w:t>
+      </w:r>
+      <w:r>
+        <w:rPr>
+          <w:rFonts w:ascii="Courier New" w:eastAsia="Times New Roman" w:hAnsi="Courier New" w:cs="Courier New"/>
+          <w:color w:val="228B22"/>
+          <w:sz w:val="18"/>
+          <w:szCs w:val="18"/>
+          <w:bdr w:val="none" w:sz="0" w:space="0" w:color="auto" w:frame="1"/>
+        </w:rPr>
+        <w:t>%Twiddle factor (w)</w:t>
       </w:r>
     </w:p>
     <w:p>
@@ -8018,7 +7524,17 @@
           <w:sz w:val="18"/>
           <w:szCs w:val="18"/>
         </w:rPr>
-        <w:t>Syy = abs(Yf).^2/(R*C);</w:t>
+        <w:t xml:space="preserve">       nk = n'*k; </w:t>
+      </w:r>
+      <w:r>
+        <w:rPr>
+          <w:rFonts w:ascii="Courier New" w:eastAsia="Times New Roman" w:hAnsi="Courier New" w:cs="Courier New"/>
+          <w:color w:val="228B22"/>
+          <w:sz w:val="18"/>
+          <w:szCs w:val="18"/>
+          <w:bdr w:val="none" w:sz="0" w:space="0" w:color="auto" w:frame="1"/>
+        </w:rPr>
+        <w:t>%creates a N by N matrix of nk values</w:t>
       </w:r>
     </w:p>
     <w:p>
@@ -8066,7 +7582,17 @@
           <w:sz w:val="18"/>
           <w:szCs w:val="18"/>
         </w:rPr>
-        <w:t>See=sigma^2;</w:t>
+        <w:t xml:space="preserve">       WNnk = WN .^nk; </w:t>
+      </w:r>
+      <w:r>
+        <w:rPr>
+          <w:rFonts w:ascii="Courier New" w:eastAsia="Times New Roman" w:hAnsi="Courier New" w:cs="Courier New"/>
+          <w:color w:val="228B22"/>
+          <w:sz w:val="18"/>
+          <w:szCs w:val="18"/>
+          <w:bdr w:val="none" w:sz="0" w:space="0" w:color="auto" w:frame="1"/>
+        </w:rPr>
+        <w:t>%DFT matrix</w:t>
       </w:r>
     </w:p>
     <w:p>
@@ -8114,7 +7640,7 @@
           <w:sz w:val="18"/>
           <w:szCs w:val="18"/>
         </w:rPr>
-        <w:t>Sxx=(Syy-See);</w:t>
+        <w:t xml:space="preserve">       xn = (1/N)*WNnk*Xk;</w:t>
       </w:r>
     </w:p>
     <w:p>
@@ -8162,7 +7688,30 @@
           <w:sz w:val="18"/>
           <w:szCs w:val="18"/>
         </w:rPr>
-        <w:t>Gf = conj(Hf)./(abs(Hf.^2)+sigma^2./Sxx);</w:t>
+        <w:t xml:space="preserve"> </w:t>
+      </w:r>
+      <w:r>
+        <w:rPr>
+          <w:rFonts w:ascii="Courier New" w:eastAsia="Times New Roman" w:hAnsi="Courier New" w:cs="Courier New"/>
+          <w:color w:val="0000FF"/>
+          <w:sz w:val="18"/>
+          <w:szCs w:val="18"/>
+          <w:bdr w:val="none" w:sz="0" w:space="0" w:color="auto" w:frame="1"/>
+        </w:rPr>
+        <w:t>end</w:t>
+      </w:r>
+    </w:p>
+    <w:p>
+      <w:pPr>
+        <w:rPr>
+          <w:bCs/>
+        </w:rPr>
+      </w:pPr>
+      <w:r>
+        <w:rPr>
+          <w:bCs/>
+        </w:rPr>
+        <w:t>And 2D inverse Fourier transform</w:t>
       </w:r>
     </w:p>
     <w:p>
@@ -8206,11 +7755,21 @@
       <w:r>
         <w:rPr>
           <w:rFonts w:ascii="Courier New" w:eastAsia="Times New Roman" w:hAnsi="Courier New" w:cs="Courier New"/>
-          <w:color w:val="000000"/>
-          <w:sz w:val="18"/>
-          <w:szCs w:val="18"/>
-        </w:rPr>
-        <w:t>eXf = Gf.*Yf;</w:t>
+          <w:color w:val="0000FF"/>
+          <w:sz w:val="18"/>
+          <w:szCs w:val="18"/>
+          <w:bdr w:val="none" w:sz="0" w:space="0" w:color="auto" w:frame="1"/>
+        </w:rPr>
+        <w:t>function</w:t>
+      </w:r>
+      <w:r>
+        <w:rPr>
+          <w:rFonts w:ascii="Courier New" w:eastAsia="Times New Roman" w:hAnsi="Courier New" w:cs="Courier New"/>
+          <w:color w:val="000000"/>
+          <w:sz w:val="18"/>
+          <w:szCs w:val="18"/>
+        </w:rPr>
+        <w:t xml:space="preserve"> X = idft2(x)</w:t>
       </w:r>
     </w:p>
     <w:p>
@@ -8258,7 +7817,17 @@
           <w:sz w:val="18"/>
           <w:szCs w:val="18"/>
         </w:rPr>
-        <w:t>RestoredImage = real(idft2(eXf));</w:t>
+        <w:t xml:space="preserve">        C = size(x,2); </w:t>
+      </w:r>
+      <w:r>
+        <w:rPr>
+          <w:rFonts w:ascii="Courier New" w:eastAsia="Times New Roman" w:hAnsi="Courier New" w:cs="Courier New"/>
+          <w:color w:val="228B22"/>
+          <w:sz w:val="18"/>
+          <w:szCs w:val="18"/>
+          <w:bdr w:val="none" w:sz="0" w:space="0" w:color="auto" w:frame="1"/>
+        </w:rPr>
+        <w:t>%number of columns</w:t>
       </w:r>
     </w:p>
     <w:p>
@@ -8302,37 +7871,22 @@
       <w:r>
         <w:rPr>
           <w:rFonts w:ascii="Courier New" w:eastAsia="Times New Roman" w:hAnsi="Courier New" w:cs="Courier New"/>
-          <w:color w:val="0000FF"/>
+          <w:color w:val="000000"/>
+          <w:sz w:val="18"/>
+          <w:szCs w:val="18"/>
+        </w:rPr>
+        <w:t xml:space="preserve">        R = size(x,1); </w:t>
+      </w:r>
+      <w:r>
+        <w:rPr>
+          <w:rFonts w:ascii="Courier New" w:eastAsia="Times New Roman" w:hAnsi="Courier New" w:cs="Courier New"/>
+          <w:color w:val="228B22"/>
           <w:sz w:val="18"/>
           <w:szCs w:val="18"/>
           <w:bdr w:val="none" w:sz="0" w:space="0" w:color="auto" w:frame="1"/>
         </w:rPr>
-        <w:t>return</w:t>
-      </w:r>
-    </w:p>
-    <w:p>
-      <w:pPr>
-        <w:rPr>
-          <w:b/>
-          <w:bCs/>
-        </w:rPr>
-      </w:pPr>
-    </w:p>
-    <w:p>
-      <w:pPr>
-        <w:rPr>
-          <w:b/>
-          <w:bCs/>
-        </w:rPr>
-      </w:pPr>
-      <w:bookmarkStart w:id="23" w:name="_Toc59959096"/>
-      <w:r>
-        <w:rPr>
-          <w:bCs/>
-        </w:rPr>
-        <w:t>Here is the script that load image, add noise, blur and restore it.</w:t>
-      </w:r>
-      <w:bookmarkEnd w:id="23"/>
+        <w:t>%number of rows</w:t>
+      </w:r>
     </w:p>
     <w:p>
       <w:pPr>
@@ -8379,7 +7933,17 @@
           <w:sz w:val="18"/>
           <w:szCs w:val="18"/>
         </w:rPr>
-        <w:t>%% Clear</w:t>
+        <w:t xml:space="preserve">        nR = 0:1:R-1; </w:t>
+      </w:r>
+      <w:r>
+        <w:rPr>
+          <w:rFonts w:ascii="Courier New" w:eastAsia="Times New Roman" w:hAnsi="Courier New" w:cs="Courier New"/>
+          <w:color w:val="228B22"/>
+          <w:sz w:val="18"/>
+          <w:szCs w:val="18"/>
+          <w:bdr w:val="none" w:sz="0" w:space="0" w:color="auto" w:frame="1"/>
+        </w:rPr>
+        <w:t>%row vector for n</w:t>
       </w:r>
     </w:p>
     <w:p>
@@ -8427,7 +7991,17 @@
           <w:sz w:val="18"/>
           <w:szCs w:val="18"/>
         </w:rPr>
-        <w:t>clear all</w:t>
+        <w:t xml:space="preserve">        kR = 0:1:R-1; </w:t>
+      </w:r>
+      <w:r>
+        <w:rPr>
+          <w:rFonts w:ascii="Courier New" w:eastAsia="Times New Roman" w:hAnsi="Courier New" w:cs="Courier New"/>
+          <w:color w:val="228B22"/>
+          <w:sz w:val="18"/>
+          <w:szCs w:val="18"/>
+          <w:bdr w:val="none" w:sz="0" w:space="0" w:color="auto" w:frame="1"/>
+        </w:rPr>
+        <w:t>%row vector for k</w:t>
       </w:r>
     </w:p>
     <w:p>
@@ -8475,7 +8049,7 @@
           <w:sz w:val="18"/>
           <w:szCs w:val="18"/>
         </w:rPr>
-        <w:t>close all</w:t>
+        <w:t xml:space="preserve">        nkR=nR'*kR;</w:t>
       </w:r>
     </w:p>
     <w:p>
@@ -8523,7 +8097,17 @@
           <w:sz w:val="18"/>
           <w:szCs w:val="18"/>
         </w:rPr>
-        <w:t>clc</w:t>
+        <w:t xml:space="preserve">        nC = 0:1:C-1; </w:t>
+      </w:r>
+      <w:r>
+        <w:rPr>
+          <w:rFonts w:ascii="Courier New" w:eastAsia="Times New Roman" w:hAnsi="Courier New" w:cs="Courier New"/>
+          <w:color w:val="228B22"/>
+          <w:sz w:val="18"/>
+          <w:szCs w:val="18"/>
+          <w:bdr w:val="none" w:sz="0" w:space="0" w:color="auto" w:frame="1"/>
+        </w:rPr>
+        <w:t>%row vector for n</w:t>
       </w:r>
     </w:p>
     <w:p>
@@ -8564,6 +8148,25 @@
           <w:szCs w:val="18"/>
         </w:rPr>
       </w:pPr>
+      <w:r>
+        <w:rPr>
+          <w:rFonts w:ascii="Courier New" w:eastAsia="Times New Roman" w:hAnsi="Courier New" w:cs="Courier New"/>
+          <w:color w:val="000000"/>
+          <w:sz w:val="18"/>
+          <w:szCs w:val="18"/>
+        </w:rPr>
+        <w:t xml:space="preserve">        kC = 0:1:C-1; </w:t>
+      </w:r>
+      <w:r>
+        <w:rPr>
+          <w:rFonts w:ascii="Courier New" w:eastAsia="Times New Roman" w:hAnsi="Courier New" w:cs="Courier New"/>
+          <w:color w:val="228B22"/>
+          <w:sz w:val="18"/>
+          <w:szCs w:val="18"/>
+          <w:bdr w:val="none" w:sz="0" w:space="0" w:color="auto" w:frame="1"/>
+        </w:rPr>
+        <w:t>%row vector for k</w:t>
+      </w:r>
     </w:p>
     <w:p>
       <w:pPr>
@@ -8610,7 +8213,7 @@
           <w:sz w:val="18"/>
           <w:szCs w:val="18"/>
         </w:rPr>
-        <w:t>%% Input and display the binary image</w:t>
+        <w:t xml:space="preserve">        nkC=nC'*kC;</w:t>
       </w:r>
     </w:p>
     <w:p>
@@ -8658,7 +8261,7 @@
           <w:sz w:val="18"/>
           <w:szCs w:val="18"/>
         </w:rPr>
-        <w:t>I0 = imread('lenna.tif');</w:t>
+        <w:t xml:space="preserve">        y = zeros(size(x));</w:t>
       </w:r>
     </w:p>
     <w:p>
@@ -8706,7 +8309,7 @@
           <w:sz w:val="18"/>
           <w:szCs w:val="18"/>
         </w:rPr>
-        <w:t>row = size(I0,1);</w:t>
+        <w:t xml:space="preserve">        y1 = y;</w:t>
       </w:r>
     </w:p>
     <w:p>
@@ -8754,7 +8357,26 @@
           <w:sz w:val="18"/>
           <w:szCs w:val="18"/>
         </w:rPr>
-        <w:t>column=size(I0,2);</w:t>
+        <w:t xml:space="preserve">        </w:t>
+      </w:r>
+      <w:r>
+        <w:rPr>
+          <w:rFonts w:ascii="Courier New" w:eastAsia="Times New Roman" w:hAnsi="Courier New" w:cs="Courier New"/>
+          <w:color w:val="0000FF"/>
+          <w:sz w:val="18"/>
+          <w:szCs w:val="18"/>
+          <w:bdr w:val="none" w:sz="0" w:space="0" w:color="auto" w:frame="1"/>
+        </w:rPr>
+        <w:t>for</w:t>
+      </w:r>
+      <w:r>
+        <w:rPr>
+          <w:rFonts w:ascii="Courier New" w:eastAsia="Times New Roman" w:hAnsi="Courier New" w:cs="Courier New"/>
+          <w:color w:val="000000"/>
+          <w:sz w:val="18"/>
+          <w:szCs w:val="18"/>
+        </w:rPr>
+        <w:t xml:space="preserve"> c = 1:C</w:t>
       </w:r>
     </w:p>
     <w:p>
@@ -8802,7 +8424,7 @@
           <w:sz w:val="18"/>
           <w:szCs w:val="18"/>
         </w:rPr>
-        <w:t>I=rgb2gray(I0);</w:t>
+        <w:t xml:space="preserve">            y(:,c) = idft_row(x(:,c),R,nkR);</w:t>
       </w:r>
     </w:p>
     <w:p>
@@ -8850,7 +8472,17 @@
           <w:sz w:val="18"/>
           <w:szCs w:val="18"/>
         </w:rPr>
-        <w:t>I=double(I);</w:t>
+        <w:t xml:space="preserve">        </w:t>
+      </w:r>
+      <w:r>
+        <w:rPr>
+          <w:rFonts w:ascii="Courier New" w:eastAsia="Times New Roman" w:hAnsi="Courier New" w:cs="Courier New"/>
+          <w:color w:val="0000FF"/>
+          <w:sz w:val="18"/>
+          <w:szCs w:val="18"/>
+          <w:bdr w:val="none" w:sz="0" w:space="0" w:color="auto" w:frame="1"/>
+        </w:rPr>
+        <w:t>end</w:t>
       </w:r>
     </w:p>
     <w:p>
@@ -8891,6 +8523,34 @@
           <w:szCs w:val="18"/>
         </w:rPr>
       </w:pPr>
+      <w:r>
+        <w:rPr>
+          <w:rFonts w:ascii="Courier New" w:eastAsia="Times New Roman" w:hAnsi="Courier New" w:cs="Courier New"/>
+          <w:color w:val="000000"/>
+          <w:sz w:val="18"/>
+          <w:szCs w:val="18"/>
+        </w:rPr>
+        <w:t xml:space="preserve">        </w:t>
+      </w:r>
+      <w:r>
+        <w:rPr>
+          <w:rFonts w:ascii="Courier New" w:eastAsia="Times New Roman" w:hAnsi="Courier New" w:cs="Courier New"/>
+          <w:color w:val="0000FF"/>
+          <w:sz w:val="18"/>
+          <w:szCs w:val="18"/>
+          <w:bdr w:val="none" w:sz="0" w:space="0" w:color="auto" w:frame="1"/>
+        </w:rPr>
+        <w:t>for</w:t>
+      </w:r>
+      <w:r>
+        <w:rPr>
+          <w:rFonts w:ascii="Courier New" w:eastAsia="Times New Roman" w:hAnsi="Courier New" w:cs="Courier New"/>
+          <w:color w:val="000000"/>
+          <w:sz w:val="18"/>
+          <w:szCs w:val="18"/>
+        </w:rPr>
+        <w:t xml:space="preserve"> r = 1:R</w:t>
+      </w:r>
     </w:p>
     <w:p>
       <w:pPr>
@@ -8937,7 +8597,7 @@
           <w:sz w:val="18"/>
           <w:szCs w:val="18"/>
         </w:rPr>
-        <w:t>%% Blur the image, corrupt the image using WGN and display it</w:t>
+        <w:t xml:space="preserve">            y1(r,:) =idft_col(y(r,:).',C,nkC);</w:t>
       </w:r>
     </w:p>
     <w:p>
@@ -8985,7 +8645,17 @@
           <w:sz w:val="18"/>
           <w:szCs w:val="18"/>
         </w:rPr>
-        <w:t>% h is the blurring kernel, and sigma is the noise standard deviation</w:t>
+        <w:t xml:space="preserve">        </w:t>
+      </w:r>
+      <w:r>
+        <w:rPr>
+          <w:rFonts w:ascii="Courier New" w:eastAsia="Times New Roman" w:hAnsi="Courier New" w:cs="Courier New"/>
+          <w:color w:val="0000FF"/>
+          <w:sz w:val="18"/>
+          <w:szCs w:val="18"/>
+          <w:bdr w:val="none" w:sz="0" w:space="0" w:color="auto" w:frame="1"/>
+        </w:rPr>
+        <w:t>end</w:t>
       </w:r>
     </w:p>
     <w:p>
@@ -9033,7 +8703,7 @@
           <w:sz w:val="18"/>
           <w:szCs w:val="18"/>
         </w:rPr>
-        <w:t>h = ones(4,4)/16;</w:t>
+        <w:t xml:space="preserve">        X = y1;</w:t>
       </w:r>
     </w:p>
     <w:p>
@@ -9074,6 +8744,16 @@
           <w:szCs w:val="18"/>
         </w:rPr>
       </w:pPr>
+      <w:r>
+        <w:rPr>
+          <w:rFonts w:ascii="Courier New" w:eastAsia="Times New Roman" w:hAnsi="Courier New" w:cs="Courier New"/>
+          <w:color w:val="0000FF"/>
+          <w:sz w:val="18"/>
+          <w:szCs w:val="18"/>
+          <w:bdr w:val="none" w:sz="0" w:space="0" w:color="auto" w:frame="1"/>
+        </w:rPr>
+        <w:t>end</w:t>
+      </w:r>
     </w:p>
     <w:p>
       <w:pPr>
@@ -9113,15 +8793,6 @@
           <w:szCs w:val="18"/>
         </w:rPr>
       </w:pPr>
-      <w:r>
-        <w:rPr>
-          <w:rFonts w:ascii="Courier New" w:eastAsia="Times New Roman" w:hAnsi="Courier New" w:cs="Courier New"/>
-          <w:color w:val="000000"/>
-          <w:sz w:val="18"/>
-          <w:szCs w:val="18"/>
-        </w:rPr>
-        <w:t>sigma = 20;</w:t>
-      </w:r>
     </w:p>
     <w:p>
       <w:pPr>
@@ -9164,11 +8835,21 @@
       <w:r>
         <w:rPr>
           <w:rFonts w:ascii="Courier New" w:eastAsia="Times New Roman" w:hAnsi="Courier New" w:cs="Courier New"/>
-          <w:color w:val="000000"/>
-          <w:sz w:val="18"/>
-          <w:szCs w:val="18"/>
-        </w:rPr>
-        <w:t>If = dft2(I);</w:t>
+          <w:color w:val="0000FF"/>
+          <w:sz w:val="18"/>
+          <w:szCs w:val="18"/>
+          <w:bdr w:val="none" w:sz="0" w:space="0" w:color="auto" w:frame="1"/>
+        </w:rPr>
+        <w:t>function</w:t>
+      </w:r>
+      <w:r>
+        <w:rPr>
+          <w:rFonts w:ascii="Courier New" w:eastAsia="Times New Roman" w:hAnsi="Courier New" w:cs="Courier New"/>
+          <w:color w:val="000000"/>
+          <w:sz w:val="18"/>
+          <w:szCs w:val="18"/>
+        </w:rPr>
+        <w:t xml:space="preserve"> [Xk] = idft_col(xn,N,nk)</w:t>
       </w:r>
     </w:p>
     <w:p>
@@ -9216,7 +8897,17 @@
           <w:sz w:val="18"/>
           <w:szCs w:val="18"/>
         </w:rPr>
-        <w:t>h=[h zeros(size(h,2),column-size(h,2));zeros(row-size(h,1),column)];</w:t>
+        <w:t xml:space="preserve">       WN = exp(i*2*pi/N); </w:t>
+      </w:r>
+      <w:r>
+        <w:rPr>
+          <w:rFonts w:ascii="Courier New" w:eastAsia="Times New Roman" w:hAnsi="Courier New" w:cs="Courier New"/>
+          <w:color w:val="228B22"/>
+          <w:sz w:val="18"/>
+          <w:szCs w:val="18"/>
+          <w:bdr w:val="none" w:sz="0" w:space="0" w:color="auto" w:frame="1"/>
+        </w:rPr>
+        <w:t>%Twiddle factor (w)</w:t>
       </w:r>
     </w:p>
     <w:p>
@@ -9264,7 +8955,17 @@
           <w:sz w:val="18"/>
           <w:szCs w:val="18"/>
         </w:rPr>
-        <w:t>Hf = dft2(h);</w:t>
+        <w:t xml:space="preserve">       WNnk = WN .^ nk; </w:t>
+      </w:r>
+      <w:r>
+        <w:rPr>
+          <w:rFonts w:ascii="Courier New" w:eastAsia="Times New Roman" w:hAnsi="Courier New" w:cs="Courier New"/>
+          <w:color w:val="228B22"/>
+          <w:sz w:val="18"/>
+          <w:szCs w:val="18"/>
+          <w:bdr w:val="none" w:sz="0" w:space="0" w:color="auto" w:frame="1"/>
+        </w:rPr>
+        <w:t>%DFT matrix</w:t>
       </w:r>
     </w:p>
     <w:p>
@@ -9305,6 +9006,15 @@
           <w:szCs w:val="18"/>
         </w:rPr>
       </w:pPr>
+      <w:r>
+        <w:rPr>
+          <w:rFonts w:ascii="Courier New" w:eastAsia="Times New Roman" w:hAnsi="Courier New" w:cs="Courier New"/>
+          <w:color w:val="000000"/>
+          <w:sz w:val="18"/>
+          <w:szCs w:val="18"/>
+        </w:rPr>
+        <w:t xml:space="preserve">       Xk = (1/N)*WNnk*xn;</w:t>
+      </w:r>
     </w:p>
     <w:p>
       <w:pPr>
@@ -9347,11 +9057,12 @@
       <w:r>
         <w:rPr>
           <w:rFonts w:ascii="Courier New" w:eastAsia="Times New Roman" w:hAnsi="Courier New" w:cs="Courier New"/>
-          <w:color w:val="000000"/>
-          <w:sz w:val="18"/>
-          <w:szCs w:val="18"/>
-        </w:rPr>
-        <w:t>y = real(idft2(Hf.*If))+sigma*randn(row,column); % circular convolution %randn is normally distributed</w:t>
+          <w:color w:val="0000FF"/>
+          <w:sz w:val="18"/>
+          <w:szCs w:val="18"/>
+          <w:bdr w:val="none" w:sz="0" w:space="0" w:color="auto" w:frame="1"/>
+        </w:rPr>
+        <w:t>end</w:t>
       </w:r>
     </w:p>
     <w:p>
@@ -9392,6 +9103,34 @@
           <w:szCs w:val="18"/>
         </w:rPr>
       </w:pPr>
+      <w:r>
+        <w:rPr>
+          <w:rFonts w:ascii="Courier New" w:eastAsia="Times New Roman" w:hAnsi="Courier New" w:cs="Courier New"/>
+          <w:color w:val="000000"/>
+          <w:sz w:val="18"/>
+          <w:szCs w:val="18"/>
+        </w:rPr>
+        <w:t xml:space="preserve"> </w:t>
+      </w:r>
+      <w:r>
+        <w:rPr>
+          <w:rFonts w:ascii="Courier New" w:eastAsia="Times New Roman" w:hAnsi="Courier New" w:cs="Courier New"/>
+          <w:color w:val="0000FF"/>
+          <w:sz w:val="18"/>
+          <w:szCs w:val="18"/>
+          <w:bdr w:val="none" w:sz="0" w:space="0" w:color="auto" w:frame="1"/>
+        </w:rPr>
+        <w:t>function</w:t>
+      </w:r>
+      <w:r>
+        <w:rPr>
+          <w:rFonts w:ascii="Courier New" w:eastAsia="Times New Roman" w:hAnsi="Courier New" w:cs="Courier New"/>
+          <w:color w:val="000000"/>
+          <w:sz w:val="18"/>
+          <w:szCs w:val="18"/>
+        </w:rPr>
+        <w:t xml:space="preserve"> [Xk] = idft_row(xn,N,nk)</w:t>
+      </w:r>
     </w:p>
     <w:p>
       <w:pPr>
@@ -9438,7 +9177,17 @@
           <w:sz w:val="18"/>
           <w:szCs w:val="18"/>
         </w:rPr>
-        <w:t>%% Restoration using generalized Wiener filtering</w:t>
+        <w:t xml:space="preserve">       WN = exp(i*2*pi/N); </w:t>
+      </w:r>
+      <w:r>
+        <w:rPr>
+          <w:rFonts w:ascii="Courier New" w:eastAsia="Times New Roman" w:hAnsi="Courier New" w:cs="Courier New"/>
+          <w:color w:val="228B22"/>
+          <w:sz w:val="18"/>
+          <w:szCs w:val="18"/>
+          <w:bdr w:val="none" w:sz="0" w:space="0" w:color="auto" w:frame="1"/>
+        </w:rPr>
+        <w:t>%Twiddle factor (w)</w:t>
       </w:r>
     </w:p>
     <w:p>
@@ -9486,7 +9235,17 @@
           <w:sz w:val="18"/>
           <w:szCs w:val="18"/>
         </w:rPr>
-        <w:t>ewx = WienerFilter_dft(y,h,sigma);</w:t>
+        <w:t xml:space="preserve">       WNnk = WN .^ nk; </w:t>
+      </w:r>
+      <w:r>
+        <w:rPr>
+          <w:rFonts w:ascii="Courier New" w:eastAsia="Times New Roman" w:hAnsi="Courier New" w:cs="Courier New"/>
+          <w:color w:val="228B22"/>
+          <w:sz w:val="18"/>
+          <w:szCs w:val="18"/>
+          <w:bdr w:val="none" w:sz="0" w:space="0" w:color="auto" w:frame="1"/>
+        </w:rPr>
+        <w:t>%DFT matrix</w:t>
       </w:r>
     </w:p>
     <w:p>
@@ -9534,7 +9293,7 @@
           <w:sz w:val="18"/>
           <w:szCs w:val="18"/>
         </w:rPr>
-        <w:t>PSNR = abs([psnr(I,I) psnr(y,I) psnr(ewx,I)]) %peak to noise ratio</w:t>
+        <w:t xml:space="preserve">       Xk = (1/N)*WNnk*xn;</w:t>
       </w:r>
     </w:p>
     <w:p>
@@ -9582,7 +9341,45 @@
           <w:sz w:val="18"/>
           <w:szCs w:val="18"/>
         </w:rPr>
-        <w:t>MSE = [immse(I,I) immse(y,I) immse(ewx,I)] %Mean squared error</w:t>
+        <w:lastRenderedPageBreak/>
+        <w:t xml:space="preserve"> </w:t>
+      </w:r>
+      <w:r>
+        <w:rPr>
+          <w:rFonts w:ascii="Courier New" w:eastAsia="Times New Roman" w:hAnsi="Courier New" w:cs="Courier New"/>
+          <w:color w:val="0000FF"/>
+          <w:sz w:val="18"/>
+          <w:szCs w:val="18"/>
+          <w:bdr w:val="none" w:sz="0" w:space="0" w:color="auto" w:frame="1"/>
+        </w:rPr>
+        <w:t>end</w:t>
+      </w:r>
+    </w:p>
+    <w:p>
+      <w:pPr>
+        <w:pStyle w:val="Heading2"/>
+      </w:pPr>
+      <w:bookmarkStart w:id="19" w:name="_Toc59962957"/>
+      <w:r>
+        <w:rPr>
+          <w:lang w:val="en-US"/>
+        </w:rPr>
+        <w:t>Construct Wiener filter script</w:t>
+      </w:r>
+      <w:bookmarkEnd w:id="19"/>
+    </w:p>
+    <w:p>
+      <w:pPr>
+        <w:rPr>
+          <w:b/>
+          <w:bCs/>
+        </w:rPr>
+      </w:pPr>
+      <w:r>
+        <w:rPr>
+          <w:bCs/>
+        </w:rPr>
+        <w:t>The Wiener filter is</w:t>
       </w:r>
     </w:p>
     <w:p>
@@ -9626,11 +9423,39 @@
       <w:r>
         <w:rPr>
           <w:rFonts w:ascii="Courier New" w:eastAsia="Times New Roman" w:hAnsi="Courier New" w:cs="Courier New"/>
-          <w:color w:val="000000"/>
-          <w:sz w:val="18"/>
-          <w:szCs w:val="18"/>
-        </w:rPr>
-        <w:t>subplot(221)</w:t>
+          <w:color w:val="0000FF"/>
+          <w:sz w:val="18"/>
+          <w:szCs w:val="18"/>
+          <w:bdr w:val="none" w:sz="0" w:space="0" w:color="auto" w:frame="1"/>
+        </w:rPr>
+        <w:t>function</w:t>
+      </w:r>
+      <w:r>
+        <w:rPr>
+          <w:rFonts w:ascii="Courier New" w:eastAsia="Times New Roman" w:hAnsi="Courier New" w:cs="Courier New"/>
+          <w:color w:val="000000"/>
+          <w:sz w:val="18"/>
+          <w:szCs w:val="18"/>
+        </w:rPr>
+        <w:t xml:space="preserve"> RestoredImage = WienerFilter_</w:t>
+      </w:r>
+      <w:r>
+        <w:rPr>
+          <w:rFonts w:ascii="Courier New" w:eastAsia="Times New Roman" w:hAnsi="Courier New" w:cs="Courier New"/>
+          <w:color w:val="000000"/>
+          <w:sz w:val="18"/>
+          <w:szCs w:val="18"/>
+        </w:rPr>
+        <w:t>d</w:t>
+      </w:r>
+      <w:r>
+        <w:rPr>
+          <w:rFonts w:ascii="Courier New" w:eastAsia="Times New Roman" w:hAnsi="Courier New" w:cs="Courier New"/>
+          <w:color w:val="000000"/>
+          <w:sz w:val="18"/>
+          <w:szCs w:val="18"/>
+        </w:rPr>
+        <w:t>ft(y,h,sigma);</w:t>
       </w:r>
     </w:p>
     <w:p>
@@ -9674,11 +9499,12 @@
       <w:r>
         <w:rPr>
           <w:rFonts w:ascii="Courier New" w:eastAsia="Times New Roman" w:hAnsi="Courier New" w:cs="Courier New"/>
-          <w:color w:val="000000"/>
-          <w:sz w:val="18"/>
-          <w:szCs w:val="18"/>
-        </w:rPr>
-        <w:t>imshow(I0)</w:t>
+          <w:color w:val="228B22"/>
+          <w:sz w:val="18"/>
+          <w:szCs w:val="18"/>
+          <w:bdr w:val="none" w:sz="0" w:space="0" w:color="auto" w:frame="1"/>
+        </w:rPr>
+        <w:t>% RestoredImage = WienerFilter_fft(y,h,sigma);</w:t>
       </w:r>
     </w:p>
     <w:p>
@@ -9722,11 +9548,12 @@
       <w:r>
         <w:rPr>
           <w:rFonts w:ascii="Courier New" w:eastAsia="Times New Roman" w:hAnsi="Courier New" w:cs="Courier New"/>
-          <w:color w:val="000000"/>
-          <w:sz w:val="18"/>
-          <w:szCs w:val="18"/>
-        </w:rPr>
-        <w:t>subplot(222)</w:t>
+          <w:color w:val="228B22"/>
+          <w:sz w:val="18"/>
+          <w:szCs w:val="18"/>
+          <w:bdr w:val="none" w:sz="0" w:space="0" w:color="auto" w:frame="1"/>
+        </w:rPr>
+        <w:t>% y: Degraded image (with blur and noise)</w:t>
       </w:r>
     </w:p>
     <w:p>
@@ -9770,11 +9597,12 @@
       <w:r>
         <w:rPr>
           <w:rFonts w:ascii="Courier New" w:eastAsia="Times New Roman" w:hAnsi="Courier New" w:cs="Courier New"/>
-          <w:color w:val="000000"/>
-          <w:sz w:val="18"/>
-          <w:szCs w:val="18"/>
-        </w:rPr>
-        <w:t>imshow(I,gray(256))</w:t>
+          <w:color w:val="228B22"/>
+          <w:sz w:val="18"/>
+          <w:szCs w:val="18"/>
+          <w:bdr w:val="none" w:sz="0" w:space="0" w:color="auto" w:frame="1"/>
+        </w:rPr>
+        <w:t>% h: Degrade kernel</w:t>
       </w:r>
     </w:p>
     <w:p>
@@ -9818,11 +9646,12 @@
       <w:r>
         <w:rPr>
           <w:rFonts w:ascii="Courier New" w:eastAsia="Times New Roman" w:hAnsi="Courier New" w:cs="Courier New"/>
-          <w:color w:val="000000"/>
-          <w:sz w:val="18"/>
-          <w:szCs w:val="18"/>
-        </w:rPr>
-        <w:t>subplot(223)</w:t>
+          <w:color w:val="228B22"/>
+          <w:sz w:val="18"/>
+          <w:szCs w:val="18"/>
+          <w:bdr w:val="none" w:sz="0" w:space="0" w:color="auto" w:frame="1"/>
+        </w:rPr>
+        <w:t>% sigma: standard deviation of noise</w:t>
       </w:r>
     </w:p>
     <w:p>
@@ -9870,7 +9699,17 @@
           <w:sz w:val="18"/>
           <w:szCs w:val="18"/>
         </w:rPr>
-        <w:t>imshow(y,gray(256))</w:t>
+        <w:t xml:space="preserve">R = size(y,1); </w:t>
+      </w:r>
+      <w:r>
+        <w:rPr>
+          <w:rFonts w:ascii="Courier New" w:eastAsia="Times New Roman" w:hAnsi="Courier New" w:cs="Courier New"/>
+          <w:color w:val="228B22"/>
+          <w:sz w:val="18"/>
+          <w:szCs w:val="18"/>
+          <w:bdr w:val="none" w:sz="0" w:space="0" w:color="auto" w:frame="1"/>
+        </w:rPr>
+        <w:t>%get number of rows</w:t>
       </w:r>
     </w:p>
     <w:p>
@@ -9918,7 +9757,17 @@
           <w:sz w:val="18"/>
           <w:szCs w:val="18"/>
         </w:rPr>
-        <w:t>subplot(224)</w:t>
+        <w:t xml:space="preserve">C = size(y,2); </w:t>
+      </w:r>
+      <w:r>
+        <w:rPr>
+          <w:rFonts w:ascii="Courier New" w:eastAsia="Times New Roman" w:hAnsi="Courier New" w:cs="Courier New"/>
+          <w:color w:val="228B22"/>
+          <w:sz w:val="18"/>
+          <w:szCs w:val="18"/>
+          <w:bdr w:val="none" w:sz="0" w:space="0" w:color="auto" w:frame="1"/>
+        </w:rPr>
+        <w:t>%get number of columns</w:t>
       </w:r>
     </w:p>
     <w:p>
@@ -9966,7 +9815,7 @@
           <w:sz w:val="18"/>
           <w:szCs w:val="18"/>
         </w:rPr>
-        <w:t>imshow(ewx,gray(256))</w:t>
+        <w:t>Yf = dft2(y);</w:t>
       </w:r>
     </w:p>
     <w:p>
@@ -10014,6 +9863,401 @@
           <w:sz w:val="18"/>
           <w:szCs w:val="18"/>
         </w:rPr>
+        <w:t xml:space="preserve">h=[h zeros(size(h,2),C-size(h,2));zeros(R-size(h,1),C)]; </w:t>
+      </w:r>
+      <w:r>
+        <w:rPr>
+          <w:rFonts w:ascii="Courier New" w:eastAsia="Times New Roman" w:hAnsi="Courier New" w:cs="Courier New"/>
+          <w:color w:val="228B22"/>
+          <w:sz w:val="18"/>
+          <w:szCs w:val="18"/>
+          <w:bdr w:val="none" w:sz="0" w:space="0" w:color="auto" w:frame="1"/>
+        </w:rPr>
+        <w:t>%Padding h with zeros</w:t>
+      </w:r>
+    </w:p>
+    <w:p>
+      <w:pPr>
+        <w:pBdr>
+          <w:top w:val="single" w:sz="6" w:space="8" w:color="D3D3D3"/>
+          <w:left w:val="single" w:sz="6" w:space="8" w:color="D3D3D3"/>
+          <w:bottom w:val="single" w:sz="6" w:space="8" w:color="D3D3D3"/>
+          <w:right w:val="single" w:sz="6" w:space="8" w:color="D3D3D3"/>
+        </w:pBdr>
+        <w:shd w:val="clear" w:color="auto" w:fill="F7F7F7"/>
+        <w:tabs>
+          <w:tab w:val="left" w:pos="916"/>
+          <w:tab w:val="left" w:pos="1832"/>
+          <w:tab w:val="left" w:pos="2748"/>
+          <w:tab w:val="left" w:pos="3664"/>
+          <w:tab w:val="left" w:pos="4580"/>
+          <w:tab w:val="left" w:pos="5496"/>
+          <w:tab w:val="left" w:pos="6412"/>
+          <w:tab w:val="left" w:pos="7328"/>
+          <w:tab w:val="left" w:pos="8244"/>
+          <w:tab w:val="left" w:pos="9160"/>
+          <w:tab w:val="left" w:pos="10076"/>
+          <w:tab w:val="left" w:pos="10992"/>
+          <w:tab w:val="left" w:pos="11908"/>
+          <w:tab w:val="left" w:pos="12824"/>
+          <w:tab w:val="left" w:pos="13740"/>
+          <w:tab w:val="left" w:pos="14656"/>
+        </w:tabs>
+        <w:spacing w:before="0" w:line="240" w:lineRule="auto"/>
+        <w:ind w:firstLine="0"/>
+        <w:jc w:val="left"/>
+        <w:textAlignment w:val="baseline"/>
+        <w:rPr>
+          <w:rFonts w:ascii="Courier New" w:eastAsia="Times New Roman" w:hAnsi="Courier New" w:cs="Courier New"/>
+          <w:color w:val="000000"/>
+          <w:sz w:val="18"/>
+          <w:szCs w:val="18"/>
+        </w:rPr>
+      </w:pPr>
+      <w:r>
+        <w:rPr>
+          <w:rFonts w:ascii="Courier New" w:eastAsia="Times New Roman" w:hAnsi="Courier New" w:cs="Courier New"/>
+          <w:color w:val="000000"/>
+          <w:sz w:val="18"/>
+          <w:szCs w:val="18"/>
+        </w:rPr>
+        <w:t>Hf = dft2(h);</w:t>
+      </w:r>
+    </w:p>
+    <w:p>
+      <w:pPr>
+        <w:pBdr>
+          <w:top w:val="single" w:sz="6" w:space="8" w:color="D3D3D3"/>
+          <w:left w:val="single" w:sz="6" w:space="8" w:color="D3D3D3"/>
+          <w:bottom w:val="single" w:sz="6" w:space="8" w:color="D3D3D3"/>
+          <w:right w:val="single" w:sz="6" w:space="8" w:color="D3D3D3"/>
+        </w:pBdr>
+        <w:shd w:val="clear" w:color="auto" w:fill="F7F7F7"/>
+        <w:tabs>
+          <w:tab w:val="left" w:pos="916"/>
+          <w:tab w:val="left" w:pos="1832"/>
+          <w:tab w:val="left" w:pos="2748"/>
+          <w:tab w:val="left" w:pos="3664"/>
+          <w:tab w:val="left" w:pos="4580"/>
+          <w:tab w:val="left" w:pos="5496"/>
+          <w:tab w:val="left" w:pos="6412"/>
+          <w:tab w:val="left" w:pos="7328"/>
+          <w:tab w:val="left" w:pos="8244"/>
+          <w:tab w:val="left" w:pos="9160"/>
+          <w:tab w:val="left" w:pos="10076"/>
+          <w:tab w:val="left" w:pos="10992"/>
+          <w:tab w:val="left" w:pos="11908"/>
+          <w:tab w:val="left" w:pos="12824"/>
+          <w:tab w:val="left" w:pos="13740"/>
+          <w:tab w:val="left" w:pos="14656"/>
+        </w:tabs>
+        <w:spacing w:before="0" w:line="240" w:lineRule="auto"/>
+        <w:ind w:firstLine="0"/>
+        <w:jc w:val="left"/>
+        <w:textAlignment w:val="baseline"/>
+        <w:rPr>
+          <w:rFonts w:ascii="Courier New" w:eastAsia="Times New Roman" w:hAnsi="Courier New" w:cs="Courier New"/>
+          <w:color w:val="000000"/>
+          <w:sz w:val="18"/>
+          <w:szCs w:val="18"/>
+        </w:rPr>
+      </w:pPr>
+      <w:r>
+        <w:rPr>
+          <w:rFonts w:ascii="Courier New" w:eastAsia="Times New Roman" w:hAnsi="Courier New" w:cs="Courier New"/>
+          <w:color w:val="000000"/>
+          <w:sz w:val="18"/>
+          <w:szCs w:val="18"/>
+        </w:rPr>
+        <w:t>Syy = abs(Yf).^2/(R*C);</w:t>
+      </w:r>
+    </w:p>
+    <w:p>
+      <w:pPr>
+        <w:pBdr>
+          <w:top w:val="single" w:sz="6" w:space="8" w:color="D3D3D3"/>
+          <w:left w:val="single" w:sz="6" w:space="8" w:color="D3D3D3"/>
+          <w:bottom w:val="single" w:sz="6" w:space="8" w:color="D3D3D3"/>
+          <w:right w:val="single" w:sz="6" w:space="8" w:color="D3D3D3"/>
+        </w:pBdr>
+        <w:shd w:val="clear" w:color="auto" w:fill="F7F7F7"/>
+        <w:tabs>
+          <w:tab w:val="left" w:pos="916"/>
+          <w:tab w:val="left" w:pos="1832"/>
+          <w:tab w:val="left" w:pos="2748"/>
+          <w:tab w:val="left" w:pos="3664"/>
+          <w:tab w:val="left" w:pos="4580"/>
+          <w:tab w:val="left" w:pos="5496"/>
+          <w:tab w:val="left" w:pos="6412"/>
+          <w:tab w:val="left" w:pos="7328"/>
+          <w:tab w:val="left" w:pos="8244"/>
+          <w:tab w:val="left" w:pos="9160"/>
+          <w:tab w:val="left" w:pos="10076"/>
+          <w:tab w:val="left" w:pos="10992"/>
+          <w:tab w:val="left" w:pos="11908"/>
+          <w:tab w:val="left" w:pos="12824"/>
+          <w:tab w:val="left" w:pos="13740"/>
+          <w:tab w:val="left" w:pos="14656"/>
+        </w:tabs>
+        <w:spacing w:before="0" w:line="240" w:lineRule="auto"/>
+        <w:ind w:firstLine="0"/>
+        <w:jc w:val="left"/>
+        <w:textAlignment w:val="baseline"/>
+        <w:rPr>
+          <w:rFonts w:ascii="Courier New" w:eastAsia="Times New Roman" w:hAnsi="Courier New" w:cs="Courier New"/>
+          <w:color w:val="000000"/>
+          <w:sz w:val="18"/>
+          <w:szCs w:val="18"/>
+        </w:rPr>
+      </w:pPr>
+      <w:r>
+        <w:rPr>
+          <w:rFonts w:ascii="Courier New" w:eastAsia="Times New Roman" w:hAnsi="Courier New" w:cs="Courier New"/>
+          <w:color w:val="000000"/>
+          <w:sz w:val="18"/>
+          <w:szCs w:val="18"/>
+        </w:rPr>
+        <w:t>See=sigma^2;</w:t>
+      </w:r>
+    </w:p>
+    <w:p>
+      <w:pPr>
+        <w:pBdr>
+          <w:top w:val="single" w:sz="6" w:space="8" w:color="D3D3D3"/>
+          <w:left w:val="single" w:sz="6" w:space="8" w:color="D3D3D3"/>
+          <w:bottom w:val="single" w:sz="6" w:space="8" w:color="D3D3D3"/>
+          <w:right w:val="single" w:sz="6" w:space="8" w:color="D3D3D3"/>
+        </w:pBdr>
+        <w:shd w:val="clear" w:color="auto" w:fill="F7F7F7"/>
+        <w:tabs>
+          <w:tab w:val="left" w:pos="916"/>
+          <w:tab w:val="left" w:pos="1832"/>
+          <w:tab w:val="left" w:pos="2748"/>
+          <w:tab w:val="left" w:pos="3664"/>
+          <w:tab w:val="left" w:pos="4580"/>
+          <w:tab w:val="left" w:pos="5496"/>
+          <w:tab w:val="left" w:pos="6412"/>
+          <w:tab w:val="left" w:pos="7328"/>
+          <w:tab w:val="left" w:pos="8244"/>
+          <w:tab w:val="left" w:pos="9160"/>
+          <w:tab w:val="left" w:pos="10076"/>
+          <w:tab w:val="left" w:pos="10992"/>
+          <w:tab w:val="left" w:pos="11908"/>
+          <w:tab w:val="left" w:pos="12824"/>
+          <w:tab w:val="left" w:pos="13740"/>
+          <w:tab w:val="left" w:pos="14656"/>
+        </w:tabs>
+        <w:spacing w:before="0" w:line="240" w:lineRule="auto"/>
+        <w:ind w:firstLine="0"/>
+        <w:jc w:val="left"/>
+        <w:textAlignment w:val="baseline"/>
+        <w:rPr>
+          <w:rFonts w:ascii="Courier New" w:eastAsia="Times New Roman" w:hAnsi="Courier New" w:cs="Courier New"/>
+          <w:color w:val="000000"/>
+          <w:sz w:val="18"/>
+          <w:szCs w:val="18"/>
+        </w:rPr>
+      </w:pPr>
+      <w:r>
+        <w:rPr>
+          <w:rFonts w:ascii="Courier New" w:eastAsia="Times New Roman" w:hAnsi="Courier New" w:cs="Courier New"/>
+          <w:color w:val="000000"/>
+          <w:sz w:val="18"/>
+          <w:szCs w:val="18"/>
+        </w:rPr>
+        <w:t>Sxx=(Syy-See);</w:t>
+      </w:r>
+    </w:p>
+    <w:p>
+      <w:pPr>
+        <w:pBdr>
+          <w:top w:val="single" w:sz="6" w:space="8" w:color="D3D3D3"/>
+          <w:left w:val="single" w:sz="6" w:space="8" w:color="D3D3D3"/>
+          <w:bottom w:val="single" w:sz="6" w:space="8" w:color="D3D3D3"/>
+          <w:right w:val="single" w:sz="6" w:space="8" w:color="D3D3D3"/>
+        </w:pBdr>
+        <w:shd w:val="clear" w:color="auto" w:fill="F7F7F7"/>
+        <w:tabs>
+          <w:tab w:val="left" w:pos="916"/>
+          <w:tab w:val="left" w:pos="1832"/>
+          <w:tab w:val="left" w:pos="2748"/>
+          <w:tab w:val="left" w:pos="3664"/>
+          <w:tab w:val="left" w:pos="4580"/>
+          <w:tab w:val="left" w:pos="5496"/>
+          <w:tab w:val="left" w:pos="6412"/>
+          <w:tab w:val="left" w:pos="7328"/>
+          <w:tab w:val="left" w:pos="8244"/>
+          <w:tab w:val="left" w:pos="9160"/>
+          <w:tab w:val="left" w:pos="10076"/>
+          <w:tab w:val="left" w:pos="10992"/>
+          <w:tab w:val="left" w:pos="11908"/>
+          <w:tab w:val="left" w:pos="12824"/>
+          <w:tab w:val="left" w:pos="13740"/>
+          <w:tab w:val="left" w:pos="14656"/>
+        </w:tabs>
+        <w:spacing w:before="0" w:line="240" w:lineRule="auto"/>
+        <w:ind w:firstLine="0"/>
+        <w:jc w:val="left"/>
+        <w:textAlignment w:val="baseline"/>
+        <w:rPr>
+          <w:rFonts w:ascii="Courier New" w:eastAsia="Times New Roman" w:hAnsi="Courier New" w:cs="Courier New"/>
+          <w:color w:val="000000"/>
+          <w:sz w:val="18"/>
+          <w:szCs w:val="18"/>
+        </w:rPr>
+      </w:pPr>
+      <w:r>
+        <w:rPr>
+          <w:rFonts w:ascii="Courier New" w:eastAsia="Times New Roman" w:hAnsi="Courier New" w:cs="Courier New"/>
+          <w:color w:val="000000"/>
+          <w:sz w:val="18"/>
+          <w:szCs w:val="18"/>
+        </w:rPr>
+        <w:t>Gf = conj(Hf)./(abs(Hf.^2)+sigma^2./Sxx);</w:t>
+      </w:r>
+    </w:p>
+    <w:p>
+      <w:pPr>
+        <w:pBdr>
+          <w:top w:val="single" w:sz="6" w:space="8" w:color="D3D3D3"/>
+          <w:left w:val="single" w:sz="6" w:space="8" w:color="D3D3D3"/>
+          <w:bottom w:val="single" w:sz="6" w:space="8" w:color="D3D3D3"/>
+          <w:right w:val="single" w:sz="6" w:space="8" w:color="D3D3D3"/>
+        </w:pBdr>
+        <w:shd w:val="clear" w:color="auto" w:fill="F7F7F7"/>
+        <w:tabs>
+          <w:tab w:val="left" w:pos="916"/>
+          <w:tab w:val="left" w:pos="1832"/>
+          <w:tab w:val="left" w:pos="2748"/>
+          <w:tab w:val="left" w:pos="3664"/>
+          <w:tab w:val="left" w:pos="4580"/>
+          <w:tab w:val="left" w:pos="5496"/>
+          <w:tab w:val="left" w:pos="6412"/>
+          <w:tab w:val="left" w:pos="7328"/>
+          <w:tab w:val="left" w:pos="8244"/>
+          <w:tab w:val="left" w:pos="9160"/>
+          <w:tab w:val="left" w:pos="10076"/>
+          <w:tab w:val="left" w:pos="10992"/>
+          <w:tab w:val="left" w:pos="11908"/>
+          <w:tab w:val="left" w:pos="12824"/>
+          <w:tab w:val="left" w:pos="13740"/>
+          <w:tab w:val="left" w:pos="14656"/>
+        </w:tabs>
+        <w:spacing w:before="0" w:line="240" w:lineRule="auto"/>
+        <w:ind w:firstLine="0"/>
+        <w:jc w:val="left"/>
+        <w:textAlignment w:val="baseline"/>
+        <w:rPr>
+          <w:rFonts w:ascii="Courier New" w:eastAsia="Times New Roman" w:hAnsi="Courier New" w:cs="Courier New"/>
+          <w:color w:val="000000"/>
+          <w:sz w:val="18"/>
+          <w:szCs w:val="18"/>
+        </w:rPr>
+      </w:pPr>
+      <w:r>
+        <w:rPr>
+          <w:rFonts w:ascii="Courier New" w:eastAsia="Times New Roman" w:hAnsi="Courier New" w:cs="Courier New"/>
+          <w:color w:val="000000"/>
+          <w:sz w:val="18"/>
+          <w:szCs w:val="18"/>
+        </w:rPr>
+        <w:t>eXf = Gf.*Yf;</w:t>
+      </w:r>
+    </w:p>
+    <w:p>
+      <w:pPr>
+        <w:pBdr>
+          <w:top w:val="single" w:sz="6" w:space="8" w:color="D3D3D3"/>
+          <w:left w:val="single" w:sz="6" w:space="8" w:color="D3D3D3"/>
+          <w:bottom w:val="single" w:sz="6" w:space="8" w:color="D3D3D3"/>
+          <w:right w:val="single" w:sz="6" w:space="8" w:color="D3D3D3"/>
+        </w:pBdr>
+        <w:shd w:val="clear" w:color="auto" w:fill="F7F7F7"/>
+        <w:tabs>
+          <w:tab w:val="left" w:pos="916"/>
+          <w:tab w:val="left" w:pos="1832"/>
+          <w:tab w:val="left" w:pos="2748"/>
+          <w:tab w:val="left" w:pos="3664"/>
+          <w:tab w:val="left" w:pos="4580"/>
+          <w:tab w:val="left" w:pos="5496"/>
+          <w:tab w:val="left" w:pos="6412"/>
+          <w:tab w:val="left" w:pos="7328"/>
+          <w:tab w:val="left" w:pos="8244"/>
+          <w:tab w:val="left" w:pos="9160"/>
+          <w:tab w:val="left" w:pos="10076"/>
+          <w:tab w:val="left" w:pos="10992"/>
+          <w:tab w:val="left" w:pos="11908"/>
+          <w:tab w:val="left" w:pos="12824"/>
+          <w:tab w:val="left" w:pos="13740"/>
+          <w:tab w:val="left" w:pos="14656"/>
+        </w:tabs>
+        <w:spacing w:before="0" w:line="240" w:lineRule="auto"/>
+        <w:ind w:firstLine="0"/>
+        <w:jc w:val="left"/>
+        <w:textAlignment w:val="baseline"/>
+        <w:rPr>
+          <w:rFonts w:ascii="Courier New" w:eastAsia="Times New Roman" w:hAnsi="Courier New" w:cs="Courier New"/>
+          <w:color w:val="000000"/>
+          <w:sz w:val="18"/>
+          <w:szCs w:val="18"/>
+        </w:rPr>
+      </w:pPr>
+      <w:r>
+        <w:rPr>
+          <w:rFonts w:ascii="Courier New" w:eastAsia="Times New Roman" w:hAnsi="Courier New" w:cs="Courier New"/>
+          <w:color w:val="000000"/>
+          <w:sz w:val="18"/>
+          <w:szCs w:val="18"/>
+        </w:rPr>
+        <w:t>RestoredImage = real(idft2(eXf));</w:t>
+      </w:r>
+    </w:p>
+    <w:p>
+      <w:pPr>
+        <w:pBdr>
+          <w:top w:val="single" w:sz="6" w:space="8" w:color="D3D3D3"/>
+          <w:left w:val="single" w:sz="6" w:space="8" w:color="D3D3D3"/>
+          <w:bottom w:val="single" w:sz="6" w:space="8" w:color="D3D3D3"/>
+          <w:right w:val="single" w:sz="6" w:space="8" w:color="D3D3D3"/>
+        </w:pBdr>
+        <w:shd w:val="clear" w:color="auto" w:fill="F7F7F7"/>
+        <w:tabs>
+          <w:tab w:val="left" w:pos="916"/>
+          <w:tab w:val="left" w:pos="1832"/>
+          <w:tab w:val="left" w:pos="2748"/>
+          <w:tab w:val="left" w:pos="3664"/>
+          <w:tab w:val="left" w:pos="4580"/>
+          <w:tab w:val="left" w:pos="5496"/>
+          <w:tab w:val="left" w:pos="6412"/>
+          <w:tab w:val="left" w:pos="7328"/>
+          <w:tab w:val="left" w:pos="8244"/>
+          <w:tab w:val="left" w:pos="9160"/>
+          <w:tab w:val="left" w:pos="10076"/>
+          <w:tab w:val="left" w:pos="10992"/>
+          <w:tab w:val="left" w:pos="11908"/>
+          <w:tab w:val="left" w:pos="12824"/>
+          <w:tab w:val="left" w:pos="13740"/>
+          <w:tab w:val="left" w:pos="14656"/>
+        </w:tabs>
+        <w:spacing w:before="0" w:line="240" w:lineRule="auto"/>
+        <w:ind w:firstLine="0"/>
+        <w:jc w:val="left"/>
+        <w:textAlignment w:val="baseline"/>
+        <w:rPr>
+          <w:rFonts w:ascii="Courier New" w:eastAsia="Times New Roman" w:hAnsi="Courier New" w:cs="Courier New"/>
+          <w:color w:val="000000"/>
+          <w:sz w:val="18"/>
+          <w:szCs w:val="18"/>
+        </w:rPr>
+      </w:pPr>
+      <w:r>
+        <w:rPr>
+          <w:rFonts w:ascii="Courier New" w:eastAsia="Times New Roman" w:hAnsi="Courier New" w:cs="Courier New"/>
+          <w:color w:val="0000FF"/>
+          <w:sz w:val="18"/>
+          <w:szCs w:val="18"/>
+          <w:bdr w:val="none" w:sz="0" w:space="0" w:color="auto" w:frame="1"/>
+        </w:rPr>
         <w:t>return</w:t>
       </w:r>
     </w:p>
@@ -10024,19 +10268,1080 @@
           <w:bCs/>
         </w:rPr>
       </w:pPr>
-      <w:bookmarkStart w:id="24" w:name="_Toc59959097"/>
-      <w:r>
-        <w:rPr>
+    </w:p>
+    <w:p>
+      <w:pPr>
+        <w:rPr>
+          <w:b/>
           <w:bCs/>
         </w:rPr>
-        <w:t>The blur kernel we use is</w:t>
-      </w:r>
-      <w:bookmarkEnd w:id="24"/>
+      </w:pPr>
       <w:r>
         <w:rPr>
           <w:bCs/>
         </w:rPr>
-        <w:t xml:space="preserve"> </w:t>
+        <w:t>Here is the script that load image, add noise, blur and restore it.</w:t>
+      </w:r>
+    </w:p>
+    <w:p>
+      <w:pPr>
+        <w:pStyle w:val="Heading5"/>
+      </w:pPr>
+      <w:r>
+        <w:t>Clear</w:t>
+      </w:r>
+    </w:p>
+    <w:p>
+      <w:pPr>
+        <w:pStyle w:val="HTMLPreformatted"/>
+        <w:pBdr>
+          <w:top w:val="single" w:sz="6" w:space="8" w:color="D3D3D3"/>
+          <w:left w:val="single" w:sz="6" w:space="8" w:color="D3D3D3"/>
+          <w:bottom w:val="single" w:sz="6" w:space="8" w:color="D3D3D3"/>
+          <w:right w:val="single" w:sz="6" w:space="8" w:color="D3D3D3"/>
+        </w:pBdr>
+        <w:shd w:val="clear" w:color="auto" w:fill="F7F7F7"/>
+        <w:textAlignment w:val="baseline"/>
+        <w:rPr>
+          <w:color w:val="000000"/>
+          <w:sz w:val="18"/>
+          <w:szCs w:val="18"/>
+        </w:rPr>
+      </w:pPr>
+      <w:r>
+        <w:rPr>
+          <w:color w:val="000000"/>
+          <w:sz w:val="18"/>
+          <w:szCs w:val="18"/>
+        </w:rPr>
+        <w:t xml:space="preserve">clear </w:t>
+      </w:r>
+      <w:r>
+        <w:rPr>
+          <w:rStyle w:val="string"/>
+          <w:color w:val="A020F0"/>
+          <w:sz w:val="18"/>
+          <w:szCs w:val="18"/>
+          <w:bdr w:val="none" w:sz="0" w:space="0" w:color="auto" w:frame="1"/>
+        </w:rPr>
+        <w:t>all</w:t>
+      </w:r>
+    </w:p>
+    <w:p>
+      <w:pPr>
+        <w:pStyle w:val="HTMLPreformatted"/>
+        <w:pBdr>
+          <w:top w:val="single" w:sz="6" w:space="8" w:color="D3D3D3"/>
+          <w:left w:val="single" w:sz="6" w:space="8" w:color="D3D3D3"/>
+          <w:bottom w:val="single" w:sz="6" w:space="8" w:color="D3D3D3"/>
+          <w:right w:val="single" w:sz="6" w:space="8" w:color="D3D3D3"/>
+        </w:pBdr>
+        <w:shd w:val="clear" w:color="auto" w:fill="F7F7F7"/>
+        <w:textAlignment w:val="baseline"/>
+        <w:rPr>
+          <w:color w:val="000000"/>
+          <w:sz w:val="18"/>
+          <w:szCs w:val="18"/>
+        </w:rPr>
+      </w:pPr>
+      <w:r>
+        <w:rPr>
+          <w:color w:val="000000"/>
+          <w:sz w:val="18"/>
+          <w:szCs w:val="18"/>
+        </w:rPr>
+        <w:t xml:space="preserve">close </w:t>
+      </w:r>
+      <w:r>
+        <w:rPr>
+          <w:rStyle w:val="string"/>
+          <w:color w:val="A020F0"/>
+          <w:sz w:val="18"/>
+          <w:szCs w:val="18"/>
+          <w:bdr w:val="none" w:sz="0" w:space="0" w:color="auto" w:frame="1"/>
+        </w:rPr>
+        <w:t>all</w:t>
+      </w:r>
+    </w:p>
+    <w:p>
+      <w:pPr>
+        <w:pStyle w:val="HTMLPreformatted"/>
+        <w:pBdr>
+          <w:top w:val="single" w:sz="6" w:space="8" w:color="D3D3D3"/>
+          <w:left w:val="single" w:sz="6" w:space="8" w:color="D3D3D3"/>
+          <w:bottom w:val="single" w:sz="6" w:space="8" w:color="D3D3D3"/>
+          <w:right w:val="single" w:sz="6" w:space="8" w:color="D3D3D3"/>
+        </w:pBdr>
+        <w:shd w:val="clear" w:color="auto" w:fill="F7F7F7"/>
+        <w:textAlignment w:val="baseline"/>
+        <w:rPr>
+          <w:color w:val="000000"/>
+          <w:sz w:val="18"/>
+          <w:szCs w:val="18"/>
+        </w:rPr>
+      </w:pPr>
+      <w:r>
+        <w:rPr>
+          <w:color w:val="000000"/>
+          <w:sz w:val="18"/>
+          <w:szCs w:val="18"/>
+        </w:rPr>
+        <w:t>clc</w:t>
+      </w:r>
+    </w:p>
+    <w:p>
+      <w:pPr>
+        <w:pStyle w:val="Heading5"/>
+      </w:pPr>
+      <w:r>
+        <w:t>Input and display the binary image</w:t>
+      </w:r>
+    </w:p>
+    <w:p>
+      <w:pPr>
+        <w:pStyle w:val="HTMLPreformatted"/>
+        <w:pBdr>
+          <w:top w:val="single" w:sz="6" w:space="8" w:color="D3D3D3"/>
+          <w:left w:val="single" w:sz="6" w:space="8" w:color="D3D3D3"/>
+          <w:bottom w:val="single" w:sz="6" w:space="8" w:color="D3D3D3"/>
+          <w:right w:val="single" w:sz="6" w:space="8" w:color="D3D3D3"/>
+        </w:pBdr>
+        <w:shd w:val="clear" w:color="auto" w:fill="F7F7F7"/>
+        <w:textAlignment w:val="baseline"/>
+        <w:rPr>
+          <w:color w:val="000000"/>
+          <w:sz w:val="18"/>
+          <w:szCs w:val="18"/>
+        </w:rPr>
+      </w:pPr>
+      <w:r>
+        <w:rPr>
+          <w:color w:val="000000"/>
+          <w:sz w:val="18"/>
+          <w:szCs w:val="18"/>
+        </w:rPr>
+        <w:t>I0 = imread(</w:t>
+      </w:r>
+      <w:r>
+        <w:rPr>
+          <w:rStyle w:val="string"/>
+          <w:color w:val="A020F0"/>
+          <w:sz w:val="18"/>
+          <w:szCs w:val="18"/>
+          <w:bdr w:val="none" w:sz="0" w:space="0" w:color="auto" w:frame="1"/>
+        </w:rPr>
+        <w:t>'lenna.tif'</w:t>
+      </w:r>
+      <w:r>
+        <w:rPr>
+          <w:color w:val="000000"/>
+          <w:sz w:val="18"/>
+          <w:szCs w:val="18"/>
+        </w:rPr>
+        <w:t>);</w:t>
+      </w:r>
+    </w:p>
+    <w:p>
+      <w:pPr>
+        <w:pStyle w:val="HTMLPreformatted"/>
+        <w:pBdr>
+          <w:top w:val="single" w:sz="6" w:space="8" w:color="D3D3D3"/>
+          <w:left w:val="single" w:sz="6" w:space="8" w:color="D3D3D3"/>
+          <w:bottom w:val="single" w:sz="6" w:space="8" w:color="D3D3D3"/>
+          <w:right w:val="single" w:sz="6" w:space="8" w:color="D3D3D3"/>
+        </w:pBdr>
+        <w:shd w:val="clear" w:color="auto" w:fill="F7F7F7"/>
+        <w:textAlignment w:val="baseline"/>
+        <w:rPr>
+          <w:color w:val="000000"/>
+          <w:sz w:val="18"/>
+          <w:szCs w:val="18"/>
+        </w:rPr>
+      </w:pPr>
+      <w:r>
+        <w:rPr>
+          <w:color w:val="000000"/>
+          <w:sz w:val="18"/>
+          <w:szCs w:val="18"/>
+        </w:rPr>
+        <w:t>row = size(I0,1);</w:t>
+      </w:r>
+    </w:p>
+    <w:p>
+      <w:pPr>
+        <w:pStyle w:val="HTMLPreformatted"/>
+        <w:pBdr>
+          <w:top w:val="single" w:sz="6" w:space="8" w:color="D3D3D3"/>
+          <w:left w:val="single" w:sz="6" w:space="8" w:color="D3D3D3"/>
+          <w:bottom w:val="single" w:sz="6" w:space="8" w:color="D3D3D3"/>
+          <w:right w:val="single" w:sz="6" w:space="8" w:color="D3D3D3"/>
+        </w:pBdr>
+        <w:shd w:val="clear" w:color="auto" w:fill="F7F7F7"/>
+        <w:textAlignment w:val="baseline"/>
+        <w:rPr>
+          <w:color w:val="000000"/>
+          <w:sz w:val="18"/>
+          <w:szCs w:val="18"/>
+        </w:rPr>
+      </w:pPr>
+      <w:r>
+        <w:rPr>
+          <w:color w:val="000000"/>
+          <w:sz w:val="18"/>
+          <w:szCs w:val="18"/>
+        </w:rPr>
+        <w:t>column=size(I0,2);</w:t>
+      </w:r>
+    </w:p>
+    <w:p>
+      <w:pPr>
+        <w:pStyle w:val="HTMLPreformatted"/>
+        <w:pBdr>
+          <w:top w:val="single" w:sz="6" w:space="8" w:color="D3D3D3"/>
+          <w:left w:val="single" w:sz="6" w:space="8" w:color="D3D3D3"/>
+          <w:bottom w:val="single" w:sz="6" w:space="8" w:color="D3D3D3"/>
+          <w:right w:val="single" w:sz="6" w:space="8" w:color="D3D3D3"/>
+        </w:pBdr>
+        <w:shd w:val="clear" w:color="auto" w:fill="F7F7F7"/>
+        <w:textAlignment w:val="baseline"/>
+        <w:rPr>
+          <w:color w:val="000000"/>
+          <w:sz w:val="18"/>
+          <w:szCs w:val="18"/>
+        </w:rPr>
+      </w:pPr>
+      <w:r>
+        <w:rPr>
+          <w:rStyle w:val="comment"/>
+          <w:rFonts w:eastAsia="Calibri"/>
+          <w:color w:val="228B22"/>
+          <w:sz w:val="18"/>
+          <w:szCs w:val="18"/>
+          <w:bdr w:val="none" w:sz="0" w:space="0" w:color="auto" w:frame="1"/>
+        </w:rPr>
+        <w:t>% I0=imresize(I0,[max(row,column) max(row,column)]);</w:t>
+      </w:r>
+    </w:p>
+    <w:p>
+      <w:pPr>
+        <w:pStyle w:val="HTMLPreformatted"/>
+        <w:pBdr>
+          <w:top w:val="single" w:sz="6" w:space="8" w:color="D3D3D3"/>
+          <w:left w:val="single" w:sz="6" w:space="8" w:color="D3D3D3"/>
+          <w:bottom w:val="single" w:sz="6" w:space="8" w:color="D3D3D3"/>
+          <w:right w:val="single" w:sz="6" w:space="8" w:color="D3D3D3"/>
+        </w:pBdr>
+        <w:shd w:val="clear" w:color="auto" w:fill="F7F7F7"/>
+        <w:textAlignment w:val="baseline"/>
+        <w:rPr>
+          <w:color w:val="000000"/>
+          <w:sz w:val="18"/>
+          <w:szCs w:val="18"/>
+        </w:rPr>
+      </w:pPr>
+      <w:r>
+        <w:rPr>
+          <w:rStyle w:val="comment"/>
+          <w:rFonts w:eastAsia="Calibri"/>
+          <w:color w:val="228B22"/>
+          <w:sz w:val="18"/>
+          <w:szCs w:val="18"/>
+          <w:bdr w:val="none" w:sz="0" w:space="0" w:color="auto" w:frame="1"/>
+        </w:rPr>
+        <w:t>% row=max(row,column);</w:t>
+      </w:r>
+    </w:p>
+    <w:p>
+      <w:pPr>
+        <w:pStyle w:val="HTMLPreformatted"/>
+        <w:pBdr>
+          <w:top w:val="single" w:sz="6" w:space="8" w:color="D3D3D3"/>
+          <w:left w:val="single" w:sz="6" w:space="8" w:color="D3D3D3"/>
+          <w:bottom w:val="single" w:sz="6" w:space="8" w:color="D3D3D3"/>
+          <w:right w:val="single" w:sz="6" w:space="8" w:color="D3D3D3"/>
+        </w:pBdr>
+        <w:shd w:val="clear" w:color="auto" w:fill="F7F7F7"/>
+        <w:textAlignment w:val="baseline"/>
+        <w:rPr>
+          <w:color w:val="000000"/>
+          <w:sz w:val="18"/>
+          <w:szCs w:val="18"/>
+        </w:rPr>
+      </w:pPr>
+      <w:r>
+        <w:rPr>
+          <w:rStyle w:val="comment"/>
+          <w:rFonts w:eastAsia="Calibri"/>
+          <w:color w:val="228B22"/>
+          <w:sz w:val="18"/>
+          <w:szCs w:val="18"/>
+          <w:bdr w:val="none" w:sz="0" w:space="0" w:color="auto" w:frame="1"/>
+        </w:rPr>
+        <w:t>% column=max(row,column);</w:t>
+      </w:r>
+    </w:p>
+    <w:p>
+      <w:pPr>
+        <w:pStyle w:val="HTMLPreformatted"/>
+        <w:pBdr>
+          <w:top w:val="single" w:sz="6" w:space="8" w:color="D3D3D3"/>
+          <w:left w:val="single" w:sz="6" w:space="8" w:color="D3D3D3"/>
+          <w:bottom w:val="single" w:sz="6" w:space="8" w:color="D3D3D3"/>
+          <w:right w:val="single" w:sz="6" w:space="8" w:color="D3D3D3"/>
+        </w:pBdr>
+        <w:shd w:val="clear" w:color="auto" w:fill="F7F7F7"/>
+        <w:textAlignment w:val="baseline"/>
+        <w:rPr>
+          <w:color w:val="000000"/>
+          <w:sz w:val="18"/>
+          <w:szCs w:val="18"/>
+        </w:rPr>
+      </w:pPr>
+      <w:r>
+        <w:rPr>
+          <w:color w:val="000000"/>
+          <w:sz w:val="18"/>
+          <w:szCs w:val="18"/>
+        </w:rPr>
+        <w:t>I=rgb2gray(I0);</w:t>
+      </w:r>
+    </w:p>
+    <w:p>
+      <w:pPr>
+        <w:pStyle w:val="HTMLPreformatted"/>
+        <w:pBdr>
+          <w:top w:val="single" w:sz="6" w:space="8" w:color="D3D3D3"/>
+          <w:left w:val="single" w:sz="6" w:space="8" w:color="D3D3D3"/>
+          <w:bottom w:val="single" w:sz="6" w:space="8" w:color="D3D3D3"/>
+          <w:right w:val="single" w:sz="6" w:space="8" w:color="D3D3D3"/>
+        </w:pBdr>
+        <w:shd w:val="clear" w:color="auto" w:fill="F7F7F7"/>
+        <w:textAlignment w:val="baseline"/>
+        <w:rPr>
+          <w:color w:val="000000"/>
+          <w:sz w:val="18"/>
+          <w:szCs w:val="18"/>
+        </w:rPr>
+      </w:pPr>
+      <w:r>
+        <w:rPr>
+          <w:color w:val="000000"/>
+          <w:sz w:val="18"/>
+          <w:szCs w:val="18"/>
+        </w:rPr>
+        <w:t>I=double(I);</w:t>
+      </w:r>
+    </w:p>
+    <w:p>
+      <w:pPr>
+        <w:pStyle w:val="Heading5"/>
+      </w:pPr>
+      <w:r>
+        <w:t>Blur the image, corrupt the image using WGN and display it</w:t>
+      </w:r>
+    </w:p>
+    <w:p>
+      <w:pPr>
+        <w:pStyle w:val="NormalWeb"/>
+        <w:shd w:val="clear" w:color="auto" w:fill="FFFFFF"/>
+        <w:spacing w:before="0" w:beforeAutospacing="0" w:after="300" w:afterAutospacing="0"/>
+        <w:textAlignment w:val="baseline"/>
+        <w:rPr>
+          <w:rFonts w:ascii="Arial" w:hAnsi="Arial" w:cs="Arial"/>
+          <w:color w:val="000000"/>
+          <w:sz w:val="18"/>
+          <w:szCs w:val="18"/>
+        </w:rPr>
+      </w:pPr>
+      <w:r>
+        <w:rPr>
+          <w:rFonts w:ascii="Arial" w:hAnsi="Arial" w:cs="Arial"/>
+          <w:color w:val="000000"/>
+          <w:sz w:val="18"/>
+          <w:szCs w:val="18"/>
+        </w:rPr>
+        <w:t>h is the blurring kernel, and sigma is the noise standard deviation</w:t>
+      </w:r>
+    </w:p>
+    <w:p>
+      <w:pPr>
+        <w:pStyle w:val="HTMLPreformatted"/>
+        <w:pBdr>
+          <w:top w:val="single" w:sz="6" w:space="8" w:color="D3D3D3"/>
+          <w:left w:val="single" w:sz="6" w:space="8" w:color="D3D3D3"/>
+          <w:bottom w:val="single" w:sz="6" w:space="8" w:color="D3D3D3"/>
+          <w:right w:val="single" w:sz="6" w:space="8" w:color="D3D3D3"/>
+        </w:pBdr>
+        <w:shd w:val="clear" w:color="auto" w:fill="F7F7F7"/>
+        <w:spacing w:after="300"/>
+        <w:textAlignment w:val="baseline"/>
+        <w:rPr>
+          <w:color w:val="000000"/>
+          <w:sz w:val="18"/>
+          <w:szCs w:val="18"/>
+        </w:rPr>
+      </w:pPr>
+      <w:r>
+        <w:rPr>
+          <w:color w:val="000000"/>
+          <w:sz w:val="18"/>
+          <w:szCs w:val="18"/>
+        </w:rPr>
+        <w:t>h = ones(3,3)/9;</w:t>
+      </w:r>
+    </w:p>
+    <w:p>
+      <w:pPr>
+        <w:pStyle w:val="HTMLPreformatted"/>
+        <w:pBdr>
+          <w:top w:val="single" w:sz="6" w:space="8" w:color="D3D3D3"/>
+          <w:left w:val="single" w:sz="6" w:space="8" w:color="D3D3D3"/>
+          <w:bottom w:val="single" w:sz="6" w:space="8" w:color="D3D3D3"/>
+          <w:right w:val="single" w:sz="6" w:space="8" w:color="D3D3D3"/>
+        </w:pBdr>
+        <w:shd w:val="clear" w:color="auto" w:fill="F7F7F7"/>
+        <w:spacing w:after="300"/>
+        <w:textAlignment w:val="baseline"/>
+        <w:rPr>
+          <w:color w:val="000000"/>
+          <w:sz w:val="18"/>
+          <w:szCs w:val="18"/>
+        </w:rPr>
+      </w:pPr>
+      <w:r>
+        <w:rPr>
+          <w:color w:val="000000"/>
+          <w:sz w:val="18"/>
+          <w:szCs w:val="18"/>
+        </w:rPr>
+        <w:t>sigma = 10;</w:t>
+      </w:r>
+    </w:p>
+    <w:p>
+      <w:pPr>
+        <w:pStyle w:val="HTMLPreformatted"/>
+        <w:pBdr>
+          <w:top w:val="single" w:sz="6" w:space="8" w:color="D3D3D3"/>
+          <w:left w:val="single" w:sz="6" w:space="8" w:color="D3D3D3"/>
+          <w:bottom w:val="single" w:sz="6" w:space="8" w:color="D3D3D3"/>
+          <w:right w:val="single" w:sz="6" w:space="8" w:color="D3D3D3"/>
+        </w:pBdr>
+        <w:shd w:val="clear" w:color="auto" w:fill="F7F7F7"/>
+        <w:spacing w:after="300"/>
+        <w:textAlignment w:val="baseline"/>
+        <w:rPr>
+          <w:color w:val="000000"/>
+          <w:sz w:val="18"/>
+          <w:szCs w:val="18"/>
+        </w:rPr>
+      </w:pPr>
+      <w:r>
+        <w:rPr>
+          <w:color w:val="000000"/>
+          <w:sz w:val="18"/>
+          <w:szCs w:val="18"/>
+        </w:rPr>
+        <w:t>Xf = fft2(I);</w:t>
+      </w:r>
+    </w:p>
+    <w:p>
+      <w:pPr>
+        <w:pStyle w:val="HTMLPreformatted"/>
+        <w:pBdr>
+          <w:top w:val="single" w:sz="6" w:space="8" w:color="D3D3D3"/>
+          <w:left w:val="single" w:sz="6" w:space="8" w:color="D3D3D3"/>
+          <w:bottom w:val="single" w:sz="6" w:space="8" w:color="D3D3D3"/>
+          <w:right w:val="single" w:sz="6" w:space="8" w:color="D3D3D3"/>
+        </w:pBdr>
+        <w:shd w:val="clear" w:color="auto" w:fill="F7F7F7"/>
+        <w:spacing w:after="300"/>
+        <w:textAlignment w:val="baseline"/>
+        <w:rPr>
+          <w:color w:val="000000"/>
+          <w:sz w:val="18"/>
+          <w:szCs w:val="18"/>
+        </w:rPr>
+      </w:pPr>
+      <w:r>
+        <w:rPr>
+          <w:color w:val="000000"/>
+          <w:sz w:val="18"/>
+          <w:szCs w:val="18"/>
+        </w:rPr>
+        <w:lastRenderedPageBreak/>
+        <w:t>Hf = fft2(h,row,column);</w:t>
+      </w:r>
+    </w:p>
+    <w:p>
+      <w:pPr>
+        <w:pStyle w:val="HTMLPreformatted"/>
+        <w:pBdr>
+          <w:top w:val="single" w:sz="6" w:space="8" w:color="D3D3D3"/>
+          <w:left w:val="single" w:sz="6" w:space="8" w:color="D3D3D3"/>
+          <w:bottom w:val="single" w:sz="6" w:space="8" w:color="D3D3D3"/>
+          <w:right w:val="single" w:sz="6" w:space="8" w:color="D3D3D3"/>
+        </w:pBdr>
+        <w:shd w:val="clear" w:color="auto" w:fill="F7F7F7"/>
+        <w:textAlignment w:val="baseline"/>
+        <w:rPr>
+          <w:color w:val="000000"/>
+          <w:sz w:val="18"/>
+          <w:szCs w:val="18"/>
+        </w:rPr>
+      </w:pPr>
+      <w:r>
+        <w:rPr>
+          <w:color w:val="000000"/>
+          <w:sz w:val="18"/>
+          <w:szCs w:val="18"/>
+        </w:rPr>
+        <w:t xml:space="preserve">y = real(ifft2(Hf.*Xf))+sigma*randn(row,column); </w:t>
+      </w:r>
+      <w:r>
+        <w:rPr>
+          <w:rStyle w:val="comment"/>
+          <w:rFonts w:eastAsia="Calibri"/>
+          <w:color w:val="228B22"/>
+          <w:sz w:val="18"/>
+          <w:szCs w:val="18"/>
+          <w:bdr w:val="none" w:sz="0" w:space="0" w:color="auto" w:frame="1"/>
+        </w:rPr>
+        <w:t>% circular convolution</w:t>
+      </w:r>
+    </w:p>
+    <w:p>
+      <w:pPr>
+        <w:pStyle w:val="Heading5"/>
+      </w:pPr>
+      <w:r>
+        <w:t>Restoration using generalized Wiener filtering</w:t>
+      </w:r>
+    </w:p>
+    <w:p>
+      <w:pPr>
+        <w:pStyle w:val="HTMLPreformatted"/>
+        <w:pBdr>
+          <w:top w:val="single" w:sz="6" w:space="8" w:color="D3D3D3"/>
+          <w:left w:val="single" w:sz="6" w:space="8" w:color="D3D3D3"/>
+          <w:bottom w:val="single" w:sz="6" w:space="8" w:color="D3D3D3"/>
+          <w:right w:val="single" w:sz="6" w:space="8" w:color="D3D3D3"/>
+        </w:pBdr>
+        <w:shd w:val="clear" w:color="auto" w:fill="F7F7F7"/>
+        <w:spacing w:after="300"/>
+        <w:textAlignment w:val="baseline"/>
+        <w:rPr>
+          <w:color w:val="000000"/>
+          <w:sz w:val="18"/>
+          <w:szCs w:val="18"/>
+        </w:rPr>
+      </w:pPr>
+      <w:r>
+        <w:rPr>
+          <w:color w:val="000000"/>
+          <w:sz w:val="18"/>
+          <w:szCs w:val="18"/>
+        </w:rPr>
+        <w:t>ewx = WienerFilter_fft(y,h,sigma);</w:t>
+      </w:r>
+    </w:p>
+    <w:p>
+      <w:pPr>
+        <w:pStyle w:val="HTMLPreformatted"/>
+        <w:pBdr>
+          <w:top w:val="single" w:sz="6" w:space="8" w:color="D3D3D3"/>
+          <w:left w:val="single" w:sz="6" w:space="8" w:color="D3D3D3"/>
+          <w:bottom w:val="single" w:sz="6" w:space="8" w:color="D3D3D3"/>
+          <w:right w:val="single" w:sz="6" w:space="8" w:color="D3D3D3"/>
+        </w:pBdr>
+        <w:shd w:val="clear" w:color="auto" w:fill="F7F7F7"/>
+        <w:textAlignment w:val="baseline"/>
+        <w:rPr>
+          <w:color w:val="000000"/>
+          <w:sz w:val="18"/>
+          <w:szCs w:val="18"/>
+        </w:rPr>
+      </w:pPr>
+      <w:r>
+        <w:rPr>
+          <w:color w:val="000000"/>
+          <w:sz w:val="18"/>
+          <w:szCs w:val="18"/>
+        </w:rPr>
+        <w:t xml:space="preserve">PSNR = abs([psnr(I,I) psnr(y,I) psnr(ewx,I)]) </w:t>
+      </w:r>
+      <w:r>
+        <w:rPr>
+          <w:rStyle w:val="comment"/>
+          <w:rFonts w:eastAsia="Calibri"/>
+          <w:color w:val="228B22"/>
+          <w:sz w:val="18"/>
+          <w:szCs w:val="18"/>
+          <w:bdr w:val="none" w:sz="0" w:space="0" w:color="auto" w:frame="1"/>
+        </w:rPr>
+        <w:t>%peak to noise ratio</w:t>
+      </w:r>
+    </w:p>
+    <w:p>
+      <w:pPr>
+        <w:pStyle w:val="HTMLPreformatted"/>
+        <w:pBdr>
+          <w:top w:val="single" w:sz="6" w:space="8" w:color="D3D3D3"/>
+          <w:left w:val="single" w:sz="6" w:space="8" w:color="D3D3D3"/>
+          <w:bottom w:val="single" w:sz="6" w:space="8" w:color="D3D3D3"/>
+          <w:right w:val="single" w:sz="6" w:space="8" w:color="D3D3D3"/>
+        </w:pBdr>
+        <w:shd w:val="clear" w:color="auto" w:fill="F7F7F7"/>
+        <w:textAlignment w:val="baseline"/>
+        <w:rPr>
+          <w:color w:val="000000"/>
+          <w:sz w:val="18"/>
+          <w:szCs w:val="18"/>
+        </w:rPr>
+      </w:pPr>
+      <w:r>
+        <w:rPr>
+          <w:color w:val="000000"/>
+          <w:sz w:val="18"/>
+          <w:szCs w:val="18"/>
+        </w:rPr>
+        <w:t xml:space="preserve">MSE = [immse(I,I) immse(y,I) immse(ewx,I)] </w:t>
+      </w:r>
+      <w:r>
+        <w:rPr>
+          <w:rStyle w:val="comment"/>
+          <w:rFonts w:eastAsia="Calibri"/>
+          <w:color w:val="228B22"/>
+          <w:sz w:val="18"/>
+          <w:szCs w:val="18"/>
+          <w:bdr w:val="none" w:sz="0" w:space="0" w:color="auto" w:frame="1"/>
+        </w:rPr>
+        <w:t>%Mean squared error</w:t>
+      </w:r>
+    </w:p>
+    <w:p>
+      <w:pPr>
+        <w:pStyle w:val="HTMLPreformatted"/>
+        <w:pBdr>
+          <w:top w:val="single" w:sz="6" w:space="8" w:color="D3D3D3"/>
+          <w:left w:val="single" w:sz="6" w:space="8" w:color="D3D3D3"/>
+          <w:bottom w:val="single" w:sz="6" w:space="8" w:color="D3D3D3"/>
+          <w:right w:val="single" w:sz="6" w:space="8" w:color="D3D3D3"/>
+        </w:pBdr>
+        <w:shd w:val="clear" w:color="auto" w:fill="F7F7F7"/>
+        <w:textAlignment w:val="baseline"/>
+        <w:rPr>
+          <w:color w:val="000000"/>
+          <w:sz w:val="18"/>
+          <w:szCs w:val="18"/>
+        </w:rPr>
+      </w:pPr>
+      <w:r>
+        <w:rPr>
+          <w:color w:val="000000"/>
+          <w:sz w:val="18"/>
+          <w:szCs w:val="18"/>
+        </w:rPr>
+        <w:t>subplot(221)</w:t>
+      </w:r>
+    </w:p>
+    <w:p>
+      <w:pPr>
+        <w:pStyle w:val="HTMLPreformatted"/>
+        <w:pBdr>
+          <w:top w:val="single" w:sz="6" w:space="8" w:color="D3D3D3"/>
+          <w:left w:val="single" w:sz="6" w:space="8" w:color="D3D3D3"/>
+          <w:bottom w:val="single" w:sz="6" w:space="8" w:color="D3D3D3"/>
+          <w:right w:val="single" w:sz="6" w:space="8" w:color="D3D3D3"/>
+        </w:pBdr>
+        <w:shd w:val="clear" w:color="auto" w:fill="F7F7F7"/>
+        <w:textAlignment w:val="baseline"/>
+        <w:rPr>
+          <w:color w:val="000000"/>
+          <w:sz w:val="18"/>
+          <w:szCs w:val="18"/>
+        </w:rPr>
+      </w:pPr>
+      <w:r>
+        <w:rPr>
+          <w:color w:val="000000"/>
+          <w:sz w:val="18"/>
+          <w:szCs w:val="18"/>
+        </w:rPr>
+        <w:t>imshow(I0)</w:t>
+      </w:r>
+    </w:p>
+    <w:p>
+      <w:pPr>
+        <w:pStyle w:val="HTMLPreformatted"/>
+        <w:pBdr>
+          <w:top w:val="single" w:sz="6" w:space="8" w:color="D3D3D3"/>
+          <w:left w:val="single" w:sz="6" w:space="8" w:color="D3D3D3"/>
+          <w:bottom w:val="single" w:sz="6" w:space="8" w:color="D3D3D3"/>
+          <w:right w:val="single" w:sz="6" w:space="8" w:color="D3D3D3"/>
+        </w:pBdr>
+        <w:shd w:val="clear" w:color="auto" w:fill="F7F7F7"/>
+        <w:textAlignment w:val="baseline"/>
+        <w:rPr>
+          <w:color w:val="000000"/>
+          <w:sz w:val="18"/>
+          <w:szCs w:val="18"/>
+        </w:rPr>
+      </w:pPr>
+      <w:r>
+        <w:rPr>
+          <w:color w:val="000000"/>
+          <w:sz w:val="18"/>
+          <w:szCs w:val="18"/>
+        </w:rPr>
+        <w:t>title(</w:t>
+      </w:r>
+      <w:r>
+        <w:rPr>
+          <w:rStyle w:val="string"/>
+          <w:color w:val="A020F0"/>
+          <w:sz w:val="18"/>
+          <w:szCs w:val="18"/>
+          <w:bdr w:val="none" w:sz="0" w:space="0" w:color="auto" w:frame="1"/>
+        </w:rPr>
+        <w:t>'RGB Image'</w:t>
+      </w:r>
+      <w:r>
+        <w:rPr>
+          <w:color w:val="000000"/>
+          <w:sz w:val="18"/>
+          <w:szCs w:val="18"/>
+        </w:rPr>
+        <w:t>)</w:t>
+      </w:r>
+    </w:p>
+    <w:p>
+      <w:pPr>
+        <w:pStyle w:val="HTMLPreformatted"/>
+        <w:pBdr>
+          <w:top w:val="single" w:sz="6" w:space="8" w:color="D3D3D3"/>
+          <w:left w:val="single" w:sz="6" w:space="8" w:color="D3D3D3"/>
+          <w:bottom w:val="single" w:sz="6" w:space="8" w:color="D3D3D3"/>
+          <w:right w:val="single" w:sz="6" w:space="8" w:color="D3D3D3"/>
+        </w:pBdr>
+        <w:shd w:val="clear" w:color="auto" w:fill="F7F7F7"/>
+        <w:textAlignment w:val="baseline"/>
+        <w:rPr>
+          <w:color w:val="000000"/>
+          <w:sz w:val="18"/>
+          <w:szCs w:val="18"/>
+        </w:rPr>
+      </w:pPr>
+      <w:r>
+        <w:rPr>
+          <w:color w:val="000000"/>
+          <w:sz w:val="18"/>
+          <w:szCs w:val="18"/>
+        </w:rPr>
+        <w:t>subplot(222)</w:t>
+      </w:r>
+    </w:p>
+    <w:p>
+      <w:pPr>
+        <w:pStyle w:val="HTMLPreformatted"/>
+        <w:pBdr>
+          <w:top w:val="single" w:sz="6" w:space="8" w:color="D3D3D3"/>
+          <w:left w:val="single" w:sz="6" w:space="8" w:color="D3D3D3"/>
+          <w:bottom w:val="single" w:sz="6" w:space="8" w:color="D3D3D3"/>
+          <w:right w:val="single" w:sz="6" w:space="8" w:color="D3D3D3"/>
+        </w:pBdr>
+        <w:shd w:val="clear" w:color="auto" w:fill="F7F7F7"/>
+        <w:textAlignment w:val="baseline"/>
+        <w:rPr>
+          <w:color w:val="000000"/>
+          <w:sz w:val="18"/>
+          <w:szCs w:val="18"/>
+        </w:rPr>
+      </w:pPr>
+      <w:r>
+        <w:rPr>
+          <w:color w:val="000000"/>
+          <w:sz w:val="18"/>
+          <w:szCs w:val="18"/>
+        </w:rPr>
+        <w:t>imshow(I,gray(256))</w:t>
+      </w:r>
+    </w:p>
+    <w:p>
+      <w:pPr>
+        <w:pStyle w:val="HTMLPreformatted"/>
+        <w:pBdr>
+          <w:top w:val="single" w:sz="6" w:space="8" w:color="D3D3D3"/>
+          <w:left w:val="single" w:sz="6" w:space="8" w:color="D3D3D3"/>
+          <w:bottom w:val="single" w:sz="6" w:space="8" w:color="D3D3D3"/>
+          <w:right w:val="single" w:sz="6" w:space="8" w:color="D3D3D3"/>
+        </w:pBdr>
+        <w:shd w:val="clear" w:color="auto" w:fill="F7F7F7"/>
+        <w:textAlignment w:val="baseline"/>
+        <w:rPr>
+          <w:color w:val="000000"/>
+          <w:sz w:val="18"/>
+          <w:szCs w:val="18"/>
+        </w:rPr>
+      </w:pPr>
+      <w:r>
+        <w:rPr>
+          <w:color w:val="000000"/>
+          <w:sz w:val="18"/>
+          <w:szCs w:val="18"/>
+        </w:rPr>
+        <w:t>title(</w:t>
+      </w:r>
+      <w:r>
+        <w:rPr>
+          <w:rStyle w:val="string"/>
+          <w:color w:val="A020F0"/>
+          <w:sz w:val="18"/>
+          <w:szCs w:val="18"/>
+          <w:bdr w:val="none" w:sz="0" w:space="0" w:color="auto" w:frame="1"/>
+        </w:rPr>
+        <w:t>'Gray Image'</w:t>
+      </w:r>
+      <w:r>
+        <w:rPr>
+          <w:color w:val="000000"/>
+          <w:sz w:val="18"/>
+          <w:szCs w:val="18"/>
+        </w:rPr>
+        <w:t>)</w:t>
+      </w:r>
+    </w:p>
+    <w:p>
+      <w:pPr>
+        <w:pStyle w:val="HTMLPreformatted"/>
+        <w:pBdr>
+          <w:top w:val="single" w:sz="6" w:space="8" w:color="D3D3D3"/>
+          <w:left w:val="single" w:sz="6" w:space="8" w:color="D3D3D3"/>
+          <w:bottom w:val="single" w:sz="6" w:space="8" w:color="D3D3D3"/>
+          <w:right w:val="single" w:sz="6" w:space="8" w:color="D3D3D3"/>
+        </w:pBdr>
+        <w:shd w:val="clear" w:color="auto" w:fill="F7F7F7"/>
+        <w:textAlignment w:val="baseline"/>
+        <w:rPr>
+          <w:color w:val="000000"/>
+          <w:sz w:val="18"/>
+          <w:szCs w:val="18"/>
+        </w:rPr>
+      </w:pPr>
+      <w:r>
+        <w:rPr>
+          <w:color w:val="000000"/>
+          <w:sz w:val="18"/>
+          <w:szCs w:val="18"/>
+        </w:rPr>
+        <w:t>subplot(223)</w:t>
+      </w:r>
+    </w:p>
+    <w:p>
+      <w:pPr>
+        <w:pStyle w:val="HTMLPreformatted"/>
+        <w:pBdr>
+          <w:top w:val="single" w:sz="6" w:space="8" w:color="D3D3D3"/>
+          <w:left w:val="single" w:sz="6" w:space="8" w:color="D3D3D3"/>
+          <w:bottom w:val="single" w:sz="6" w:space="8" w:color="D3D3D3"/>
+          <w:right w:val="single" w:sz="6" w:space="8" w:color="D3D3D3"/>
+        </w:pBdr>
+        <w:shd w:val="clear" w:color="auto" w:fill="F7F7F7"/>
+        <w:textAlignment w:val="baseline"/>
+        <w:rPr>
+          <w:color w:val="000000"/>
+          <w:sz w:val="18"/>
+          <w:szCs w:val="18"/>
+        </w:rPr>
+      </w:pPr>
+      <w:r>
+        <w:rPr>
+          <w:color w:val="000000"/>
+          <w:sz w:val="18"/>
+          <w:szCs w:val="18"/>
+        </w:rPr>
+        <w:t>imshow(y,gray(256))</w:t>
+      </w:r>
+    </w:p>
+    <w:p>
+      <w:pPr>
+        <w:pStyle w:val="HTMLPreformatted"/>
+        <w:pBdr>
+          <w:top w:val="single" w:sz="6" w:space="8" w:color="D3D3D3"/>
+          <w:left w:val="single" w:sz="6" w:space="8" w:color="D3D3D3"/>
+          <w:bottom w:val="single" w:sz="6" w:space="8" w:color="D3D3D3"/>
+          <w:right w:val="single" w:sz="6" w:space="8" w:color="D3D3D3"/>
+        </w:pBdr>
+        <w:shd w:val="clear" w:color="auto" w:fill="F7F7F7"/>
+        <w:textAlignment w:val="baseline"/>
+        <w:rPr>
+          <w:color w:val="000000"/>
+          <w:sz w:val="18"/>
+          <w:szCs w:val="18"/>
+        </w:rPr>
+      </w:pPr>
+      <w:r>
+        <w:rPr>
+          <w:color w:val="000000"/>
+          <w:sz w:val="18"/>
+          <w:szCs w:val="18"/>
+        </w:rPr>
+        <w:t>title(</w:t>
+      </w:r>
+      <w:r>
+        <w:rPr>
+          <w:rStyle w:val="string"/>
+          <w:color w:val="A020F0"/>
+          <w:sz w:val="18"/>
+          <w:szCs w:val="18"/>
+          <w:bdr w:val="none" w:sz="0" w:space="0" w:color="auto" w:frame="1"/>
+        </w:rPr>
+        <w:t>'Noise and blur Image'</w:t>
+      </w:r>
+      <w:r>
+        <w:rPr>
+          <w:color w:val="000000"/>
+          <w:sz w:val="18"/>
+          <w:szCs w:val="18"/>
+        </w:rPr>
+        <w:t>)</w:t>
+      </w:r>
+    </w:p>
+    <w:p>
+      <w:pPr>
+        <w:pStyle w:val="HTMLPreformatted"/>
+        <w:pBdr>
+          <w:top w:val="single" w:sz="6" w:space="8" w:color="D3D3D3"/>
+          <w:left w:val="single" w:sz="6" w:space="8" w:color="D3D3D3"/>
+          <w:bottom w:val="single" w:sz="6" w:space="8" w:color="D3D3D3"/>
+          <w:right w:val="single" w:sz="6" w:space="8" w:color="D3D3D3"/>
+        </w:pBdr>
+        <w:shd w:val="clear" w:color="auto" w:fill="F7F7F7"/>
+        <w:textAlignment w:val="baseline"/>
+        <w:rPr>
+          <w:color w:val="000000"/>
+          <w:sz w:val="18"/>
+          <w:szCs w:val="18"/>
+        </w:rPr>
+      </w:pPr>
+      <w:r>
+        <w:rPr>
+          <w:color w:val="000000"/>
+          <w:sz w:val="18"/>
+          <w:szCs w:val="18"/>
+        </w:rPr>
+        <w:t>subplot(224)</w:t>
+      </w:r>
+    </w:p>
+    <w:p>
+      <w:pPr>
+        <w:pStyle w:val="HTMLPreformatted"/>
+        <w:pBdr>
+          <w:top w:val="single" w:sz="6" w:space="8" w:color="D3D3D3"/>
+          <w:left w:val="single" w:sz="6" w:space="8" w:color="D3D3D3"/>
+          <w:bottom w:val="single" w:sz="6" w:space="8" w:color="D3D3D3"/>
+          <w:right w:val="single" w:sz="6" w:space="8" w:color="D3D3D3"/>
+        </w:pBdr>
+        <w:shd w:val="clear" w:color="auto" w:fill="F7F7F7"/>
+        <w:textAlignment w:val="baseline"/>
+        <w:rPr>
+          <w:color w:val="000000"/>
+          <w:sz w:val="18"/>
+          <w:szCs w:val="18"/>
+        </w:rPr>
+      </w:pPr>
+      <w:r>
+        <w:rPr>
+          <w:color w:val="000000"/>
+          <w:sz w:val="18"/>
+          <w:szCs w:val="18"/>
+        </w:rPr>
+        <w:t>imshow(ewx,gray(256))</w:t>
+      </w:r>
+    </w:p>
+    <w:p>
+      <w:pPr>
+        <w:pStyle w:val="HTMLPreformatted"/>
+        <w:pBdr>
+          <w:top w:val="single" w:sz="6" w:space="8" w:color="D3D3D3"/>
+          <w:left w:val="single" w:sz="6" w:space="8" w:color="D3D3D3"/>
+          <w:bottom w:val="single" w:sz="6" w:space="8" w:color="D3D3D3"/>
+          <w:right w:val="single" w:sz="6" w:space="8" w:color="D3D3D3"/>
+        </w:pBdr>
+        <w:shd w:val="clear" w:color="auto" w:fill="F7F7F7"/>
+        <w:textAlignment w:val="baseline"/>
+        <w:rPr>
+          <w:color w:val="000000"/>
+          <w:sz w:val="18"/>
+          <w:szCs w:val="18"/>
+        </w:rPr>
+      </w:pPr>
+      <w:r>
+        <w:rPr>
+          <w:color w:val="000000"/>
+          <w:sz w:val="18"/>
+          <w:szCs w:val="18"/>
+        </w:rPr>
+        <w:t>title(</w:t>
+      </w:r>
+      <w:r>
+        <w:rPr>
+          <w:rStyle w:val="string"/>
+          <w:color w:val="A020F0"/>
+          <w:sz w:val="18"/>
+          <w:szCs w:val="18"/>
+          <w:bdr w:val="none" w:sz="0" w:space="0" w:color="auto" w:frame="1"/>
+        </w:rPr>
+        <w:t>'Restored Image'</w:t>
+      </w:r>
+      <w:r>
+        <w:rPr>
+          <w:color w:val="000000"/>
+          <w:sz w:val="18"/>
+          <w:szCs w:val="18"/>
+        </w:rPr>
+        <w:t>)</w:t>
+      </w:r>
+    </w:p>
+    <w:p>
+      <w:pPr>
+        <w:pStyle w:val="HTMLPreformatted"/>
+        <w:pBdr>
+          <w:top w:val="single" w:sz="6" w:space="8" w:color="D3D3D3"/>
+          <w:left w:val="single" w:sz="6" w:space="8" w:color="D3D3D3"/>
+          <w:bottom w:val="single" w:sz="6" w:space="8" w:color="D3D3D3"/>
+          <w:right w:val="single" w:sz="6" w:space="8" w:color="D3D3D3"/>
+        </w:pBdr>
+        <w:shd w:val="clear" w:color="auto" w:fill="F7F7F7"/>
+        <w:textAlignment w:val="baseline"/>
+        <w:rPr>
+          <w:color w:val="000000"/>
+          <w:sz w:val="18"/>
+          <w:szCs w:val="18"/>
+        </w:rPr>
+      </w:pPr>
+      <w:r>
+        <w:rPr>
+          <w:rStyle w:val="keyword"/>
+          <w:color w:val="0000FF"/>
+          <w:sz w:val="18"/>
+          <w:szCs w:val="18"/>
+          <w:bdr w:val="none" w:sz="0" w:space="0" w:color="auto" w:frame="1"/>
+        </w:rPr>
+        <w:t>return</w:t>
+      </w:r>
+    </w:p>
+    <w:p>
+      <w:pPr>
+        <w:rPr>
+          <w:b/>
+          <w:bCs/>
+        </w:rPr>
+      </w:pPr>
+      <w:r>
+        <w:rPr>
+          <w:bCs/>
+        </w:rPr>
+        <w:t xml:space="preserve">The blur kernel we use is </w:t>
       </w:r>
     </w:p>
     <w:p>
@@ -10053,7 +11358,7 @@
           <w:lang w:val="en-US"/>
         </w:rPr>
       </w:pPr>
-      <w:bookmarkStart w:id="25" w:name="_Toc59959098"/>
+      <w:bookmarkStart w:id="20" w:name="_Toc59962958"/>
       <w:r>
         <w:rPr>
           <w:b w:val="0"/>
@@ -10062,9 +11367,9 @@
           <w:lang w:val="en-US"/>
         </w:rPr>
         <w:drawing>
-          <wp:inline distT="0" distB="0" distL="0" distR="0" wp14:anchorId="572E9363" wp14:editId="208D71A1">
-            <wp:extent cx="1905990" cy="990613"/>
-            <wp:effectExtent l="0" t="0" r="0" b="0"/>
+          <wp:inline distT="0" distB="0" distL="0" distR="0" wp14:anchorId="572E9363" wp14:editId="7164DA7B">
+            <wp:extent cx="1607784" cy="835625"/>
+            <wp:effectExtent l="0" t="0" r="0" b="3175"/>
             <wp:docPr id="34" name="Picture 34"/>
             <wp:cNvGraphicFramePr>
               <a:graphicFrameLocks xmlns:a="http://schemas.openxmlformats.org/drawingml/2006/main" noChangeAspect="1"/>
@@ -10085,7 +11390,7 @@
                   <pic:spPr>
                     <a:xfrm>
                       <a:off x="0" y="0"/>
-                      <a:ext cx="1928251" cy="1002183"/>
+                      <a:ext cx="1639563" cy="852142"/>
                     </a:xfrm>
                     <a:prstGeom prst="rect">
                       <a:avLst/>
@@ -10097,7 +11402,7 @@
           </wp:inline>
         </w:drawing>
       </w:r>
-      <w:bookmarkEnd w:id="25"/>
+      <w:bookmarkEnd w:id="20"/>
     </w:p>
     <w:p>
       <w:pPr>
@@ -10106,42 +11411,27 @@
           <w:bCs/>
         </w:rPr>
       </w:pPr>
-      <w:bookmarkStart w:id="26" w:name="_Toc59959099"/>
       <w:r>
         <w:rPr>
           <w:bCs/>
         </w:rPr>
-        <w:t>The result is</w:t>
-      </w:r>
-      <w:bookmarkEnd w:id="26"/>
-    </w:p>
-    <w:p>
-      <w:pPr>
-        <w:pStyle w:val="Heading2"/>
-        <w:numPr>
-          <w:ilvl w:val="0"/>
-          <w:numId w:val="0"/>
-        </w:numPr>
-        <w:jc w:val="center"/>
-        <w:rPr>
-          <w:b w:val="0"/>
-          <w:bCs/>
-          <w:lang w:val="en-US"/>
-        </w:rPr>
-      </w:pPr>
-      <w:bookmarkStart w:id="27" w:name="_Toc59959100"/>
-      <w:r>
-        <w:rPr>
-          <w:b w:val="0"/>
-          <w:bCs/>
+        <w:t xml:space="preserve">Here is the result. </w:t>
+      </w:r>
+    </w:p>
+    <w:p>
+      <w:pPr>
+        <w:pStyle w:val="Hinh"/>
+      </w:pPr>
+      <w:r>
+        <w:rPr>
           <w:noProof/>
-          <w:lang w:val="en-US"/>
-        </w:rPr>
+        </w:rPr>
+        <w:lastRenderedPageBreak/>
         <w:drawing>
-          <wp:inline distT="0" distB="0" distL="0" distR="0" wp14:anchorId="4E8791A1" wp14:editId="30D2C8D2">
-            <wp:extent cx="5759532" cy="3653670"/>
-            <wp:effectExtent l="0" t="0" r="0" b="4445"/>
-            <wp:docPr id="35" name="Picture 35"/>
+          <wp:inline distT="0" distB="0" distL="0" distR="0" wp14:anchorId="51AC9C5D" wp14:editId="0D1FBE7B">
+            <wp:extent cx="4899704" cy="3337242"/>
+            <wp:effectExtent l="0" t="0" r="0" b="0"/>
+            <wp:docPr id="2" name="Picture 2"/>
             <wp:cNvGraphicFramePr>
               <a:graphicFrameLocks xmlns:a="http://schemas.openxmlformats.org/drawingml/2006/main" noChangeAspect="1"/>
             </wp:cNvGraphicFramePr>
@@ -10149,36 +11439,23 @@
               <a:graphicData uri="http://schemas.openxmlformats.org/drawingml/2006/picture">
                 <pic:pic xmlns:pic="http://schemas.openxmlformats.org/drawingml/2006/picture">
                   <pic:nvPicPr>
-                    <pic:cNvPr id="0" name="Picture 19"/>
-                    <pic:cNvPicPr>
-                      <a:picLocks noChangeAspect="1" noChangeArrowheads="1"/>
-                    </pic:cNvPicPr>
+                    <pic:cNvPr id="1" name=""/>
+                    <pic:cNvPicPr/>
                   </pic:nvPicPr>
                   <pic:blipFill>
-                    <a:blip r:embed="rId22">
-                      <a:extLst>
-                        <a:ext uri="{28A0092B-C50C-407E-A947-70E740481C1C}">
-                          <a14:useLocalDpi xmlns:a14="http://schemas.microsoft.com/office/drawing/2010/main" val="0"/>
-                        </a:ext>
-                      </a:extLst>
-                    </a:blip>
-                    <a:srcRect/>
+                    <a:blip r:embed="rId22"/>
                     <a:stretch>
                       <a:fillRect/>
                     </a:stretch>
                   </pic:blipFill>
-                  <pic:spPr bwMode="auto">
+                  <pic:spPr>
                     <a:xfrm>
                       <a:off x="0" y="0"/>
-                      <a:ext cx="5763891" cy="3656435"/>
+                      <a:ext cx="4913589" cy="3346699"/>
                     </a:xfrm>
                     <a:prstGeom prst="rect">
                       <a:avLst/>
                     </a:prstGeom>
-                    <a:noFill/>
-                    <a:ln>
-                      <a:noFill/>
-                    </a:ln>
                   </pic:spPr>
                 </pic:pic>
               </a:graphicData>
@@ -10186,64 +11463,2185 @@
           </wp:inline>
         </w:drawing>
       </w:r>
-      <w:bookmarkEnd w:id="27"/>
-    </w:p>
-    <w:p>
-      <w:pPr>
+    </w:p>
+    <w:p>
+      <w:pPr>
+        <w:rPr>
+          <w:rFonts w:eastAsiaTheme="minorEastAsia"/>
+        </w:rPr>
+      </w:pPr>
+      <w:r>
+        <w:t xml:space="preserve">Although the script works well, it is too slow in comparison with the script that used built-in MATLAB Fourier transform. When we measure with tic and toc function, the running time is </w:t>
+      </w:r>
+      <m:oMath>
+        <m:r>
+          <w:rPr>
+            <w:rFonts w:ascii="Cambria Math" w:hAnsi="Cambria Math"/>
+          </w:rPr>
+          <m:t>0.8s</m:t>
+        </m:r>
+      </m:oMath>
+      <w:r>
+        <w:rPr>
+          <w:rFonts w:eastAsiaTheme="minorEastAsia"/>
+        </w:rPr>
+        <w:t xml:space="preserve"> and </w:t>
+      </w:r>
+      <m:oMath>
+        <m:r>
+          <w:rPr>
+            <w:rFonts w:ascii="Cambria Math" w:hAnsi="Cambria Math"/>
+          </w:rPr>
+          <m:t>216s</m:t>
+        </m:r>
+      </m:oMath>
+      <w:r>
+        <w:t xml:space="preserve"> </w:t>
+      </w:r>
+      <w:r>
+        <w:rPr>
+          <w:rFonts w:eastAsiaTheme="minorEastAsia"/>
+        </w:rPr>
+        <w:t xml:space="preserve">for </w:t>
+      </w:r>
+      <w:r>
+        <w:rPr>
+          <w:rFonts w:eastAsiaTheme="minorEastAsia"/>
+        </w:rPr>
+        <w:t>built-in MALAB function and the code we write respectively.</w:t>
+      </w:r>
+    </w:p>
+    <w:p>
+      <w:pPr>
+        <w:rPr>
+          <w:rFonts w:eastAsiaTheme="minorEastAsia"/>
+        </w:rPr>
+      </w:pPr>
+      <w:r>
+        <w:rPr>
+          <w:rFonts w:eastAsiaTheme="minorEastAsia"/>
+        </w:rPr>
+        <w:t>To increase the run speed, we</w:t>
+      </w:r>
+      <w:r>
+        <w:rPr>
+          <w:rFonts w:eastAsiaTheme="minorEastAsia"/>
+        </w:rPr>
+        <w:t xml:space="preserve"> try to use other algorithm for </w:t>
+      </w:r>
+      <w:r>
+        <w:rPr>
+          <w:rFonts w:eastAsiaTheme="minorEastAsia"/>
+        </w:rPr>
+        <w:t>Fourier transform.</w:t>
+      </w:r>
+    </w:p>
+    <w:p/>
+    <w:p>
+      <w:pPr>
+        <w:pStyle w:val="Heading2"/>
+      </w:pPr>
+      <w:r>
+        <w:br w:type="page"/>
+      </w:r>
+      <w:bookmarkStart w:id="21" w:name="_Toc59962959"/>
+      <w:r>
+        <w:rPr>
+          <w:lang w:val="en-US"/>
+        </w:rPr>
+        <w:lastRenderedPageBreak/>
+        <w:t>Construct Wiener filter script</w:t>
+      </w:r>
+      <w:bookmarkEnd w:id="21"/>
+    </w:p>
+    <w:p>
+      <w:r>
+        <w:t>We use another algorithm for Fourier transform and inverse Fourier transform</w:t>
+      </w:r>
+    </w:p>
+    <w:p>
+      <w:r>
+        <w:t>Here is the new code for 2D Fourier transform</w:t>
+      </w:r>
+    </w:p>
+    <w:p>
+      <w:pPr>
+        <w:pBdr>
+          <w:top w:val="single" w:sz="6" w:space="8" w:color="D3D3D3"/>
+          <w:left w:val="single" w:sz="6" w:space="8" w:color="D3D3D3"/>
+          <w:bottom w:val="single" w:sz="6" w:space="8" w:color="D3D3D3"/>
+          <w:right w:val="single" w:sz="6" w:space="8" w:color="D3D3D3"/>
+        </w:pBdr>
+        <w:shd w:val="clear" w:color="auto" w:fill="F7F7F7"/>
         <w:tabs>
-          <w:tab w:val="left" w:pos="284"/>
-          <w:tab w:val="left" w:pos="8222"/>
-          <w:tab w:val="left" w:pos="8364"/>
+          <w:tab w:val="left" w:pos="916"/>
+          <w:tab w:val="left" w:pos="1832"/>
+          <w:tab w:val="left" w:pos="2748"/>
+          <w:tab w:val="left" w:pos="3664"/>
+          <w:tab w:val="left" w:pos="4580"/>
+          <w:tab w:val="left" w:pos="5496"/>
+          <w:tab w:val="left" w:pos="6412"/>
+          <w:tab w:val="left" w:pos="7328"/>
+          <w:tab w:val="left" w:pos="8244"/>
+          <w:tab w:val="left" w:pos="9160"/>
+          <w:tab w:val="left" w:pos="10076"/>
+          <w:tab w:val="left" w:pos="10992"/>
+          <w:tab w:val="left" w:pos="11908"/>
+          <w:tab w:val="left" w:pos="12824"/>
+          <w:tab w:val="left" w:pos="13740"/>
+          <w:tab w:val="left" w:pos="14656"/>
         </w:tabs>
-        <w:jc w:val="center"/>
-        <w:rPr>
-          <w:rFonts w:eastAsia="Times New Roman" w:cs="Times New Roman"/>
-          <w:bCs/>
-          <w:vertAlign w:val="subscript"/>
-        </w:rPr>
-      </w:pPr>
-    </w:p>
-    <w:p>
-      <w:pPr>
+        <w:spacing w:before="0" w:line="240" w:lineRule="auto"/>
+        <w:ind w:firstLine="0"/>
         <w:jc w:val="left"/>
-        <w:rPr>
-          <w:rFonts w:eastAsia="Times New Roman" w:cs="Times New Roman"/>
-          <w:vertAlign w:val="subscript"/>
-        </w:rPr>
-      </w:pPr>
-      <w:r>
-        <w:rPr>
-          <w:rFonts w:eastAsia="Times New Roman" w:cs="Times New Roman"/>
-          <w:vertAlign w:val="subscript"/>
-        </w:rPr>
-        <w:br w:type="page"/>
-      </w:r>
-    </w:p>
-    <w:p/>
-    <w:p>
-      <w:pPr>
+        <w:textAlignment w:val="baseline"/>
+        <w:rPr>
+          <w:rFonts w:ascii="Courier New" w:eastAsia="Times New Roman" w:hAnsi="Courier New" w:cs="Courier New"/>
+          <w:color w:val="000000"/>
+          <w:sz w:val="18"/>
+          <w:szCs w:val="18"/>
+        </w:rPr>
+      </w:pPr>
+      <w:r>
+        <w:rPr>
+          <w:rFonts w:ascii="Courier New" w:eastAsia="Times New Roman" w:hAnsi="Courier New" w:cs="Courier New"/>
+          <w:color w:val="0000FF"/>
+          <w:sz w:val="18"/>
+          <w:szCs w:val="18"/>
+          <w:bdr w:val="none" w:sz="0" w:space="0" w:color="auto" w:frame="1"/>
+        </w:rPr>
+        <w:t>function</w:t>
+      </w:r>
+      <w:r>
+        <w:rPr>
+          <w:rFonts w:ascii="Courier New" w:eastAsia="Times New Roman" w:hAnsi="Courier New" w:cs="Courier New"/>
+          <w:color w:val="000000"/>
+          <w:sz w:val="18"/>
+          <w:szCs w:val="18"/>
+        </w:rPr>
+        <w:t xml:space="preserve"> K=kft2(k)</w:t>
+      </w:r>
+    </w:p>
+    <w:p>
+      <w:pPr>
+        <w:pBdr>
+          <w:top w:val="single" w:sz="6" w:space="8" w:color="D3D3D3"/>
+          <w:left w:val="single" w:sz="6" w:space="8" w:color="D3D3D3"/>
+          <w:bottom w:val="single" w:sz="6" w:space="8" w:color="D3D3D3"/>
+          <w:right w:val="single" w:sz="6" w:space="8" w:color="D3D3D3"/>
+        </w:pBdr>
+        <w:shd w:val="clear" w:color="auto" w:fill="F7F7F7"/>
+        <w:tabs>
+          <w:tab w:val="left" w:pos="916"/>
+          <w:tab w:val="left" w:pos="1832"/>
+          <w:tab w:val="left" w:pos="2748"/>
+          <w:tab w:val="left" w:pos="3664"/>
+          <w:tab w:val="left" w:pos="4580"/>
+          <w:tab w:val="left" w:pos="5496"/>
+          <w:tab w:val="left" w:pos="6412"/>
+          <w:tab w:val="left" w:pos="7328"/>
+          <w:tab w:val="left" w:pos="8244"/>
+          <w:tab w:val="left" w:pos="9160"/>
+          <w:tab w:val="left" w:pos="10076"/>
+          <w:tab w:val="left" w:pos="10992"/>
+          <w:tab w:val="left" w:pos="11908"/>
+          <w:tab w:val="left" w:pos="12824"/>
+          <w:tab w:val="left" w:pos="13740"/>
+          <w:tab w:val="left" w:pos="14656"/>
+        </w:tabs>
+        <w:spacing w:before="0" w:line="240" w:lineRule="auto"/>
+        <w:ind w:firstLine="0"/>
         <w:jc w:val="left"/>
-        <w:rPr>
-          <w:rFonts w:eastAsiaTheme="majorEastAsia" w:cs="Times New Roman"/>
-          <w:b/>
-          <w:bCs/>
-          <w:color w:val="4472C4" w:themeColor="accent1"/>
-          <w:kern w:val="28"/>
-          <w:sz w:val="32"/>
-          <w:szCs w:val="32"/>
-        </w:rPr>
-      </w:pPr>
-      <w:bookmarkStart w:id="28" w:name="_Toc28085510"/>
-      <w:r>
-        <w:br w:type="page"/>
-      </w:r>
-    </w:p>
-    <w:p>
-      <w:pPr>
-        <w:pStyle w:val="Title"/>
+        <w:textAlignment w:val="baseline"/>
+        <w:rPr>
+          <w:rFonts w:ascii="Courier New" w:eastAsia="Times New Roman" w:hAnsi="Courier New" w:cs="Courier New"/>
+          <w:color w:val="000000"/>
+          <w:sz w:val="18"/>
+          <w:szCs w:val="18"/>
+        </w:rPr>
+      </w:pPr>
+      <w:r>
+        <w:rPr>
+          <w:rFonts w:ascii="Courier New" w:eastAsia="Times New Roman" w:hAnsi="Courier New" w:cs="Courier New"/>
+          <w:color w:val="000000"/>
+          <w:sz w:val="18"/>
+          <w:szCs w:val="18"/>
+        </w:rPr>
+        <w:t>[M, N] = size(k);</w:t>
+      </w:r>
+    </w:p>
+    <w:p>
+      <w:pPr>
+        <w:pBdr>
+          <w:top w:val="single" w:sz="6" w:space="8" w:color="D3D3D3"/>
+          <w:left w:val="single" w:sz="6" w:space="8" w:color="D3D3D3"/>
+          <w:bottom w:val="single" w:sz="6" w:space="8" w:color="D3D3D3"/>
+          <w:right w:val="single" w:sz="6" w:space="8" w:color="D3D3D3"/>
+        </w:pBdr>
+        <w:shd w:val="clear" w:color="auto" w:fill="F7F7F7"/>
+        <w:tabs>
+          <w:tab w:val="left" w:pos="916"/>
+          <w:tab w:val="left" w:pos="1832"/>
+          <w:tab w:val="left" w:pos="2748"/>
+          <w:tab w:val="left" w:pos="3664"/>
+          <w:tab w:val="left" w:pos="4580"/>
+          <w:tab w:val="left" w:pos="5496"/>
+          <w:tab w:val="left" w:pos="6412"/>
+          <w:tab w:val="left" w:pos="7328"/>
+          <w:tab w:val="left" w:pos="8244"/>
+          <w:tab w:val="left" w:pos="9160"/>
+          <w:tab w:val="left" w:pos="10076"/>
+          <w:tab w:val="left" w:pos="10992"/>
+          <w:tab w:val="left" w:pos="11908"/>
+          <w:tab w:val="left" w:pos="12824"/>
+          <w:tab w:val="left" w:pos="13740"/>
+          <w:tab w:val="left" w:pos="14656"/>
+        </w:tabs>
+        <w:spacing w:before="0" w:line="240" w:lineRule="auto"/>
+        <w:ind w:firstLine="0"/>
+        <w:jc w:val="left"/>
+        <w:textAlignment w:val="baseline"/>
+        <w:rPr>
+          <w:rFonts w:ascii="Courier New" w:eastAsia="Times New Roman" w:hAnsi="Courier New" w:cs="Courier New"/>
+          <w:color w:val="000000"/>
+          <w:sz w:val="18"/>
+          <w:szCs w:val="18"/>
+        </w:rPr>
+      </w:pPr>
+      <w:r>
+        <w:rPr>
+          <w:rFonts w:ascii="Courier New" w:eastAsia="Times New Roman" w:hAnsi="Courier New" w:cs="Courier New"/>
+          <w:color w:val="000000"/>
+          <w:sz w:val="18"/>
+          <w:szCs w:val="18"/>
+        </w:rPr>
+        <w:t>wM        = zeros(M, M);</w:t>
+      </w:r>
+    </w:p>
+    <w:p>
+      <w:pPr>
+        <w:pBdr>
+          <w:top w:val="single" w:sz="6" w:space="8" w:color="D3D3D3"/>
+          <w:left w:val="single" w:sz="6" w:space="8" w:color="D3D3D3"/>
+          <w:bottom w:val="single" w:sz="6" w:space="8" w:color="D3D3D3"/>
+          <w:right w:val="single" w:sz="6" w:space="8" w:color="D3D3D3"/>
+        </w:pBdr>
+        <w:shd w:val="clear" w:color="auto" w:fill="F7F7F7"/>
+        <w:tabs>
+          <w:tab w:val="left" w:pos="916"/>
+          <w:tab w:val="left" w:pos="1832"/>
+          <w:tab w:val="left" w:pos="2748"/>
+          <w:tab w:val="left" w:pos="3664"/>
+          <w:tab w:val="left" w:pos="4580"/>
+          <w:tab w:val="left" w:pos="5496"/>
+          <w:tab w:val="left" w:pos="6412"/>
+          <w:tab w:val="left" w:pos="7328"/>
+          <w:tab w:val="left" w:pos="8244"/>
+          <w:tab w:val="left" w:pos="9160"/>
+          <w:tab w:val="left" w:pos="10076"/>
+          <w:tab w:val="left" w:pos="10992"/>
+          <w:tab w:val="left" w:pos="11908"/>
+          <w:tab w:val="left" w:pos="12824"/>
+          <w:tab w:val="left" w:pos="13740"/>
+          <w:tab w:val="left" w:pos="14656"/>
+        </w:tabs>
+        <w:spacing w:before="0" w:line="240" w:lineRule="auto"/>
+        <w:ind w:firstLine="0"/>
+        <w:jc w:val="left"/>
+        <w:textAlignment w:val="baseline"/>
+        <w:rPr>
+          <w:rFonts w:ascii="Courier New" w:eastAsia="Times New Roman" w:hAnsi="Courier New" w:cs="Courier New"/>
+          <w:color w:val="000000"/>
+          <w:sz w:val="18"/>
+          <w:szCs w:val="18"/>
+        </w:rPr>
+      </w:pPr>
+      <w:r>
+        <w:rPr>
+          <w:rFonts w:ascii="Courier New" w:eastAsia="Times New Roman" w:hAnsi="Courier New" w:cs="Courier New"/>
+          <w:color w:val="000000"/>
+          <w:sz w:val="18"/>
+          <w:szCs w:val="18"/>
+        </w:rPr>
+        <w:t>wN        = zeros(N, N);</w:t>
+      </w:r>
+    </w:p>
+    <w:p>
+      <w:pPr>
+        <w:pBdr>
+          <w:top w:val="single" w:sz="6" w:space="8" w:color="D3D3D3"/>
+          <w:left w:val="single" w:sz="6" w:space="8" w:color="D3D3D3"/>
+          <w:bottom w:val="single" w:sz="6" w:space="8" w:color="D3D3D3"/>
+          <w:right w:val="single" w:sz="6" w:space="8" w:color="D3D3D3"/>
+        </w:pBdr>
+        <w:shd w:val="clear" w:color="auto" w:fill="F7F7F7"/>
+        <w:tabs>
+          <w:tab w:val="left" w:pos="916"/>
+          <w:tab w:val="left" w:pos="1832"/>
+          <w:tab w:val="left" w:pos="2748"/>
+          <w:tab w:val="left" w:pos="3664"/>
+          <w:tab w:val="left" w:pos="4580"/>
+          <w:tab w:val="left" w:pos="5496"/>
+          <w:tab w:val="left" w:pos="6412"/>
+          <w:tab w:val="left" w:pos="7328"/>
+          <w:tab w:val="left" w:pos="8244"/>
+          <w:tab w:val="left" w:pos="9160"/>
+          <w:tab w:val="left" w:pos="10076"/>
+          <w:tab w:val="left" w:pos="10992"/>
+          <w:tab w:val="left" w:pos="11908"/>
+          <w:tab w:val="left" w:pos="12824"/>
+          <w:tab w:val="left" w:pos="13740"/>
+          <w:tab w:val="left" w:pos="14656"/>
+        </w:tabs>
+        <w:spacing w:before="0" w:line="240" w:lineRule="auto"/>
+        <w:ind w:firstLine="0"/>
+        <w:jc w:val="left"/>
+        <w:textAlignment w:val="baseline"/>
+        <w:rPr>
+          <w:rFonts w:ascii="Courier New" w:eastAsia="Times New Roman" w:hAnsi="Courier New" w:cs="Courier New"/>
+          <w:color w:val="000000"/>
+          <w:sz w:val="18"/>
+          <w:szCs w:val="18"/>
+        </w:rPr>
+      </w:pPr>
+      <w:r>
+        <w:rPr>
+          <w:rFonts w:ascii="Courier New" w:eastAsia="Times New Roman" w:hAnsi="Courier New" w:cs="Courier New"/>
+          <w:color w:val="0000FF"/>
+          <w:sz w:val="18"/>
+          <w:szCs w:val="18"/>
+          <w:bdr w:val="none" w:sz="0" w:space="0" w:color="auto" w:frame="1"/>
+        </w:rPr>
+        <w:t>for</w:t>
+      </w:r>
+      <w:r>
+        <w:rPr>
+          <w:rFonts w:ascii="Courier New" w:eastAsia="Times New Roman" w:hAnsi="Courier New" w:cs="Courier New"/>
+          <w:color w:val="000000"/>
+          <w:sz w:val="18"/>
+          <w:szCs w:val="18"/>
+        </w:rPr>
+        <w:t xml:space="preserve"> u = 0 : (M - 1)</w:t>
+      </w:r>
+    </w:p>
+    <w:p>
+      <w:pPr>
+        <w:pBdr>
+          <w:top w:val="single" w:sz="6" w:space="8" w:color="D3D3D3"/>
+          <w:left w:val="single" w:sz="6" w:space="8" w:color="D3D3D3"/>
+          <w:bottom w:val="single" w:sz="6" w:space="8" w:color="D3D3D3"/>
+          <w:right w:val="single" w:sz="6" w:space="8" w:color="D3D3D3"/>
+        </w:pBdr>
+        <w:shd w:val="clear" w:color="auto" w:fill="F7F7F7"/>
+        <w:tabs>
+          <w:tab w:val="left" w:pos="916"/>
+          <w:tab w:val="left" w:pos="1832"/>
+          <w:tab w:val="left" w:pos="2748"/>
+          <w:tab w:val="left" w:pos="3664"/>
+          <w:tab w:val="left" w:pos="4580"/>
+          <w:tab w:val="left" w:pos="5496"/>
+          <w:tab w:val="left" w:pos="6412"/>
+          <w:tab w:val="left" w:pos="7328"/>
+          <w:tab w:val="left" w:pos="8244"/>
+          <w:tab w:val="left" w:pos="9160"/>
+          <w:tab w:val="left" w:pos="10076"/>
+          <w:tab w:val="left" w:pos="10992"/>
+          <w:tab w:val="left" w:pos="11908"/>
+          <w:tab w:val="left" w:pos="12824"/>
+          <w:tab w:val="left" w:pos="13740"/>
+          <w:tab w:val="left" w:pos="14656"/>
+        </w:tabs>
+        <w:spacing w:before="0" w:line="240" w:lineRule="auto"/>
+        <w:ind w:firstLine="0"/>
+        <w:jc w:val="left"/>
+        <w:textAlignment w:val="baseline"/>
+        <w:rPr>
+          <w:rFonts w:ascii="Courier New" w:eastAsia="Times New Roman" w:hAnsi="Courier New" w:cs="Courier New"/>
+          <w:color w:val="000000"/>
+          <w:sz w:val="18"/>
+          <w:szCs w:val="18"/>
+        </w:rPr>
+      </w:pPr>
+      <w:r>
+        <w:rPr>
+          <w:rFonts w:ascii="Courier New" w:eastAsia="Times New Roman" w:hAnsi="Courier New" w:cs="Courier New"/>
+          <w:color w:val="000000"/>
+          <w:sz w:val="18"/>
+          <w:szCs w:val="18"/>
+        </w:rPr>
+        <w:tab/>
+      </w:r>
+      <w:r>
+        <w:rPr>
+          <w:rFonts w:ascii="Courier New" w:eastAsia="Times New Roman" w:hAnsi="Courier New" w:cs="Courier New"/>
+          <w:color w:val="0000FF"/>
+          <w:sz w:val="18"/>
+          <w:szCs w:val="18"/>
+          <w:bdr w:val="none" w:sz="0" w:space="0" w:color="auto" w:frame="1"/>
+        </w:rPr>
+        <w:t>for</w:t>
+      </w:r>
+      <w:r>
+        <w:rPr>
+          <w:rFonts w:ascii="Courier New" w:eastAsia="Times New Roman" w:hAnsi="Courier New" w:cs="Courier New"/>
+          <w:color w:val="000000"/>
+          <w:sz w:val="18"/>
+          <w:szCs w:val="18"/>
+        </w:rPr>
+        <w:t xml:space="preserve"> x = 0 : (M - 1)</w:t>
+      </w:r>
+    </w:p>
+    <w:p>
+      <w:pPr>
+        <w:pBdr>
+          <w:top w:val="single" w:sz="6" w:space="8" w:color="D3D3D3"/>
+          <w:left w:val="single" w:sz="6" w:space="8" w:color="D3D3D3"/>
+          <w:bottom w:val="single" w:sz="6" w:space="8" w:color="D3D3D3"/>
+          <w:right w:val="single" w:sz="6" w:space="8" w:color="D3D3D3"/>
+        </w:pBdr>
+        <w:shd w:val="clear" w:color="auto" w:fill="F7F7F7"/>
+        <w:tabs>
+          <w:tab w:val="left" w:pos="916"/>
+          <w:tab w:val="left" w:pos="1832"/>
+          <w:tab w:val="left" w:pos="2748"/>
+          <w:tab w:val="left" w:pos="3664"/>
+          <w:tab w:val="left" w:pos="4580"/>
+          <w:tab w:val="left" w:pos="5496"/>
+          <w:tab w:val="left" w:pos="6412"/>
+          <w:tab w:val="left" w:pos="7328"/>
+          <w:tab w:val="left" w:pos="8244"/>
+          <w:tab w:val="left" w:pos="9160"/>
+          <w:tab w:val="left" w:pos="10076"/>
+          <w:tab w:val="left" w:pos="10992"/>
+          <w:tab w:val="left" w:pos="11908"/>
+          <w:tab w:val="left" w:pos="12824"/>
+          <w:tab w:val="left" w:pos="13740"/>
+          <w:tab w:val="left" w:pos="14656"/>
+        </w:tabs>
+        <w:spacing w:before="0" w:line="240" w:lineRule="auto"/>
+        <w:ind w:firstLine="0"/>
+        <w:jc w:val="left"/>
+        <w:textAlignment w:val="baseline"/>
+        <w:rPr>
+          <w:rFonts w:ascii="Courier New" w:eastAsia="Times New Roman" w:hAnsi="Courier New" w:cs="Courier New"/>
+          <w:color w:val="000000"/>
+          <w:sz w:val="18"/>
+          <w:szCs w:val="18"/>
+        </w:rPr>
+      </w:pPr>
+      <w:r>
+        <w:rPr>
+          <w:rFonts w:ascii="Courier New" w:eastAsia="Times New Roman" w:hAnsi="Courier New" w:cs="Courier New"/>
+          <w:color w:val="000000"/>
+          <w:sz w:val="18"/>
+          <w:szCs w:val="18"/>
+        </w:rPr>
+        <w:tab/>
+      </w:r>
+      <w:r>
+        <w:rPr>
+          <w:rFonts w:ascii="Courier New" w:eastAsia="Times New Roman" w:hAnsi="Courier New" w:cs="Courier New"/>
+          <w:color w:val="000000"/>
+          <w:sz w:val="18"/>
+          <w:szCs w:val="18"/>
+        </w:rPr>
+        <w:tab/>
+        <w:t>wM(u+1, x+1) = exp(-2 * pi * 1i / M * x * u);</w:t>
+      </w:r>
+    </w:p>
+    <w:p>
+      <w:pPr>
+        <w:pBdr>
+          <w:top w:val="single" w:sz="6" w:space="8" w:color="D3D3D3"/>
+          <w:left w:val="single" w:sz="6" w:space="8" w:color="D3D3D3"/>
+          <w:bottom w:val="single" w:sz="6" w:space="8" w:color="D3D3D3"/>
+          <w:right w:val="single" w:sz="6" w:space="8" w:color="D3D3D3"/>
+        </w:pBdr>
+        <w:shd w:val="clear" w:color="auto" w:fill="F7F7F7"/>
+        <w:tabs>
+          <w:tab w:val="left" w:pos="916"/>
+          <w:tab w:val="left" w:pos="1832"/>
+          <w:tab w:val="left" w:pos="2748"/>
+          <w:tab w:val="left" w:pos="3664"/>
+          <w:tab w:val="left" w:pos="4580"/>
+          <w:tab w:val="left" w:pos="5496"/>
+          <w:tab w:val="left" w:pos="6412"/>
+          <w:tab w:val="left" w:pos="7328"/>
+          <w:tab w:val="left" w:pos="8244"/>
+          <w:tab w:val="left" w:pos="9160"/>
+          <w:tab w:val="left" w:pos="10076"/>
+          <w:tab w:val="left" w:pos="10992"/>
+          <w:tab w:val="left" w:pos="11908"/>
+          <w:tab w:val="left" w:pos="12824"/>
+          <w:tab w:val="left" w:pos="13740"/>
+          <w:tab w:val="left" w:pos="14656"/>
+        </w:tabs>
+        <w:spacing w:before="0" w:line="240" w:lineRule="auto"/>
+        <w:ind w:firstLine="0"/>
+        <w:jc w:val="left"/>
+        <w:textAlignment w:val="baseline"/>
+        <w:rPr>
+          <w:rFonts w:ascii="Courier New" w:eastAsia="Times New Roman" w:hAnsi="Courier New" w:cs="Courier New"/>
+          <w:color w:val="000000"/>
+          <w:sz w:val="18"/>
+          <w:szCs w:val="18"/>
+        </w:rPr>
+      </w:pPr>
+      <w:r>
+        <w:rPr>
+          <w:rFonts w:ascii="Courier New" w:eastAsia="Times New Roman" w:hAnsi="Courier New" w:cs="Courier New"/>
+          <w:color w:val="000000"/>
+          <w:sz w:val="18"/>
+          <w:szCs w:val="18"/>
+        </w:rPr>
+        <w:tab/>
+      </w:r>
+      <w:r>
+        <w:rPr>
+          <w:rFonts w:ascii="Courier New" w:eastAsia="Times New Roman" w:hAnsi="Courier New" w:cs="Courier New"/>
+          <w:color w:val="0000FF"/>
+          <w:sz w:val="18"/>
+          <w:szCs w:val="18"/>
+          <w:bdr w:val="none" w:sz="0" w:space="0" w:color="auto" w:frame="1"/>
+        </w:rPr>
+        <w:t>end</w:t>
+      </w:r>
+    </w:p>
+    <w:p>
+      <w:pPr>
+        <w:pBdr>
+          <w:top w:val="single" w:sz="6" w:space="8" w:color="D3D3D3"/>
+          <w:left w:val="single" w:sz="6" w:space="8" w:color="D3D3D3"/>
+          <w:bottom w:val="single" w:sz="6" w:space="8" w:color="D3D3D3"/>
+          <w:right w:val="single" w:sz="6" w:space="8" w:color="D3D3D3"/>
+        </w:pBdr>
+        <w:shd w:val="clear" w:color="auto" w:fill="F7F7F7"/>
+        <w:tabs>
+          <w:tab w:val="left" w:pos="916"/>
+          <w:tab w:val="left" w:pos="1832"/>
+          <w:tab w:val="left" w:pos="2748"/>
+          <w:tab w:val="left" w:pos="3664"/>
+          <w:tab w:val="left" w:pos="4580"/>
+          <w:tab w:val="left" w:pos="5496"/>
+          <w:tab w:val="left" w:pos="6412"/>
+          <w:tab w:val="left" w:pos="7328"/>
+          <w:tab w:val="left" w:pos="8244"/>
+          <w:tab w:val="left" w:pos="9160"/>
+          <w:tab w:val="left" w:pos="10076"/>
+          <w:tab w:val="left" w:pos="10992"/>
+          <w:tab w:val="left" w:pos="11908"/>
+          <w:tab w:val="left" w:pos="12824"/>
+          <w:tab w:val="left" w:pos="13740"/>
+          <w:tab w:val="left" w:pos="14656"/>
+        </w:tabs>
+        <w:spacing w:before="0" w:line="240" w:lineRule="auto"/>
+        <w:ind w:firstLine="0"/>
+        <w:jc w:val="left"/>
+        <w:textAlignment w:val="baseline"/>
+        <w:rPr>
+          <w:rFonts w:ascii="Courier New" w:eastAsia="Times New Roman" w:hAnsi="Courier New" w:cs="Courier New"/>
+          <w:color w:val="000000"/>
+          <w:sz w:val="18"/>
+          <w:szCs w:val="18"/>
+        </w:rPr>
+      </w:pPr>
+      <w:r>
+        <w:rPr>
+          <w:rFonts w:ascii="Courier New" w:eastAsia="Times New Roman" w:hAnsi="Courier New" w:cs="Courier New"/>
+          <w:color w:val="0000FF"/>
+          <w:sz w:val="18"/>
+          <w:szCs w:val="18"/>
+          <w:bdr w:val="none" w:sz="0" w:space="0" w:color="auto" w:frame="1"/>
+        </w:rPr>
+        <w:t>end</w:t>
+      </w:r>
+    </w:p>
+    <w:p>
+      <w:pPr>
+        <w:pBdr>
+          <w:top w:val="single" w:sz="6" w:space="8" w:color="D3D3D3"/>
+          <w:left w:val="single" w:sz="6" w:space="8" w:color="D3D3D3"/>
+          <w:bottom w:val="single" w:sz="6" w:space="8" w:color="D3D3D3"/>
+          <w:right w:val="single" w:sz="6" w:space="8" w:color="D3D3D3"/>
+        </w:pBdr>
+        <w:shd w:val="clear" w:color="auto" w:fill="F7F7F7"/>
+        <w:tabs>
+          <w:tab w:val="left" w:pos="916"/>
+          <w:tab w:val="left" w:pos="1832"/>
+          <w:tab w:val="left" w:pos="2748"/>
+          <w:tab w:val="left" w:pos="3664"/>
+          <w:tab w:val="left" w:pos="4580"/>
+          <w:tab w:val="left" w:pos="5496"/>
+          <w:tab w:val="left" w:pos="6412"/>
+          <w:tab w:val="left" w:pos="7328"/>
+          <w:tab w:val="left" w:pos="8244"/>
+          <w:tab w:val="left" w:pos="9160"/>
+          <w:tab w:val="left" w:pos="10076"/>
+          <w:tab w:val="left" w:pos="10992"/>
+          <w:tab w:val="left" w:pos="11908"/>
+          <w:tab w:val="left" w:pos="12824"/>
+          <w:tab w:val="left" w:pos="13740"/>
+          <w:tab w:val="left" w:pos="14656"/>
+        </w:tabs>
+        <w:spacing w:before="0" w:line="240" w:lineRule="auto"/>
+        <w:ind w:firstLine="0"/>
+        <w:jc w:val="left"/>
+        <w:textAlignment w:val="baseline"/>
+        <w:rPr>
+          <w:rFonts w:ascii="Courier New" w:eastAsia="Times New Roman" w:hAnsi="Courier New" w:cs="Courier New"/>
+          <w:color w:val="000000"/>
+          <w:sz w:val="18"/>
+          <w:szCs w:val="18"/>
+        </w:rPr>
+      </w:pPr>
+    </w:p>
+    <w:p>
+      <w:pPr>
+        <w:pBdr>
+          <w:top w:val="single" w:sz="6" w:space="8" w:color="D3D3D3"/>
+          <w:left w:val="single" w:sz="6" w:space="8" w:color="D3D3D3"/>
+          <w:bottom w:val="single" w:sz="6" w:space="8" w:color="D3D3D3"/>
+          <w:right w:val="single" w:sz="6" w:space="8" w:color="D3D3D3"/>
+        </w:pBdr>
+        <w:shd w:val="clear" w:color="auto" w:fill="F7F7F7"/>
+        <w:tabs>
+          <w:tab w:val="left" w:pos="916"/>
+          <w:tab w:val="left" w:pos="1832"/>
+          <w:tab w:val="left" w:pos="2748"/>
+          <w:tab w:val="left" w:pos="3664"/>
+          <w:tab w:val="left" w:pos="4580"/>
+          <w:tab w:val="left" w:pos="5496"/>
+          <w:tab w:val="left" w:pos="6412"/>
+          <w:tab w:val="left" w:pos="7328"/>
+          <w:tab w:val="left" w:pos="8244"/>
+          <w:tab w:val="left" w:pos="9160"/>
+          <w:tab w:val="left" w:pos="10076"/>
+          <w:tab w:val="left" w:pos="10992"/>
+          <w:tab w:val="left" w:pos="11908"/>
+          <w:tab w:val="left" w:pos="12824"/>
+          <w:tab w:val="left" w:pos="13740"/>
+          <w:tab w:val="left" w:pos="14656"/>
+        </w:tabs>
+        <w:spacing w:before="0" w:line="240" w:lineRule="auto"/>
+        <w:ind w:firstLine="0"/>
+        <w:jc w:val="left"/>
+        <w:textAlignment w:val="baseline"/>
+        <w:rPr>
+          <w:rFonts w:ascii="Courier New" w:eastAsia="Times New Roman" w:hAnsi="Courier New" w:cs="Courier New"/>
+          <w:color w:val="000000"/>
+          <w:sz w:val="18"/>
+          <w:szCs w:val="18"/>
+        </w:rPr>
+      </w:pPr>
+      <w:r>
+        <w:rPr>
+          <w:rFonts w:ascii="Courier New" w:eastAsia="Times New Roman" w:hAnsi="Courier New" w:cs="Courier New"/>
+          <w:color w:val="0000FF"/>
+          <w:sz w:val="18"/>
+          <w:szCs w:val="18"/>
+          <w:bdr w:val="none" w:sz="0" w:space="0" w:color="auto" w:frame="1"/>
+        </w:rPr>
+        <w:t>for</w:t>
+      </w:r>
+      <w:r>
+        <w:rPr>
+          <w:rFonts w:ascii="Courier New" w:eastAsia="Times New Roman" w:hAnsi="Courier New" w:cs="Courier New"/>
+          <w:color w:val="000000"/>
+          <w:sz w:val="18"/>
+          <w:szCs w:val="18"/>
+        </w:rPr>
+        <w:t xml:space="preserve"> v = 0 : (N - 1)</w:t>
+      </w:r>
+    </w:p>
+    <w:p>
+      <w:pPr>
+        <w:pBdr>
+          <w:top w:val="single" w:sz="6" w:space="8" w:color="D3D3D3"/>
+          <w:left w:val="single" w:sz="6" w:space="8" w:color="D3D3D3"/>
+          <w:bottom w:val="single" w:sz="6" w:space="8" w:color="D3D3D3"/>
+          <w:right w:val="single" w:sz="6" w:space="8" w:color="D3D3D3"/>
+        </w:pBdr>
+        <w:shd w:val="clear" w:color="auto" w:fill="F7F7F7"/>
+        <w:tabs>
+          <w:tab w:val="left" w:pos="916"/>
+          <w:tab w:val="left" w:pos="1832"/>
+          <w:tab w:val="left" w:pos="2748"/>
+          <w:tab w:val="left" w:pos="3664"/>
+          <w:tab w:val="left" w:pos="4580"/>
+          <w:tab w:val="left" w:pos="5496"/>
+          <w:tab w:val="left" w:pos="6412"/>
+          <w:tab w:val="left" w:pos="7328"/>
+          <w:tab w:val="left" w:pos="8244"/>
+          <w:tab w:val="left" w:pos="9160"/>
+          <w:tab w:val="left" w:pos="10076"/>
+          <w:tab w:val="left" w:pos="10992"/>
+          <w:tab w:val="left" w:pos="11908"/>
+          <w:tab w:val="left" w:pos="12824"/>
+          <w:tab w:val="left" w:pos="13740"/>
+          <w:tab w:val="left" w:pos="14656"/>
+        </w:tabs>
+        <w:spacing w:before="0" w:line="240" w:lineRule="auto"/>
+        <w:ind w:firstLine="0"/>
+        <w:jc w:val="left"/>
+        <w:textAlignment w:val="baseline"/>
+        <w:rPr>
+          <w:rFonts w:ascii="Courier New" w:eastAsia="Times New Roman" w:hAnsi="Courier New" w:cs="Courier New"/>
+          <w:color w:val="000000"/>
+          <w:sz w:val="18"/>
+          <w:szCs w:val="18"/>
+        </w:rPr>
+      </w:pPr>
+      <w:r>
+        <w:rPr>
+          <w:rFonts w:ascii="Courier New" w:eastAsia="Times New Roman" w:hAnsi="Courier New" w:cs="Courier New"/>
+          <w:color w:val="000000"/>
+          <w:sz w:val="18"/>
+          <w:szCs w:val="18"/>
+        </w:rPr>
+        <w:tab/>
+      </w:r>
+      <w:r>
+        <w:rPr>
+          <w:rFonts w:ascii="Courier New" w:eastAsia="Times New Roman" w:hAnsi="Courier New" w:cs="Courier New"/>
+          <w:color w:val="0000FF"/>
+          <w:sz w:val="18"/>
+          <w:szCs w:val="18"/>
+          <w:bdr w:val="none" w:sz="0" w:space="0" w:color="auto" w:frame="1"/>
+        </w:rPr>
+        <w:t>for</w:t>
+      </w:r>
+      <w:r>
+        <w:rPr>
+          <w:rFonts w:ascii="Courier New" w:eastAsia="Times New Roman" w:hAnsi="Courier New" w:cs="Courier New"/>
+          <w:color w:val="000000"/>
+          <w:sz w:val="18"/>
+          <w:szCs w:val="18"/>
+        </w:rPr>
+        <w:t xml:space="preserve"> y = 0 : (N - 1)</w:t>
+      </w:r>
+    </w:p>
+    <w:p>
+      <w:pPr>
+        <w:pBdr>
+          <w:top w:val="single" w:sz="6" w:space="8" w:color="D3D3D3"/>
+          <w:left w:val="single" w:sz="6" w:space="8" w:color="D3D3D3"/>
+          <w:bottom w:val="single" w:sz="6" w:space="8" w:color="D3D3D3"/>
+          <w:right w:val="single" w:sz="6" w:space="8" w:color="D3D3D3"/>
+        </w:pBdr>
+        <w:shd w:val="clear" w:color="auto" w:fill="F7F7F7"/>
+        <w:tabs>
+          <w:tab w:val="left" w:pos="916"/>
+          <w:tab w:val="left" w:pos="1832"/>
+          <w:tab w:val="left" w:pos="2748"/>
+          <w:tab w:val="left" w:pos="3664"/>
+          <w:tab w:val="left" w:pos="4580"/>
+          <w:tab w:val="left" w:pos="5496"/>
+          <w:tab w:val="left" w:pos="6412"/>
+          <w:tab w:val="left" w:pos="7328"/>
+          <w:tab w:val="left" w:pos="8244"/>
+          <w:tab w:val="left" w:pos="9160"/>
+          <w:tab w:val="left" w:pos="10076"/>
+          <w:tab w:val="left" w:pos="10992"/>
+          <w:tab w:val="left" w:pos="11908"/>
+          <w:tab w:val="left" w:pos="12824"/>
+          <w:tab w:val="left" w:pos="13740"/>
+          <w:tab w:val="left" w:pos="14656"/>
+        </w:tabs>
+        <w:spacing w:before="0" w:line="240" w:lineRule="auto"/>
+        <w:ind w:firstLine="0"/>
+        <w:jc w:val="left"/>
+        <w:textAlignment w:val="baseline"/>
+        <w:rPr>
+          <w:rFonts w:ascii="Courier New" w:eastAsia="Times New Roman" w:hAnsi="Courier New" w:cs="Courier New"/>
+          <w:color w:val="000000"/>
+          <w:sz w:val="18"/>
+          <w:szCs w:val="18"/>
+        </w:rPr>
+      </w:pPr>
+      <w:r>
+        <w:rPr>
+          <w:rFonts w:ascii="Courier New" w:eastAsia="Times New Roman" w:hAnsi="Courier New" w:cs="Courier New"/>
+          <w:color w:val="000000"/>
+          <w:sz w:val="18"/>
+          <w:szCs w:val="18"/>
+        </w:rPr>
+        <w:tab/>
+      </w:r>
+      <w:r>
+        <w:rPr>
+          <w:rFonts w:ascii="Courier New" w:eastAsia="Times New Roman" w:hAnsi="Courier New" w:cs="Courier New"/>
+          <w:color w:val="000000"/>
+          <w:sz w:val="18"/>
+          <w:szCs w:val="18"/>
+        </w:rPr>
+        <w:tab/>
+        <w:t>wN(y+1, v+1) = exp(-2 * pi * 1i / N * y * v);</w:t>
+      </w:r>
+    </w:p>
+    <w:p>
+      <w:pPr>
+        <w:pBdr>
+          <w:top w:val="single" w:sz="6" w:space="8" w:color="D3D3D3"/>
+          <w:left w:val="single" w:sz="6" w:space="8" w:color="D3D3D3"/>
+          <w:bottom w:val="single" w:sz="6" w:space="8" w:color="D3D3D3"/>
+          <w:right w:val="single" w:sz="6" w:space="8" w:color="D3D3D3"/>
+        </w:pBdr>
+        <w:shd w:val="clear" w:color="auto" w:fill="F7F7F7"/>
+        <w:tabs>
+          <w:tab w:val="left" w:pos="916"/>
+          <w:tab w:val="left" w:pos="1832"/>
+          <w:tab w:val="left" w:pos="2748"/>
+          <w:tab w:val="left" w:pos="3664"/>
+          <w:tab w:val="left" w:pos="4580"/>
+          <w:tab w:val="left" w:pos="5496"/>
+          <w:tab w:val="left" w:pos="6412"/>
+          <w:tab w:val="left" w:pos="7328"/>
+          <w:tab w:val="left" w:pos="8244"/>
+          <w:tab w:val="left" w:pos="9160"/>
+          <w:tab w:val="left" w:pos="10076"/>
+          <w:tab w:val="left" w:pos="10992"/>
+          <w:tab w:val="left" w:pos="11908"/>
+          <w:tab w:val="left" w:pos="12824"/>
+          <w:tab w:val="left" w:pos="13740"/>
+          <w:tab w:val="left" w:pos="14656"/>
+        </w:tabs>
+        <w:spacing w:before="0" w:line="240" w:lineRule="auto"/>
+        <w:ind w:firstLine="0"/>
+        <w:jc w:val="left"/>
+        <w:textAlignment w:val="baseline"/>
+        <w:rPr>
+          <w:rFonts w:ascii="Courier New" w:eastAsia="Times New Roman" w:hAnsi="Courier New" w:cs="Courier New"/>
+          <w:color w:val="000000"/>
+          <w:sz w:val="18"/>
+          <w:szCs w:val="18"/>
+        </w:rPr>
+      </w:pPr>
+      <w:r>
+        <w:rPr>
+          <w:rFonts w:ascii="Courier New" w:eastAsia="Times New Roman" w:hAnsi="Courier New" w:cs="Courier New"/>
+          <w:color w:val="000000"/>
+          <w:sz w:val="18"/>
+          <w:szCs w:val="18"/>
+        </w:rPr>
+        <w:tab/>
+      </w:r>
+      <w:r>
+        <w:rPr>
+          <w:rFonts w:ascii="Courier New" w:eastAsia="Times New Roman" w:hAnsi="Courier New" w:cs="Courier New"/>
+          <w:color w:val="0000FF"/>
+          <w:sz w:val="18"/>
+          <w:szCs w:val="18"/>
+          <w:bdr w:val="none" w:sz="0" w:space="0" w:color="auto" w:frame="1"/>
+        </w:rPr>
+        <w:t>end</w:t>
+      </w:r>
+    </w:p>
+    <w:p>
+      <w:pPr>
+        <w:pBdr>
+          <w:top w:val="single" w:sz="6" w:space="8" w:color="D3D3D3"/>
+          <w:left w:val="single" w:sz="6" w:space="8" w:color="D3D3D3"/>
+          <w:bottom w:val="single" w:sz="6" w:space="8" w:color="D3D3D3"/>
+          <w:right w:val="single" w:sz="6" w:space="8" w:color="D3D3D3"/>
+        </w:pBdr>
+        <w:shd w:val="clear" w:color="auto" w:fill="F7F7F7"/>
+        <w:tabs>
+          <w:tab w:val="left" w:pos="916"/>
+          <w:tab w:val="left" w:pos="1832"/>
+          <w:tab w:val="left" w:pos="2748"/>
+          <w:tab w:val="left" w:pos="3664"/>
+          <w:tab w:val="left" w:pos="4580"/>
+          <w:tab w:val="left" w:pos="5496"/>
+          <w:tab w:val="left" w:pos="6412"/>
+          <w:tab w:val="left" w:pos="7328"/>
+          <w:tab w:val="left" w:pos="8244"/>
+          <w:tab w:val="left" w:pos="9160"/>
+          <w:tab w:val="left" w:pos="10076"/>
+          <w:tab w:val="left" w:pos="10992"/>
+          <w:tab w:val="left" w:pos="11908"/>
+          <w:tab w:val="left" w:pos="12824"/>
+          <w:tab w:val="left" w:pos="13740"/>
+          <w:tab w:val="left" w:pos="14656"/>
+        </w:tabs>
+        <w:spacing w:before="0" w:line="240" w:lineRule="auto"/>
+        <w:ind w:firstLine="0"/>
+        <w:jc w:val="left"/>
+        <w:textAlignment w:val="baseline"/>
+        <w:rPr>
+          <w:rFonts w:ascii="Courier New" w:eastAsia="Times New Roman" w:hAnsi="Courier New" w:cs="Courier New"/>
+          <w:color w:val="000000"/>
+          <w:sz w:val="18"/>
+          <w:szCs w:val="18"/>
+        </w:rPr>
+      </w:pPr>
+      <w:r>
+        <w:rPr>
+          <w:rFonts w:ascii="Courier New" w:eastAsia="Times New Roman" w:hAnsi="Courier New" w:cs="Courier New"/>
+          <w:color w:val="0000FF"/>
+          <w:sz w:val="18"/>
+          <w:szCs w:val="18"/>
+          <w:bdr w:val="none" w:sz="0" w:space="0" w:color="auto" w:frame="1"/>
+        </w:rPr>
+        <w:t>end</w:t>
+      </w:r>
+    </w:p>
+    <w:p>
+      <w:pPr>
+        <w:pBdr>
+          <w:top w:val="single" w:sz="6" w:space="8" w:color="D3D3D3"/>
+          <w:left w:val="single" w:sz="6" w:space="8" w:color="D3D3D3"/>
+          <w:bottom w:val="single" w:sz="6" w:space="8" w:color="D3D3D3"/>
+          <w:right w:val="single" w:sz="6" w:space="8" w:color="D3D3D3"/>
+        </w:pBdr>
+        <w:shd w:val="clear" w:color="auto" w:fill="F7F7F7"/>
+        <w:tabs>
+          <w:tab w:val="left" w:pos="916"/>
+          <w:tab w:val="left" w:pos="1832"/>
+          <w:tab w:val="left" w:pos="2748"/>
+          <w:tab w:val="left" w:pos="3664"/>
+          <w:tab w:val="left" w:pos="4580"/>
+          <w:tab w:val="left" w:pos="5496"/>
+          <w:tab w:val="left" w:pos="6412"/>
+          <w:tab w:val="left" w:pos="7328"/>
+          <w:tab w:val="left" w:pos="8244"/>
+          <w:tab w:val="left" w:pos="9160"/>
+          <w:tab w:val="left" w:pos="10076"/>
+          <w:tab w:val="left" w:pos="10992"/>
+          <w:tab w:val="left" w:pos="11908"/>
+          <w:tab w:val="left" w:pos="12824"/>
+          <w:tab w:val="left" w:pos="13740"/>
+          <w:tab w:val="left" w:pos="14656"/>
+        </w:tabs>
+        <w:spacing w:before="0" w:line="240" w:lineRule="auto"/>
+        <w:ind w:firstLine="0"/>
+        <w:jc w:val="left"/>
+        <w:textAlignment w:val="baseline"/>
+        <w:rPr>
+          <w:rFonts w:ascii="Courier New" w:eastAsia="Times New Roman" w:hAnsi="Courier New" w:cs="Courier New"/>
+          <w:color w:val="000000"/>
+          <w:sz w:val="18"/>
+          <w:szCs w:val="18"/>
+        </w:rPr>
+      </w:pPr>
+      <w:r>
+        <w:rPr>
+          <w:rFonts w:ascii="Courier New" w:eastAsia="Times New Roman" w:hAnsi="Courier New" w:cs="Courier New"/>
+          <w:color w:val="000000"/>
+          <w:sz w:val="18"/>
+          <w:szCs w:val="18"/>
+        </w:rPr>
+        <w:t>K = wM * im2double(k) * wN;</w:t>
+      </w:r>
+    </w:p>
+    <w:p>
+      <w:r>
+        <w:t>And for 2D inverse Fourier transform</w:t>
+      </w:r>
+    </w:p>
+    <w:p>
+      <w:pPr>
+        <w:pBdr>
+          <w:top w:val="single" w:sz="6" w:space="8" w:color="D3D3D3"/>
+          <w:left w:val="single" w:sz="6" w:space="8" w:color="D3D3D3"/>
+          <w:bottom w:val="single" w:sz="6" w:space="8" w:color="D3D3D3"/>
+          <w:right w:val="single" w:sz="6" w:space="8" w:color="D3D3D3"/>
+        </w:pBdr>
+        <w:shd w:val="clear" w:color="auto" w:fill="F7F7F7"/>
+        <w:tabs>
+          <w:tab w:val="left" w:pos="916"/>
+          <w:tab w:val="left" w:pos="1832"/>
+          <w:tab w:val="left" w:pos="2748"/>
+          <w:tab w:val="left" w:pos="3664"/>
+          <w:tab w:val="left" w:pos="4580"/>
+          <w:tab w:val="left" w:pos="5496"/>
+          <w:tab w:val="left" w:pos="6412"/>
+          <w:tab w:val="left" w:pos="7328"/>
+          <w:tab w:val="left" w:pos="8244"/>
+          <w:tab w:val="left" w:pos="9160"/>
+          <w:tab w:val="left" w:pos="10076"/>
+          <w:tab w:val="left" w:pos="10992"/>
+          <w:tab w:val="left" w:pos="11908"/>
+          <w:tab w:val="left" w:pos="12824"/>
+          <w:tab w:val="left" w:pos="13740"/>
+          <w:tab w:val="left" w:pos="14656"/>
+        </w:tabs>
+        <w:spacing w:before="0" w:line="240" w:lineRule="auto"/>
+        <w:ind w:firstLine="0"/>
+        <w:jc w:val="left"/>
+        <w:textAlignment w:val="baseline"/>
+        <w:rPr>
+          <w:rFonts w:ascii="Courier New" w:eastAsia="Times New Roman" w:hAnsi="Courier New" w:cs="Courier New"/>
+          <w:color w:val="000000"/>
+          <w:sz w:val="18"/>
+          <w:szCs w:val="18"/>
+        </w:rPr>
+      </w:pPr>
+      <w:r>
+        <w:rPr>
+          <w:rFonts w:ascii="Courier New" w:eastAsia="Times New Roman" w:hAnsi="Courier New" w:cs="Courier New"/>
+          <w:color w:val="0000FF"/>
+          <w:sz w:val="18"/>
+          <w:szCs w:val="18"/>
+          <w:bdr w:val="none" w:sz="0" w:space="0" w:color="auto" w:frame="1"/>
+        </w:rPr>
+        <w:t>function</w:t>
+      </w:r>
+      <w:r>
+        <w:rPr>
+          <w:rFonts w:ascii="Courier New" w:eastAsia="Times New Roman" w:hAnsi="Courier New" w:cs="Courier New"/>
+          <w:color w:val="000000"/>
+          <w:sz w:val="18"/>
+          <w:szCs w:val="18"/>
+        </w:rPr>
+        <w:t xml:space="preserve"> KK=ikft2(K)</w:t>
+      </w:r>
+    </w:p>
+    <w:p>
+      <w:pPr>
+        <w:pBdr>
+          <w:top w:val="single" w:sz="6" w:space="8" w:color="D3D3D3"/>
+          <w:left w:val="single" w:sz="6" w:space="8" w:color="D3D3D3"/>
+          <w:bottom w:val="single" w:sz="6" w:space="8" w:color="D3D3D3"/>
+          <w:right w:val="single" w:sz="6" w:space="8" w:color="D3D3D3"/>
+        </w:pBdr>
+        <w:shd w:val="clear" w:color="auto" w:fill="F7F7F7"/>
+        <w:tabs>
+          <w:tab w:val="left" w:pos="916"/>
+          <w:tab w:val="left" w:pos="1832"/>
+          <w:tab w:val="left" w:pos="2748"/>
+          <w:tab w:val="left" w:pos="3664"/>
+          <w:tab w:val="left" w:pos="4580"/>
+          <w:tab w:val="left" w:pos="5496"/>
+          <w:tab w:val="left" w:pos="6412"/>
+          <w:tab w:val="left" w:pos="7328"/>
+          <w:tab w:val="left" w:pos="8244"/>
+          <w:tab w:val="left" w:pos="9160"/>
+          <w:tab w:val="left" w:pos="10076"/>
+          <w:tab w:val="left" w:pos="10992"/>
+          <w:tab w:val="left" w:pos="11908"/>
+          <w:tab w:val="left" w:pos="12824"/>
+          <w:tab w:val="left" w:pos="13740"/>
+          <w:tab w:val="left" w:pos="14656"/>
+        </w:tabs>
+        <w:spacing w:before="0" w:line="240" w:lineRule="auto"/>
+        <w:ind w:firstLine="0"/>
+        <w:jc w:val="left"/>
+        <w:textAlignment w:val="baseline"/>
+        <w:rPr>
+          <w:rFonts w:ascii="Courier New" w:eastAsia="Times New Roman" w:hAnsi="Courier New" w:cs="Courier New"/>
+          <w:color w:val="000000"/>
+          <w:sz w:val="18"/>
+          <w:szCs w:val="18"/>
+        </w:rPr>
+      </w:pPr>
+      <w:r>
+        <w:rPr>
+          <w:rFonts w:ascii="Courier New" w:eastAsia="Times New Roman" w:hAnsi="Courier New" w:cs="Courier New"/>
+          <w:color w:val="000000"/>
+          <w:sz w:val="18"/>
+          <w:szCs w:val="18"/>
+        </w:rPr>
+        <w:t>[M, N] = size(K);</w:t>
+      </w:r>
+    </w:p>
+    <w:p>
+      <w:pPr>
+        <w:pBdr>
+          <w:top w:val="single" w:sz="6" w:space="8" w:color="D3D3D3"/>
+          <w:left w:val="single" w:sz="6" w:space="8" w:color="D3D3D3"/>
+          <w:bottom w:val="single" w:sz="6" w:space="8" w:color="D3D3D3"/>
+          <w:right w:val="single" w:sz="6" w:space="8" w:color="D3D3D3"/>
+        </w:pBdr>
+        <w:shd w:val="clear" w:color="auto" w:fill="F7F7F7"/>
+        <w:tabs>
+          <w:tab w:val="left" w:pos="916"/>
+          <w:tab w:val="left" w:pos="1832"/>
+          <w:tab w:val="left" w:pos="2748"/>
+          <w:tab w:val="left" w:pos="3664"/>
+          <w:tab w:val="left" w:pos="4580"/>
+          <w:tab w:val="left" w:pos="5496"/>
+          <w:tab w:val="left" w:pos="6412"/>
+          <w:tab w:val="left" w:pos="7328"/>
+          <w:tab w:val="left" w:pos="8244"/>
+          <w:tab w:val="left" w:pos="9160"/>
+          <w:tab w:val="left" w:pos="10076"/>
+          <w:tab w:val="left" w:pos="10992"/>
+          <w:tab w:val="left" w:pos="11908"/>
+          <w:tab w:val="left" w:pos="12824"/>
+          <w:tab w:val="left" w:pos="13740"/>
+          <w:tab w:val="left" w:pos="14656"/>
+        </w:tabs>
+        <w:spacing w:before="0" w:line="240" w:lineRule="auto"/>
+        <w:ind w:firstLine="0"/>
+        <w:jc w:val="left"/>
+        <w:textAlignment w:val="baseline"/>
+        <w:rPr>
+          <w:rFonts w:ascii="Courier New" w:eastAsia="Times New Roman" w:hAnsi="Courier New" w:cs="Courier New"/>
+          <w:color w:val="000000"/>
+          <w:sz w:val="18"/>
+          <w:szCs w:val="18"/>
+        </w:rPr>
+      </w:pPr>
+      <w:r>
+        <w:rPr>
+          <w:rFonts w:ascii="Courier New" w:eastAsia="Times New Roman" w:hAnsi="Courier New" w:cs="Courier New"/>
+          <w:color w:val="000000"/>
+          <w:sz w:val="18"/>
+          <w:szCs w:val="18"/>
+        </w:rPr>
+        <w:t>wM = zeros(M, M);</w:t>
+      </w:r>
+    </w:p>
+    <w:p>
+      <w:pPr>
+        <w:pBdr>
+          <w:top w:val="single" w:sz="6" w:space="8" w:color="D3D3D3"/>
+          <w:left w:val="single" w:sz="6" w:space="8" w:color="D3D3D3"/>
+          <w:bottom w:val="single" w:sz="6" w:space="8" w:color="D3D3D3"/>
+          <w:right w:val="single" w:sz="6" w:space="8" w:color="D3D3D3"/>
+        </w:pBdr>
+        <w:shd w:val="clear" w:color="auto" w:fill="F7F7F7"/>
+        <w:tabs>
+          <w:tab w:val="left" w:pos="916"/>
+          <w:tab w:val="left" w:pos="1832"/>
+          <w:tab w:val="left" w:pos="2748"/>
+          <w:tab w:val="left" w:pos="3664"/>
+          <w:tab w:val="left" w:pos="4580"/>
+          <w:tab w:val="left" w:pos="5496"/>
+          <w:tab w:val="left" w:pos="6412"/>
+          <w:tab w:val="left" w:pos="7328"/>
+          <w:tab w:val="left" w:pos="8244"/>
+          <w:tab w:val="left" w:pos="9160"/>
+          <w:tab w:val="left" w:pos="10076"/>
+          <w:tab w:val="left" w:pos="10992"/>
+          <w:tab w:val="left" w:pos="11908"/>
+          <w:tab w:val="left" w:pos="12824"/>
+          <w:tab w:val="left" w:pos="13740"/>
+          <w:tab w:val="left" w:pos="14656"/>
+        </w:tabs>
+        <w:spacing w:before="0" w:line="240" w:lineRule="auto"/>
+        <w:ind w:firstLine="0"/>
+        <w:jc w:val="left"/>
+        <w:textAlignment w:val="baseline"/>
+        <w:rPr>
+          <w:rFonts w:ascii="Courier New" w:eastAsia="Times New Roman" w:hAnsi="Courier New" w:cs="Courier New"/>
+          <w:color w:val="000000"/>
+          <w:sz w:val="18"/>
+          <w:szCs w:val="18"/>
+        </w:rPr>
+      </w:pPr>
+      <w:r>
+        <w:rPr>
+          <w:rFonts w:ascii="Courier New" w:eastAsia="Times New Roman" w:hAnsi="Courier New" w:cs="Courier New"/>
+          <w:color w:val="000000"/>
+          <w:sz w:val="18"/>
+          <w:szCs w:val="18"/>
+        </w:rPr>
+        <w:t>wN = zeros(N, N);</w:t>
+      </w:r>
+    </w:p>
+    <w:p>
+      <w:pPr>
+        <w:pBdr>
+          <w:top w:val="single" w:sz="6" w:space="8" w:color="D3D3D3"/>
+          <w:left w:val="single" w:sz="6" w:space="8" w:color="D3D3D3"/>
+          <w:bottom w:val="single" w:sz="6" w:space="8" w:color="D3D3D3"/>
+          <w:right w:val="single" w:sz="6" w:space="8" w:color="D3D3D3"/>
+        </w:pBdr>
+        <w:shd w:val="clear" w:color="auto" w:fill="F7F7F7"/>
+        <w:tabs>
+          <w:tab w:val="left" w:pos="916"/>
+          <w:tab w:val="left" w:pos="1832"/>
+          <w:tab w:val="left" w:pos="2748"/>
+          <w:tab w:val="left" w:pos="3664"/>
+          <w:tab w:val="left" w:pos="4580"/>
+          <w:tab w:val="left" w:pos="5496"/>
+          <w:tab w:val="left" w:pos="6412"/>
+          <w:tab w:val="left" w:pos="7328"/>
+          <w:tab w:val="left" w:pos="8244"/>
+          <w:tab w:val="left" w:pos="9160"/>
+          <w:tab w:val="left" w:pos="10076"/>
+          <w:tab w:val="left" w:pos="10992"/>
+          <w:tab w:val="left" w:pos="11908"/>
+          <w:tab w:val="left" w:pos="12824"/>
+          <w:tab w:val="left" w:pos="13740"/>
+          <w:tab w:val="left" w:pos="14656"/>
+        </w:tabs>
+        <w:spacing w:before="0" w:line="240" w:lineRule="auto"/>
+        <w:ind w:firstLine="0"/>
+        <w:jc w:val="left"/>
+        <w:textAlignment w:val="baseline"/>
+        <w:rPr>
+          <w:rFonts w:ascii="Courier New" w:eastAsia="Times New Roman" w:hAnsi="Courier New" w:cs="Courier New"/>
+          <w:color w:val="000000"/>
+          <w:sz w:val="18"/>
+          <w:szCs w:val="18"/>
+        </w:rPr>
+      </w:pPr>
+      <w:r>
+        <w:rPr>
+          <w:rFonts w:ascii="Courier New" w:eastAsia="Times New Roman" w:hAnsi="Courier New" w:cs="Courier New"/>
+          <w:color w:val="0000FF"/>
+          <w:sz w:val="18"/>
+          <w:szCs w:val="18"/>
+          <w:bdr w:val="none" w:sz="0" w:space="0" w:color="auto" w:frame="1"/>
+        </w:rPr>
+        <w:t>for</w:t>
+      </w:r>
+      <w:r>
+        <w:rPr>
+          <w:rFonts w:ascii="Courier New" w:eastAsia="Times New Roman" w:hAnsi="Courier New" w:cs="Courier New"/>
+          <w:color w:val="000000"/>
+          <w:sz w:val="18"/>
+          <w:szCs w:val="18"/>
+        </w:rPr>
+        <w:t xml:space="preserve"> x = 0 : (M - 1)</w:t>
+      </w:r>
+    </w:p>
+    <w:p>
+      <w:pPr>
+        <w:pBdr>
+          <w:top w:val="single" w:sz="6" w:space="8" w:color="D3D3D3"/>
+          <w:left w:val="single" w:sz="6" w:space="8" w:color="D3D3D3"/>
+          <w:bottom w:val="single" w:sz="6" w:space="8" w:color="D3D3D3"/>
+          <w:right w:val="single" w:sz="6" w:space="8" w:color="D3D3D3"/>
+        </w:pBdr>
+        <w:shd w:val="clear" w:color="auto" w:fill="F7F7F7"/>
+        <w:tabs>
+          <w:tab w:val="left" w:pos="916"/>
+          <w:tab w:val="left" w:pos="1832"/>
+          <w:tab w:val="left" w:pos="2748"/>
+          <w:tab w:val="left" w:pos="3664"/>
+          <w:tab w:val="left" w:pos="4580"/>
+          <w:tab w:val="left" w:pos="5496"/>
+          <w:tab w:val="left" w:pos="6412"/>
+          <w:tab w:val="left" w:pos="7328"/>
+          <w:tab w:val="left" w:pos="8244"/>
+          <w:tab w:val="left" w:pos="9160"/>
+          <w:tab w:val="left" w:pos="10076"/>
+          <w:tab w:val="left" w:pos="10992"/>
+          <w:tab w:val="left" w:pos="11908"/>
+          <w:tab w:val="left" w:pos="12824"/>
+          <w:tab w:val="left" w:pos="13740"/>
+          <w:tab w:val="left" w:pos="14656"/>
+        </w:tabs>
+        <w:spacing w:before="0" w:line="240" w:lineRule="auto"/>
+        <w:ind w:firstLine="0"/>
+        <w:jc w:val="left"/>
+        <w:textAlignment w:val="baseline"/>
+        <w:rPr>
+          <w:rFonts w:ascii="Courier New" w:eastAsia="Times New Roman" w:hAnsi="Courier New" w:cs="Courier New"/>
+          <w:color w:val="000000"/>
+          <w:sz w:val="18"/>
+          <w:szCs w:val="18"/>
+        </w:rPr>
+      </w:pPr>
+      <w:r>
+        <w:rPr>
+          <w:rFonts w:ascii="Courier New" w:eastAsia="Times New Roman" w:hAnsi="Courier New" w:cs="Courier New"/>
+          <w:color w:val="000000"/>
+          <w:sz w:val="18"/>
+          <w:szCs w:val="18"/>
+        </w:rPr>
+        <w:tab/>
+      </w:r>
+      <w:r>
+        <w:rPr>
+          <w:rFonts w:ascii="Courier New" w:eastAsia="Times New Roman" w:hAnsi="Courier New" w:cs="Courier New"/>
+          <w:color w:val="0000FF"/>
+          <w:sz w:val="18"/>
+          <w:szCs w:val="18"/>
+          <w:bdr w:val="none" w:sz="0" w:space="0" w:color="auto" w:frame="1"/>
+        </w:rPr>
+        <w:t>for</w:t>
+      </w:r>
+      <w:r>
+        <w:rPr>
+          <w:rFonts w:ascii="Courier New" w:eastAsia="Times New Roman" w:hAnsi="Courier New" w:cs="Courier New"/>
+          <w:color w:val="000000"/>
+          <w:sz w:val="18"/>
+          <w:szCs w:val="18"/>
+        </w:rPr>
+        <w:t xml:space="preserve"> u = 0 : (M - 1)</w:t>
+      </w:r>
+    </w:p>
+    <w:p>
+      <w:pPr>
+        <w:pBdr>
+          <w:top w:val="single" w:sz="6" w:space="8" w:color="D3D3D3"/>
+          <w:left w:val="single" w:sz="6" w:space="8" w:color="D3D3D3"/>
+          <w:bottom w:val="single" w:sz="6" w:space="8" w:color="D3D3D3"/>
+          <w:right w:val="single" w:sz="6" w:space="8" w:color="D3D3D3"/>
+        </w:pBdr>
+        <w:shd w:val="clear" w:color="auto" w:fill="F7F7F7"/>
+        <w:tabs>
+          <w:tab w:val="left" w:pos="916"/>
+          <w:tab w:val="left" w:pos="1832"/>
+          <w:tab w:val="left" w:pos="2748"/>
+          <w:tab w:val="left" w:pos="3664"/>
+          <w:tab w:val="left" w:pos="4580"/>
+          <w:tab w:val="left" w:pos="5496"/>
+          <w:tab w:val="left" w:pos="6412"/>
+          <w:tab w:val="left" w:pos="7328"/>
+          <w:tab w:val="left" w:pos="8244"/>
+          <w:tab w:val="left" w:pos="9160"/>
+          <w:tab w:val="left" w:pos="10076"/>
+          <w:tab w:val="left" w:pos="10992"/>
+          <w:tab w:val="left" w:pos="11908"/>
+          <w:tab w:val="left" w:pos="12824"/>
+          <w:tab w:val="left" w:pos="13740"/>
+          <w:tab w:val="left" w:pos="14656"/>
+        </w:tabs>
+        <w:spacing w:before="0" w:line="240" w:lineRule="auto"/>
+        <w:ind w:firstLine="0"/>
+        <w:jc w:val="left"/>
+        <w:textAlignment w:val="baseline"/>
+        <w:rPr>
+          <w:rFonts w:ascii="Courier New" w:eastAsia="Times New Roman" w:hAnsi="Courier New" w:cs="Courier New"/>
+          <w:color w:val="000000"/>
+          <w:sz w:val="18"/>
+          <w:szCs w:val="18"/>
+        </w:rPr>
+      </w:pPr>
+      <w:r>
+        <w:rPr>
+          <w:rFonts w:ascii="Courier New" w:eastAsia="Times New Roman" w:hAnsi="Courier New" w:cs="Courier New"/>
+          <w:color w:val="000000"/>
+          <w:sz w:val="18"/>
+          <w:szCs w:val="18"/>
+        </w:rPr>
+        <w:tab/>
+      </w:r>
+      <w:r>
+        <w:rPr>
+          <w:rFonts w:ascii="Courier New" w:eastAsia="Times New Roman" w:hAnsi="Courier New" w:cs="Courier New"/>
+          <w:color w:val="000000"/>
+          <w:sz w:val="18"/>
+          <w:szCs w:val="18"/>
+        </w:rPr>
+        <w:tab/>
+        <w:t>wM(x+1,u+1) = exp(2 * pi * 1i / M * x * u);</w:t>
+      </w:r>
+    </w:p>
+    <w:p>
+      <w:pPr>
+        <w:pBdr>
+          <w:top w:val="single" w:sz="6" w:space="8" w:color="D3D3D3"/>
+          <w:left w:val="single" w:sz="6" w:space="8" w:color="D3D3D3"/>
+          <w:bottom w:val="single" w:sz="6" w:space="8" w:color="D3D3D3"/>
+          <w:right w:val="single" w:sz="6" w:space="8" w:color="D3D3D3"/>
+        </w:pBdr>
+        <w:shd w:val="clear" w:color="auto" w:fill="F7F7F7"/>
+        <w:tabs>
+          <w:tab w:val="left" w:pos="916"/>
+          <w:tab w:val="left" w:pos="1832"/>
+          <w:tab w:val="left" w:pos="2748"/>
+          <w:tab w:val="left" w:pos="3664"/>
+          <w:tab w:val="left" w:pos="4580"/>
+          <w:tab w:val="left" w:pos="5496"/>
+          <w:tab w:val="left" w:pos="6412"/>
+          <w:tab w:val="left" w:pos="7328"/>
+          <w:tab w:val="left" w:pos="8244"/>
+          <w:tab w:val="left" w:pos="9160"/>
+          <w:tab w:val="left" w:pos="10076"/>
+          <w:tab w:val="left" w:pos="10992"/>
+          <w:tab w:val="left" w:pos="11908"/>
+          <w:tab w:val="left" w:pos="12824"/>
+          <w:tab w:val="left" w:pos="13740"/>
+          <w:tab w:val="left" w:pos="14656"/>
+        </w:tabs>
+        <w:spacing w:before="0" w:line="240" w:lineRule="auto"/>
+        <w:ind w:firstLine="0"/>
+        <w:jc w:val="left"/>
+        <w:textAlignment w:val="baseline"/>
+        <w:rPr>
+          <w:rFonts w:ascii="Courier New" w:eastAsia="Times New Roman" w:hAnsi="Courier New" w:cs="Courier New"/>
+          <w:color w:val="000000"/>
+          <w:sz w:val="18"/>
+          <w:szCs w:val="18"/>
+        </w:rPr>
+      </w:pPr>
+      <w:r>
+        <w:rPr>
+          <w:rFonts w:ascii="Courier New" w:eastAsia="Times New Roman" w:hAnsi="Courier New" w:cs="Courier New"/>
+          <w:color w:val="000000"/>
+          <w:sz w:val="18"/>
+          <w:szCs w:val="18"/>
+        </w:rPr>
+        <w:tab/>
+      </w:r>
+      <w:r>
+        <w:rPr>
+          <w:rFonts w:ascii="Courier New" w:eastAsia="Times New Roman" w:hAnsi="Courier New" w:cs="Courier New"/>
+          <w:color w:val="0000FF"/>
+          <w:sz w:val="18"/>
+          <w:szCs w:val="18"/>
+          <w:bdr w:val="none" w:sz="0" w:space="0" w:color="auto" w:frame="1"/>
+        </w:rPr>
+        <w:t>end</w:t>
+      </w:r>
+    </w:p>
+    <w:p>
+      <w:pPr>
+        <w:pBdr>
+          <w:top w:val="single" w:sz="6" w:space="8" w:color="D3D3D3"/>
+          <w:left w:val="single" w:sz="6" w:space="8" w:color="D3D3D3"/>
+          <w:bottom w:val="single" w:sz="6" w:space="8" w:color="D3D3D3"/>
+          <w:right w:val="single" w:sz="6" w:space="8" w:color="D3D3D3"/>
+        </w:pBdr>
+        <w:shd w:val="clear" w:color="auto" w:fill="F7F7F7"/>
+        <w:tabs>
+          <w:tab w:val="left" w:pos="916"/>
+          <w:tab w:val="left" w:pos="1832"/>
+          <w:tab w:val="left" w:pos="2748"/>
+          <w:tab w:val="left" w:pos="3664"/>
+          <w:tab w:val="left" w:pos="4580"/>
+          <w:tab w:val="left" w:pos="5496"/>
+          <w:tab w:val="left" w:pos="6412"/>
+          <w:tab w:val="left" w:pos="7328"/>
+          <w:tab w:val="left" w:pos="8244"/>
+          <w:tab w:val="left" w:pos="9160"/>
+          <w:tab w:val="left" w:pos="10076"/>
+          <w:tab w:val="left" w:pos="10992"/>
+          <w:tab w:val="left" w:pos="11908"/>
+          <w:tab w:val="left" w:pos="12824"/>
+          <w:tab w:val="left" w:pos="13740"/>
+          <w:tab w:val="left" w:pos="14656"/>
+        </w:tabs>
+        <w:spacing w:before="0" w:line="240" w:lineRule="auto"/>
+        <w:ind w:firstLine="0"/>
+        <w:jc w:val="left"/>
+        <w:textAlignment w:val="baseline"/>
+        <w:rPr>
+          <w:rFonts w:ascii="Courier New" w:eastAsia="Times New Roman" w:hAnsi="Courier New" w:cs="Courier New"/>
+          <w:color w:val="000000"/>
+          <w:sz w:val="18"/>
+          <w:szCs w:val="18"/>
+        </w:rPr>
+      </w:pPr>
+      <w:r>
+        <w:rPr>
+          <w:rFonts w:ascii="Courier New" w:eastAsia="Times New Roman" w:hAnsi="Courier New" w:cs="Courier New"/>
+          <w:color w:val="0000FF"/>
+          <w:sz w:val="18"/>
+          <w:szCs w:val="18"/>
+          <w:bdr w:val="none" w:sz="0" w:space="0" w:color="auto" w:frame="1"/>
+        </w:rPr>
+        <w:t>end</w:t>
+      </w:r>
+    </w:p>
+    <w:p>
+      <w:pPr>
+        <w:pBdr>
+          <w:top w:val="single" w:sz="6" w:space="8" w:color="D3D3D3"/>
+          <w:left w:val="single" w:sz="6" w:space="8" w:color="D3D3D3"/>
+          <w:bottom w:val="single" w:sz="6" w:space="8" w:color="D3D3D3"/>
+          <w:right w:val="single" w:sz="6" w:space="8" w:color="D3D3D3"/>
+        </w:pBdr>
+        <w:shd w:val="clear" w:color="auto" w:fill="F7F7F7"/>
+        <w:tabs>
+          <w:tab w:val="left" w:pos="916"/>
+          <w:tab w:val="left" w:pos="1832"/>
+          <w:tab w:val="left" w:pos="2748"/>
+          <w:tab w:val="left" w:pos="3664"/>
+          <w:tab w:val="left" w:pos="4580"/>
+          <w:tab w:val="left" w:pos="5496"/>
+          <w:tab w:val="left" w:pos="6412"/>
+          <w:tab w:val="left" w:pos="7328"/>
+          <w:tab w:val="left" w:pos="8244"/>
+          <w:tab w:val="left" w:pos="9160"/>
+          <w:tab w:val="left" w:pos="10076"/>
+          <w:tab w:val="left" w:pos="10992"/>
+          <w:tab w:val="left" w:pos="11908"/>
+          <w:tab w:val="left" w:pos="12824"/>
+          <w:tab w:val="left" w:pos="13740"/>
+          <w:tab w:val="left" w:pos="14656"/>
+        </w:tabs>
+        <w:spacing w:before="0" w:line="240" w:lineRule="auto"/>
+        <w:ind w:firstLine="0"/>
+        <w:jc w:val="left"/>
+        <w:textAlignment w:val="baseline"/>
+        <w:rPr>
+          <w:rFonts w:ascii="Courier New" w:eastAsia="Times New Roman" w:hAnsi="Courier New" w:cs="Courier New"/>
+          <w:color w:val="000000"/>
+          <w:sz w:val="18"/>
+          <w:szCs w:val="18"/>
+        </w:rPr>
+      </w:pPr>
+      <w:r>
+        <w:rPr>
+          <w:rFonts w:ascii="Courier New" w:eastAsia="Times New Roman" w:hAnsi="Courier New" w:cs="Courier New"/>
+          <w:color w:val="0000FF"/>
+          <w:sz w:val="18"/>
+          <w:szCs w:val="18"/>
+          <w:bdr w:val="none" w:sz="0" w:space="0" w:color="auto" w:frame="1"/>
+        </w:rPr>
+        <w:t>for</w:t>
+      </w:r>
+      <w:r>
+        <w:rPr>
+          <w:rFonts w:ascii="Courier New" w:eastAsia="Times New Roman" w:hAnsi="Courier New" w:cs="Courier New"/>
+          <w:color w:val="000000"/>
+          <w:sz w:val="18"/>
+          <w:szCs w:val="18"/>
+        </w:rPr>
+        <w:t xml:space="preserve"> y = 0 : (N - 1)</w:t>
+      </w:r>
+    </w:p>
+    <w:p>
+      <w:pPr>
+        <w:pBdr>
+          <w:top w:val="single" w:sz="6" w:space="8" w:color="D3D3D3"/>
+          <w:left w:val="single" w:sz="6" w:space="8" w:color="D3D3D3"/>
+          <w:bottom w:val="single" w:sz="6" w:space="8" w:color="D3D3D3"/>
+          <w:right w:val="single" w:sz="6" w:space="8" w:color="D3D3D3"/>
+        </w:pBdr>
+        <w:shd w:val="clear" w:color="auto" w:fill="F7F7F7"/>
+        <w:tabs>
+          <w:tab w:val="left" w:pos="916"/>
+          <w:tab w:val="left" w:pos="1832"/>
+          <w:tab w:val="left" w:pos="2748"/>
+          <w:tab w:val="left" w:pos="3664"/>
+          <w:tab w:val="left" w:pos="4580"/>
+          <w:tab w:val="left" w:pos="5496"/>
+          <w:tab w:val="left" w:pos="6412"/>
+          <w:tab w:val="left" w:pos="7328"/>
+          <w:tab w:val="left" w:pos="8244"/>
+          <w:tab w:val="left" w:pos="9160"/>
+          <w:tab w:val="left" w:pos="10076"/>
+          <w:tab w:val="left" w:pos="10992"/>
+          <w:tab w:val="left" w:pos="11908"/>
+          <w:tab w:val="left" w:pos="12824"/>
+          <w:tab w:val="left" w:pos="13740"/>
+          <w:tab w:val="left" w:pos="14656"/>
+        </w:tabs>
+        <w:spacing w:before="0" w:line="240" w:lineRule="auto"/>
+        <w:ind w:firstLine="0"/>
+        <w:jc w:val="left"/>
+        <w:textAlignment w:val="baseline"/>
+        <w:rPr>
+          <w:rFonts w:ascii="Courier New" w:eastAsia="Times New Roman" w:hAnsi="Courier New" w:cs="Courier New"/>
+          <w:color w:val="000000"/>
+          <w:sz w:val="18"/>
+          <w:szCs w:val="18"/>
+        </w:rPr>
+      </w:pPr>
+      <w:r>
+        <w:rPr>
+          <w:rFonts w:ascii="Courier New" w:eastAsia="Times New Roman" w:hAnsi="Courier New" w:cs="Courier New"/>
+          <w:color w:val="000000"/>
+          <w:sz w:val="18"/>
+          <w:szCs w:val="18"/>
+        </w:rPr>
+        <w:tab/>
+      </w:r>
+      <w:r>
+        <w:rPr>
+          <w:rFonts w:ascii="Courier New" w:eastAsia="Times New Roman" w:hAnsi="Courier New" w:cs="Courier New"/>
+          <w:color w:val="0000FF"/>
+          <w:sz w:val="18"/>
+          <w:szCs w:val="18"/>
+          <w:bdr w:val="none" w:sz="0" w:space="0" w:color="auto" w:frame="1"/>
+        </w:rPr>
+        <w:t>for</w:t>
+      </w:r>
+      <w:r>
+        <w:rPr>
+          <w:rFonts w:ascii="Courier New" w:eastAsia="Times New Roman" w:hAnsi="Courier New" w:cs="Courier New"/>
+          <w:color w:val="000000"/>
+          <w:sz w:val="18"/>
+          <w:szCs w:val="18"/>
+        </w:rPr>
+        <w:t xml:space="preserve"> v = 0 : (N - 1)</w:t>
+      </w:r>
+    </w:p>
+    <w:p>
+      <w:pPr>
+        <w:pBdr>
+          <w:top w:val="single" w:sz="6" w:space="8" w:color="D3D3D3"/>
+          <w:left w:val="single" w:sz="6" w:space="8" w:color="D3D3D3"/>
+          <w:bottom w:val="single" w:sz="6" w:space="8" w:color="D3D3D3"/>
+          <w:right w:val="single" w:sz="6" w:space="8" w:color="D3D3D3"/>
+        </w:pBdr>
+        <w:shd w:val="clear" w:color="auto" w:fill="F7F7F7"/>
+        <w:tabs>
+          <w:tab w:val="left" w:pos="916"/>
+          <w:tab w:val="left" w:pos="1832"/>
+          <w:tab w:val="left" w:pos="2748"/>
+          <w:tab w:val="left" w:pos="3664"/>
+          <w:tab w:val="left" w:pos="4580"/>
+          <w:tab w:val="left" w:pos="5496"/>
+          <w:tab w:val="left" w:pos="6412"/>
+          <w:tab w:val="left" w:pos="7328"/>
+          <w:tab w:val="left" w:pos="8244"/>
+          <w:tab w:val="left" w:pos="9160"/>
+          <w:tab w:val="left" w:pos="10076"/>
+          <w:tab w:val="left" w:pos="10992"/>
+          <w:tab w:val="left" w:pos="11908"/>
+          <w:tab w:val="left" w:pos="12824"/>
+          <w:tab w:val="left" w:pos="13740"/>
+          <w:tab w:val="left" w:pos="14656"/>
+        </w:tabs>
+        <w:spacing w:before="0" w:line="240" w:lineRule="auto"/>
+        <w:ind w:firstLine="0"/>
+        <w:jc w:val="left"/>
+        <w:textAlignment w:val="baseline"/>
+        <w:rPr>
+          <w:rFonts w:ascii="Courier New" w:eastAsia="Times New Roman" w:hAnsi="Courier New" w:cs="Courier New"/>
+          <w:color w:val="000000"/>
+          <w:sz w:val="18"/>
+          <w:szCs w:val="18"/>
+        </w:rPr>
+      </w:pPr>
+      <w:r>
+        <w:rPr>
+          <w:rFonts w:ascii="Courier New" w:eastAsia="Times New Roman" w:hAnsi="Courier New" w:cs="Courier New"/>
+          <w:color w:val="000000"/>
+          <w:sz w:val="18"/>
+          <w:szCs w:val="18"/>
+        </w:rPr>
+        <w:tab/>
+      </w:r>
+      <w:r>
+        <w:rPr>
+          <w:rFonts w:ascii="Courier New" w:eastAsia="Times New Roman" w:hAnsi="Courier New" w:cs="Courier New"/>
+          <w:color w:val="000000"/>
+          <w:sz w:val="18"/>
+          <w:szCs w:val="18"/>
+        </w:rPr>
+        <w:tab/>
+        <w:t>wN( v+1,y+1) = exp(2 * pi * 1i / N * y * v);</w:t>
+      </w:r>
+    </w:p>
+    <w:p>
+      <w:pPr>
+        <w:pBdr>
+          <w:top w:val="single" w:sz="6" w:space="8" w:color="D3D3D3"/>
+          <w:left w:val="single" w:sz="6" w:space="8" w:color="D3D3D3"/>
+          <w:bottom w:val="single" w:sz="6" w:space="8" w:color="D3D3D3"/>
+          <w:right w:val="single" w:sz="6" w:space="8" w:color="D3D3D3"/>
+        </w:pBdr>
+        <w:shd w:val="clear" w:color="auto" w:fill="F7F7F7"/>
+        <w:tabs>
+          <w:tab w:val="left" w:pos="916"/>
+          <w:tab w:val="left" w:pos="1832"/>
+          <w:tab w:val="left" w:pos="2748"/>
+          <w:tab w:val="left" w:pos="3664"/>
+          <w:tab w:val="left" w:pos="4580"/>
+          <w:tab w:val="left" w:pos="5496"/>
+          <w:tab w:val="left" w:pos="6412"/>
+          <w:tab w:val="left" w:pos="7328"/>
+          <w:tab w:val="left" w:pos="8244"/>
+          <w:tab w:val="left" w:pos="9160"/>
+          <w:tab w:val="left" w:pos="10076"/>
+          <w:tab w:val="left" w:pos="10992"/>
+          <w:tab w:val="left" w:pos="11908"/>
+          <w:tab w:val="left" w:pos="12824"/>
+          <w:tab w:val="left" w:pos="13740"/>
+          <w:tab w:val="left" w:pos="14656"/>
+        </w:tabs>
+        <w:spacing w:before="0" w:line="240" w:lineRule="auto"/>
+        <w:ind w:firstLine="0"/>
+        <w:jc w:val="left"/>
+        <w:textAlignment w:val="baseline"/>
+        <w:rPr>
+          <w:rFonts w:ascii="Courier New" w:eastAsia="Times New Roman" w:hAnsi="Courier New" w:cs="Courier New"/>
+          <w:color w:val="000000"/>
+          <w:sz w:val="18"/>
+          <w:szCs w:val="18"/>
+        </w:rPr>
+      </w:pPr>
+      <w:r>
+        <w:rPr>
+          <w:rFonts w:ascii="Courier New" w:eastAsia="Times New Roman" w:hAnsi="Courier New" w:cs="Courier New"/>
+          <w:color w:val="000000"/>
+          <w:sz w:val="18"/>
+          <w:szCs w:val="18"/>
+        </w:rPr>
+        <w:tab/>
+      </w:r>
+      <w:r>
+        <w:rPr>
+          <w:rFonts w:ascii="Courier New" w:eastAsia="Times New Roman" w:hAnsi="Courier New" w:cs="Courier New"/>
+          <w:color w:val="0000FF"/>
+          <w:sz w:val="18"/>
+          <w:szCs w:val="18"/>
+          <w:bdr w:val="none" w:sz="0" w:space="0" w:color="auto" w:frame="1"/>
+        </w:rPr>
+        <w:t>end</w:t>
+      </w:r>
+    </w:p>
+    <w:p>
+      <w:pPr>
+        <w:pBdr>
+          <w:top w:val="single" w:sz="6" w:space="8" w:color="D3D3D3"/>
+          <w:left w:val="single" w:sz="6" w:space="8" w:color="D3D3D3"/>
+          <w:bottom w:val="single" w:sz="6" w:space="8" w:color="D3D3D3"/>
+          <w:right w:val="single" w:sz="6" w:space="8" w:color="D3D3D3"/>
+        </w:pBdr>
+        <w:shd w:val="clear" w:color="auto" w:fill="F7F7F7"/>
+        <w:tabs>
+          <w:tab w:val="left" w:pos="916"/>
+          <w:tab w:val="left" w:pos="1832"/>
+          <w:tab w:val="left" w:pos="2748"/>
+          <w:tab w:val="left" w:pos="3664"/>
+          <w:tab w:val="left" w:pos="4580"/>
+          <w:tab w:val="left" w:pos="5496"/>
+          <w:tab w:val="left" w:pos="6412"/>
+          <w:tab w:val="left" w:pos="7328"/>
+          <w:tab w:val="left" w:pos="8244"/>
+          <w:tab w:val="left" w:pos="9160"/>
+          <w:tab w:val="left" w:pos="10076"/>
+          <w:tab w:val="left" w:pos="10992"/>
+          <w:tab w:val="left" w:pos="11908"/>
+          <w:tab w:val="left" w:pos="12824"/>
+          <w:tab w:val="left" w:pos="13740"/>
+          <w:tab w:val="left" w:pos="14656"/>
+        </w:tabs>
+        <w:spacing w:before="0" w:line="240" w:lineRule="auto"/>
+        <w:ind w:firstLine="0"/>
+        <w:jc w:val="left"/>
+        <w:textAlignment w:val="baseline"/>
+        <w:rPr>
+          <w:rFonts w:ascii="Courier New" w:eastAsia="Times New Roman" w:hAnsi="Courier New" w:cs="Courier New"/>
+          <w:color w:val="000000"/>
+          <w:sz w:val="18"/>
+          <w:szCs w:val="18"/>
+        </w:rPr>
+      </w:pPr>
+      <w:r>
+        <w:rPr>
+          <w:rFonts w:ascii="Courier New" w:eastAsia="Times New Roman" w:hAnsi="Courier New" w:cs="Courier New"/>
+          <w:color w:val="0000FF"/>
+          <w:sz w:val="18"/>
+          <w:szCs w:val="18"/>
+          <w:bdr w:val="none" w:sz="0" w:space="0" w:color="auto" w:frame="1"/>
+        </w:rPr>
+        <w:t>end</w:t>
+      </w:r>
+    </w:p>
+    <w:p>
+      <w:pPr>
+        <w:pBdr>
+          <w:top w:val="single" w:sz="6" w:space="8" w:color="D3D3D3"/>
+          <w:left w:val="single" w:sz="6" w:space="8" w:color="D3D3D3"/>
+          <w:bottom w:val="single" w:sz="6" w:space="8" w:color="D3D3D3"/>
+          <w:right w:val="single" w:sz="6" w:space="8" w:color="D3D3D3"/>
+        </w:pBdr>
+        <w:shd w:val="clear" w:color="auto" w:fill="F7F7F7"/>
+        <w:tabs>
+          <w:tab w:val="left" w:pos="916"/>
+          <w:tab w:val="left" w:pos="1832"/>
+          <w:tab w:val="left" w:pos="2748"/>
+          <w:tab w:val="left" w:pos="3664"/>
+          <w:tab w:val="left" w:pos="4580"/>
+          <w:tab w:val="left" w:pos="5496"/>
+          <w:tab w:val="left" w:pos="6412"/>
+          <w:tab w:val="left" w:pos="7328"/>
+          <w:tab w:val="left" w:pos="8244"/>
+          <w:tab w:val="left" w:pos="9160"/>
+          <w:tab w:val="left" w:pos="10076"/>
+          <w:tab w:val="left" w:pos="10992"/>
+          <w:tab w:val="left" w:pos="11908"/>
+          <w:tab w:val="left" w:pos="12824"/>
+          <w:tab w:val="left" w:pos="13740"/>
+          <w:tab w:val="left" w:pos="14656"/>
+        </w:tabs>
+        <w:spacing w:before="0" w:line="240" w:lineRule="auto"/>
+        <w:ind w:firstLine="0"/>
+        <w:jc w:val="left"/>
+        <w:textAlignment w:val="baseline"/>
+        <w:rPr>
+          <w:rFonts w:ascii="Courier New" w:eastAsia="Times New Roman" w:hAnsi="Courier New" w:cs="Courier New"/>
+          <w:color w:val="000000"/>
+          <w:sz w:val="18"/>
+          <w:szCs w:val="18"/>
+        </w:rPr>
+      </w:pPr>
+      <w:r>
+        <w:rPr>
+          <w:rFonts w:ascii="Courier New" w:eastAsia="Times New Roman" w:hAnsi="Courier New" w:cs="Courier New"/>
+          <w:color w:val="000000"/>
+          <w:sz w:val="18"/>
+          <w:szCs w:val="18"/>
+        </w:rPr>
+        <w:t>KK= (1/(M*N))*(wM * im2double(K) * wN);</w:t>
+      </w:r>
+    </w:p>
+    <w:p>
+      <w:pPr>
+        <w:ind w:firstLine="0"/>
+        <w:jc w:val="left"/>
+      </w:pPr>
+      <w:bookmarkStart w:id="22" w:name="_Toc28085510"/>
+      <w:r>
+        <w:t>The speed seems to be faster, but it is still slow in comparison with the built-in functions of MATLAB.</w:t>
+      </w:r>
+    </w:p>
+    <w:p>
+      <w:pPr>
+        <w:pStyle w:val="Heading2"/>
+      </w:pPr>
+      <w:bookmarkStart w:id="23" w:name="_Toc59962960"/>
+      <w:r>
+        <w:t>Test the Wiener filter with different standard deviation of noise</w:t>
+      </w:r>
+      <w:bookmarkEnd w:id="23"/>
+    </w:p>
+    <w:p>
+      <w:pPr>
+        <w:ind w:left="567" w:firstLine="0"/>
+        <w:rPr>
+          <w:rFonts w:eastAsiaTheme="minorEastAsia"/>
+        </w:rPr>
+      </w:pPr>
+      <w:r>
+        <w:t xml:space="preserve">The </w:t>
+      </w:r>
+      <w:r>
+        <w:t xml:space="preserve"> Wiener filter is very sensitive to additive noise, as mentioned above, we use Wiener filter with the assumption that the noise is </w:t>
+      </w:r>
+      <w:r>
+        <w:t>stationary linear stochastic process</w:t>
+      </w:r>
+      <w:r>
+        <w:t xml:space="preserve"> which has mean </w:t>
+      </w:r>
+      <m:oMath>
+        <m:r>
+          <w:rPr>
+            <w:rFonts w:ascii="Cambria Math" w:hAnsi="Cambria Math"/>
+          </w:rPr>
+          <m:t>μ=0</m:t>
+        </m:r>
+      </m:oMath>
+      <w:r>
+        <w:rPr>
+          <w:rFonts w:eastAsiaTheme="minorEastAsia"/>
+        </w:rPr>
+        <w:t xml:space="preserve"> and  standard deviation </w:t>
+      </w:r>
+      <m:oMath>
+        <m:r>
+          <w:rPr>
+            <w:rFonts w:ascii="Cambria Math" w:eastAsiaTheme="minorEastAsia" w:hAnsi="Cambria Math"/>
+          </w:rPr>
+          <m:t>σ</m:t>
+        </m:r>
+      </m:oMath>
+      <w:r>
+        <w:rPr>
+          <w:rFonts w:eastAsiaTheme="minorEastAsia"/>
+        </w:rPr>
+        <w:t xml:space="preserve">   is known.</w:t>
+      </w:r>
+    </w:p>
+    <w:p>
+      <w:pPr>
+        <w:rPr>
+          <w:rFonts w:eastAsiaTheme="minorEastAsia"/>
+        </w:rPr>
+      </w:pPr>
+    </w:p>
+    <w:p>
+      <w:pPr>
+        <w:rPr>
+          <w:rFonts w:eastAsiaTheme="minorEastAsia"/>
+        </w:rPr>
+      </w:pPr>
+      <w:r>
+        <w:rPr>
+          <w:rFonts w:eastAsiaTheme="minorEastAsia"/>
+        </w:rPr>
+        <w:lastRenderedPageBreak/>
+        <w:t xml:space="preserve">Now we try to apply the filter to different image with different </w:t>
+      </w:r>
+      <m:oMath>
+        <m:r>
+          <w:rPr>
+            <w:rFonts w:ascii="Cambria Math" w:eastAsiaTheme="minorEastAsia" w:hAnsi="Cambria Math"/>
+          </w:rPr>
+          <m:t xml:space="preserve"> σ</m:t>
+        </m:r>
+      </m:oMath>
+    </w:p>
+    <w:p>
+      <w:pPr>
+        <w:pStyle w:val="Hinh"/>
+      </w:pPr>
+      <w:r>
+        <w:rPr>
+          <w:noProof/>
+        </w:rPr>
+        <w:drawing>
+          <wp:inline distT="0" distB="0" distL="0" distR="0" wp14:anchorId="1A3D9701" wp14:editId="05852A96">
+            <wp:extent cx="6146258" cy="3310908"/>
+            <wp:effectExtent l="0" t="0" r="6985" b="3810"/>
+            <wp:docPr id="3" name="Picture 3"/>
+            <wp:cNvGraphicFramePr>
+              <a:graphicFrameLocks xmlns:a="http://schemas.openxmlformats.org/drawingml/2006/main" noChangeAspect="1"/>
+            </wp:cNvGraphicFramePr>
+            <a:graphic xmlns:a="http://schemas.openxmlformats.org/drawingml/2006/main">
+              <a:graphicData uri="http://schemas.openxmlformats.org/drawingml/2006/picture">
+                <pic:pic xmlns:pic="http://schemas.openxmlformats.org/drawingml/2006/picture">
+                  <pic:nvPicPr>
+                    <pic:cNvPr id="1" name=""/>
+                    <pic:cNvPicPr/>
+                  </pic:nvPicPr>
+                  <pic:blipFill>
+                    <a:blip r:embed="rId23"/>
+                    <a:stretch>
+                      <a:fillRect/>
+                    </a:stretch>
+                  </pic:blipFill>
+                  <pic:spPr>
+                    <a:xfrm>
+                      <a:off x="0" y="0"/>
+                      <a:ext cx="6162883" cy="3319864"/>
+                    </a:xfrm>
+                    <a:prstGeom prst="rect">
+                      <a:avLst/>
+                    </a:prstGeom>
+                  </pic:spPr>
+                </pic:pic>
+              </a:graphicData>
+            </a:graphic>
+          </wp:inline>
+        </w:drawing>
+      </w:r>
+    </w:p>
+    <w:p>
+      <w:pPr>
+        <w:pStyle w:val="Hinh"/>
+      </w:pPr>
+      <w:r>
+        <w:rPr>
+          <w:noProof/>
+        </w:rPr>
+        <w:drawing>
+          <wp:inline distT="0" distB="0" distL="0" distR="0" wp14:anchorId="51E271E2" wp14:editId="723C1D4F">
+            <wp:extent cx="5676577" cy="2907879"/>
+            <wp:effectExtent l="0" t="0" r="635" b="6985"/>
+            <wp:docPr id="4" name="Picture 4"/>
+            <wp:cNvGraphicFramePr>
+              <a:graphicFrameLocks xmlns:a="http://schemas.openxmlformats.org/drawingml/2006/main" noChangeAspect="1"/>
+            </wp:cNvGraphicFramePr>
+            <a:graphic xmlns:a="http://schemas.openxmlformats.org/drawingml/2006/main">
+              <a:graphicData uri="http://schemas.openxmlformats.org/drawingml/2006/picture">
+                <pic:pic xmlns:pic="http://schemas.openxmlformats.org/drawingml/2006/picture">
+                  <pic:nvPicPr>
+                    <pic:cNvPr id="1" name=""/>
+                    <pic:cNvPicPr/>
+                  </pic:nvPicPr>
+                  <pic:blipFill>
+                    <a:blip r:embed="rId24"/>
+                    <a:stretch>
+                      <a:fillRect/>
+                    </a:stretch>
+                  </pic:blipFill>
+                  <pic:spPr>
+                    <a:xfrm>
+                      <a:off x="0" y="0"/>
+                      <a:ext cx="5708024" cy="2923988"/>
+                    </a:xfrm>
+                    <a:prstGeom prst="rect">
+                      <a:avLst/>
+                    </a:prstGeom>
+                  </pic:spPr>
+                </pic:pic>
+              </a:graphicData>
+            </a:graphic>
+          </wp:inline>
+        </w:drawing>
+      </w:r>
+    </w:p>
+    <w:p>
+      <w:pPr>
+        <w:pStyle w:val="Hinh"/>
+      </w:pPr>
+    </w:p>
+    <w:p>
+      <w:pPr>
+        <w:pStyle w:val="Heading2"/>
+      </w:pPr>
+      <w:bookmarkStart w:id="24" w:name="_Toc59962961"/>
+      <w:r>
+        <w:rPr>
+          <w:lang w:val="en-US"/>
+        </w:rPr>
+        <w:t>Conclusion</w:t>
+      </w:r>
+      <w:bookmarkEnd w:id="24"/>
+    </w:p>
+    <w:p>
+      <w:r>
+        <w:rPr>
+          <w:color w:val="000000"/>
+          <w:sz w:val="27"/>
+          <w:szCs w:val="27"/>
+          <w:shd w:val="clear" w:color="auto" w:fill="FFFFFF"/>
+        </w:rPr>
+        <w:t xml:space="preserve">The Wiener filtering executes an optimal tradeoff between inverse filtering and noise smoothing. It removes the additive noise and inverts the blurring simultaneously. However, the drawback of Wiener filtering </w:t>
+      </w:r>
+      <w:r>
+        <w:rPr>
+          <w:color w:val="000000"/>
+          <w:sz w:val="27"/>
+          <w:szCs w:val="27"/>
+          <w:shd w:val="clear" w:color="auto" w:fill="FFFFFF"/>
+        </w:rPr>
+        <w:t>is</w:t>
+      </w:r>
+      <w:r>
+        <w:rPr>
+          <w:color w:val="000000"/>
+          <w:sz w:val="27"/>
+          <w:szCs w:val="27"/>
+          <w:shd w:val="clear" w:color="auto" w:fill="FFFFFF"/>
+        </w:rPr>
+        <w:t xml:space="preserve"> that we have to know the kernel of the blur filter, and the </w:t>
+      </w:r>
+      <w:r>
+        <w:rPr>
+          <w:color w:val="000000"/>
+          <w:sz w:val="27"/>
+          <w:szCs w:val="27"/>
+          <w:shd w:val="clear" w:color="auto" w:fill="FFFFFF"/>
+        </w:rPr>
+        <w:lastRenderedPageBreak/>
+        <w:t xml:space="preserve">variance of the noise. In practice, </w:t>
+      </w:r>
+      <w:r>
+        <w:rPr>
+          <w:color w:val="000000"/>
+          <w:sz w:val="27"/>
+          <w:szCs w:val="27"/>
+          <w:shd w:val="clear" w:color="auto" w:fill="FFFFFF"/>
+        </w:rPr>
+        <w:t xml:space="preserve">the kernel </w:t>
+      </w:r>
+      <m:oMath>
+        <m:r>
+          <w:rPr>
+            <w:rFonts w:ascii="Cambria Math" w:hAnsi="Cambria Math"/>
+            <w:color w:val="000000"/>
+            <w:sz w:val="27"/>
+            <w:szCs w:val="27"/>
+            <w:shd w:val="clear" w:color="auto" w:fill="FFFFFF"/>
+          </w:rPr>
+          <m:t>H(u,v)</m:t>
+        </m:r>
+      </m:oMath>
+      <w:r>
+        <w:rPr>
+          <w:rFonts w:eastAsiaTheme="minorEastAsia"/>
+          <w:color w:val="000000"/>
+          <w:sz w:val="27"/>
+          <w:szCs w:val="27"/>
+          <w:shd w:val="clear" w:color="auto" w:fill="FFFFFF"/>
+        </w:rPr>
+        <w:t xml:space="preserve"> and the variance </w:t>
+      </w:r>
+      <m:oMath>
+        <m:sSup>
+          <m:sSupPr>
+            <m:ctrlPr>
+              <w:rPr>
+                <w:rFonts w:ascii="Cambria Math" w:eastAsiaTheme="minorEastAsia" w:hAnsi="Cambria Math"/>
+                <w:i/>
+                <w:color w:val="000000"/>
+                <w:sz w:val="27"/>
+                <w:szCs w:val="27"/>
+                <w:shd w:val="clear" w:color="auto" w:fill="FFFFFF"/>
+              </w:rPr>
+            </m:ctrlPr>
+          </m:sSupPr>
+          <m:e>
+            <m:r>
+              <w:rPr>
+                <w:rFonts w:ascii="Cambria Math" w:eastAsiaTheme="minorEastAsia" w:hAnsi="Cambria Math"/>
+                <w:color w:val="000000"/>
+                <w:sz w:val="27"/>
+                <w:szCs w:val="27"/>
+                <w:shd w:val="clear" w:color="auto" w:fill="FFFFFF"/>
+              </w:rPr>
+              <m:t>σ</m:t>
+            </m:r>
+          </m:e>
+          <m:sup>
+            <m:r>
+              <w:rPr>
+                <w:rFonts w:ascii="Cambria Math" w:eastAsiaTheme="minorEastAsia" w:hAnsi="Cambria Math"/>
+                <w:color w:val="000000"/>
+                <w:sz w:val="27"/>
+                <w:szCs w:val="27"/>
+                <w:shd w:val="clear" w:color="auto" w:fill="FFFFFF"/>
+              </w:rPr>
+              <m:t>2</m:t>
+            </m:r>
+          </m:sup>
+        </m:sSup>
+      </m:oMath>
+      <w:r>
+        <w:rPr>
+          <w:rFonts w:eastAsiaTheme="minorEastAsia"/>
+          <w:color w:val="000000"/>
+          <w:sz w:val="27"/>
+          <w:szCs w:val="27"/>
+          <w:shd w:val="clear" w:color="auto" w:fill="FFFFFF"/>
+        </w:rPr>
+        <w:t xml:space="preserve"> are chosen by empirically.</w:t>
+      </w:r>
+      <w:r>
+        <w:rPr>
+          <w:rFonts w:eastAsiaTheme="minorEastAsia"/>
+          <w:color w:val="000000"/>
+          <w:sz w:val="27"/>
+          <w:szCs w:val="27"/>
+          <w:shd w:val="clear" w:color="auto" w:fill="FFFFFF"/>
+        </w:rPr>
+        <w:t xml:space="preserve"> It is similar to Kalman filter, which we have to know the model of the system and the variance of noise to estimate the true measured value.</w:t>
+      </w:r>
+      <w:r>
+        <w:rPr>
+          <w:rFonts w:eastAsiaTheme="minorEastAsia"/>
+          <w:color w:val="000000"/>
+          <w:sz w:val="27"/>
+          <w:szCs w:val="27"/>
+          <w:shd w:val="clear" w:color="auto" w:fill="FFFFFF"/>
+        </w:rPr>
+        <w:t xml:space="preserve"> Despite the drawbacks, </w:t>
+      </w:r>
+      <w:r>
+        <w:t>the Wiener filter remains as a powerful tool to restore degraded image</w:t>
+      </w:r>
+      <w:r>
+        <w:t xml:space="preserve"> and</w:t>
+      </w:r>
+      <w:r>
+        <w:t xml:space="preserve"> </w:t>
+      </w:r>
+      <w:r>
+        <w:t>i</w:t>
+      </w:r>
+      <w:r>
+        <w:t>t is</w:t>
+      </w:r>
+      <w:r>
+        <w:t xml:space="preserve"> still popular</w:t>
+      </w:r>
+      <w:r>
+        <w:t xml:space="preserve"> in image processing.</w:t>
+      </w:r>
+    </w:p>
+    <w:p>
+      <w:pPr>
+        <w:rPr>
+          <w:lang w:val="vi"/>
+        </w:rPr>
         <w:sectPr>
-          <w:headerReference w:type="default" r:id="rId23"/>
-          <w:footerReference w:type="default" r:id="rId24"/>
+          <w:headerReference w:type="default" r:id="rId25"/>
+          <w:footerReference w:type="default" r:id="rId26"/>
           <w:footnotePr>
             <w:numRestart w:val="eachPage"/>
           </w:footnotePr>
@@ -10252,7 +13650,7 @@
           </w:endnotePr>
           <w:pgSz w:w="12240" w:h="15840"/>
           <w:pgMar w:top="1440" w:right="900" w:bottom="1440" w:left="1440" w:header="720" w:footer="720" w:gutter="0"/>
-          <w:pgNumType w:start="9"/>
+          <w:pgNumType w:start="1"/>
           <w:cols w:space="720"/>
           <w:docGrid w:linePitch="360"/>
         </w:sectPr>
@@ -10262,22 +13660,135 @@
       <w:pPr>
         <w:pStyle w:val="Title"/>
       </w:pPr>
-      <w:bookmarkStart w:id="29" w:name="_Toc59959101"/>
+      <w:bookmarkStart w:id="25" w:name="_Toc59962962"/>
       <w:r>
         <w:lastRenderedPageBreak/>
         <w:t>REFERENCES</w:t>
       </w:r>
-      <w:bookmarkEnd w:id="28"/>
-      <w:bookmarkEnd w:id="29"/>
-    </w:p>
+      <w:bookmarkEnd w:id="22"/>
+      <w:bookmarkEnd w:id="25"/>
+    </w:p>
+    <w:sdt>
+      <w:sdtPr>
+        <w:id w:val="-4139151"/>
+        <w:docPartObj>
+          <w:docPartGallery w:val="Bibliographies"/>
+          <w:docPartUnique/>
+        </w:docPartObj>
+      </w:sdtPr>
+      <w:sdtEndPr/>
+      <w:sdtContent>
+        <w:p/>
+        <w:sdt>
+          <w:sdtPr>
+            <w:rPr>
+              <w:rFonts w:cstheme="minorBidi"/>
+            </w:rPr>
+            <w:id w:val="-573587230"/>
+            <w:bibliography/>
+          </w:sdtPr>
+          <w:sdtEndPr/>
+          <w:sdtContent>
+            <w:p>
+              <w:pPr>
+                <w:pStyle w:val="Bibliography"/>
+                <w:ind w:left="720" w:hanging="720"/>
+                <w:rPr>
+                  <w:noProof/>
+                  <w:sz w:val="24"/>
+                  <w:szCs w:val="24"/>
+                  <w:lang w:val="vi-VN"/>
+                </w:rPr>
+              </w:pPr>
+              <w:r>
+                <w:fldChar w:fldCharType="begin"/>
+              </w:r>
+              <w:r>
+                <w:instrText xml:space="preserve"> BIBLIOGRAPHY </w:instrText>
+              </w:r>
+              <w:r>
+                <w:fldChar w:fldCharType="separate"/>
+              </w:r>
+              <w:r>
+                <w:rPr>
+                  <w:noProof/>
+                  <w:lang w:val="vi-VN"/>
+                </w:rPr>
+                <w:t>A. Khireddine, K. Benmahammed, W. Puech. "Digital image restoration by Wiener filter in 2D case." (2004).</w:t>
+              </w:r>
+            </w:p>
+            <w:p>
+              <w:pPr>
+                <w:pStyle w:val="Bibliography"/>
+                <w:ind w:left="720" w:hanging="720"/>
+                <w:rPr>
+                  <w:noProof/>
+                  <w:lang w:val="vi-VN"/>
+                </w:rPr>
+              </w:pPr>
+              <w:r>
+                <w:rPr>
+                  <w:noProof/>
+                  <w:lang w:val="vi-VN"/>
+                </w:rPr>
+                <w:t xml:space="preserve">P. Bojarczak, Z. Łukasik. "IMAGE DEBLURRING – WIENER FILTER VERSUS TSVD APPROACH." </w:t>
+              </w:r>
+              <w:r>
+                <w:rPr>
+                  <w:i/>
+                  <w:iCs/>
+                  <w:noProof/>
+                  <w:lang w:val="vi-VN"/>
+                </w:rPr>
+                <w:t>Advances in Electrical and Electronic Engineering</w:t>
+              </w:r>
+              <w:r>
+                <w:rPr>
+                  <w:noProof/>
+                  <w:lang w:val="vi-VN"/>
+                </w:rPr>
+                <w:t xml:space="preserve"> (n.d.).</w:t>
+              </w:r>
+            </w:p>
+            <w:p>
+              <w:pPr>
+                <w:pStyle w:val="Bibliography"/>
+                <w:ind w:left="720" w:hanging="720"/>
+                <w:rPr>
+                  <w:noProof/>
+                  <w:lang w:val="vi-VN"/>
+                </w:rPr>
+              </w:pPr>
+              <w:r>
+                <w:rPr>
+                  <w:noProof/>
+                  <w:lang w:val="vi-VN"/>
+                </w:rPr>
+                <w:t>Tran, Le-Anh. "Image Processing Course Project: Image Filtering with Wiener Filter and Median Filter." (2019).</w:t>
+              </w:r>
+            </w:p>
+            <w:p>
+              <w:r>
+                <w:rPr>
+                  <w:b/>
+                  <w:bCs/>
+                  <w:noProof/>
+                </w:rPr>
+                <w:fldChar w:fldCharType="end"/>
+              </w:r>
+            </w:p>
+          </w:sdtContent>
+        </w:sdt>
+      </w:sdtContent>
+    </w:sdt>
+    <w:p/>
     <w:sectPr>
-      <w:headerReference w:type="default" r:id="rId25"/>
+      <w:headerReference w:type="default" r:id="rId27"/>
       <w:footnotePr>
         <w:numRestart w:val="eachPage"/>
       </w:footnotePr>
       <w:pgSz w:w="12240" w:h="15840"/>
       <w:pgMar w:top="1440" w:right="900" w:bottom="1440" w:left="1440" w:header="720" w:footer="720" w:gutter="0"/>
-      <w:pgNumType w:fmt="lowerRoman" w:start="8"/>
       <w:cols w:space="720"/>
       <w:docGrid w:linePitch="360"/>
     </w:sectPr>
@@ -10510,7 +14021,7 @@
         <w:iCs/>
         <w:noProof/>
       </w:rPr>
-      <w:t>MATLAB IMPLEMENTATION</w:t>
+      <w:t>THEORY</w:t>
     </w:r>
     <w:r>
       <w:rPr>
@@ -20289,6 +23800,11 @@
     <w:basedOn w:val="DefaultParagraphFont"/>
     <w:rsid w:val="00F55E4A"/>
   </w:style>
+  <w:style w:type="character" w:customStyle="1" w:styleId="string">
+    <w:name w:val="string"/>
+    <w:basedOn w:val="DefaultParagraphFont"/>
+    <w:rsid w:val="00D93077"/>
+  </w:style>
 </w:styles>
 </file>
 
@@ -20590,145 +24106,66 @@
 <file path=customXml/item1.xml><?xml version="1.0" encoding="utf-8"?>
 <b:Sources xmlns:b="http://schemas.openxmlformats.org/officeDocument/2006/bibliography" xmlns="http://schemas.openxmlformats.org/officeDocument/2006/bibliography" SelectedStyle="\MLASeventhEditionOfficeOnline.xsl" StyleName="MLA" Version="7">
   <b:Source>
-    <b:Tag>Rob02</b:Tag>
-    <b:SourceType>Book</b:SourceType>
-    <b:Guid>{B4A6719C-B490-4120-BF84-1B3ABC2F225E}</b:Guid>
+    <b:Tag>PBo</b:Tag>
+    <b:SourceType>JournalArticle</b:SourceType>
+    <b:Guid>{077FCE93-A597-4661-802C-3FE4ED754972}</b:Guid>
     <b:Author>
       <b:Author>
         <b:NameList>
           <b:Person>
-            <b:Last>Bishop</b:Last>
-            <b:First>Robert</b:First>
-            <b:Middle>H.</b:Middle>
+            <b:Last>P. Bojarczak</b:Last>
+            <b:First>Z.</b:First>
+            <b:Middle>Łukasik</b:Middle>
           </b:Person>
         </b:NameList>
       </b:Author>
     </b:Author>
-    <b:Title>The mechatronics handbook</b:Title>
-    <b:Year>2002</b:Year>
-    <b:City>CRC Press</b:City>
+    <b:Title>IMAGE DEBLURRING – WIENER FILTER VERSUS TSVD APPROACH</b:Title>
+    <b:JournalName>Advances in Electrical and Electronic Engineering</b:JournalName>
     <b:RefOrder>1</b:RefOrder>
   </b:Source>
   <b:Source>
-    <b:Tag>SIs14</b:Tag>
+    <b:Tag>LeA19</b:Tag>
     <b:SourceType>JournalArticle</b:SourceType>
-    <b:Guid>{48119B7B-E901-4D2C-939C-B74A8569E227}</b:Guid>
+    <b:Guid>{DEAD7671-C6E8-460A-808C-FF0724855ED4}</b:Guid>
     <b:Author>
       <b:Author>
         <b:NameList>
           <b:Person>
-            <b:Last>S Islam</b:Last>
-          </b:Person>
-          <b:Person>
-            <b:Last>W Imran</b:Last>
-          </b:Person>
-          <b:Person>
-            <b:Last>K H Khan</b:Last>
+            <b:Last>Tran</b:Last>
+            <b:First>Le-Anh</b:First>
           </b:Person>
         </b:NameList>
       </b:Author>
     </b:Author>
-    <b:Title>Line Follower Robot: Fabrication and accuracy measurement by data acquisition</b:Title>
-    <b:JournalName>International Conference on Electrical Engineering and Information &amp; Communication Technology (ICEEICT)</b:JournalName>
-    <b:Year>2014</b:Year>
+    <b:Title>Image Processing Course Project: Image Filtering with Wiener Filter and Median Filter</b:Title>
+    <b:Year>2019</b:Year>
     <b:RefOrder>2</b:RefOrder>
   </b:Source>
   <b:Source>
-    <b:Tag>GHL12</b:Tag>
+    <b:Tag>AKh04</b:Tag>
     <b:SourceType>JournalArticle</b:SourceType>
-    <b:Guid>{C24AFC41-7014-4EB3-A63B-B6C7318B7EDE}</b:Guid>
-    <b:Title>Line Tracking Control of a Two-Wheeled Mobile Robot Using Visual Feedback</b:Title>
-    <b:JournalName>International Journal of Advanced Robotic Systems</b:JournalName>
-    <b:Year>2012</b:Year>
+    <b:Guid>{64091305-306A-4EA8-A950-C0D0867F858B}</b:Guid>
     <b:Author>
       <b:Author>
         <b:NameList>
           <b:Person>
-            <b:Last>G. H. Lee</b:Last>
-          </b:Person>
-          <b:Person>
-            <b:Last>Seul Jung</b:Last>
+            <b:Last>A. Khireddine</b:Last>
+            <b:First>K.</b:First>
+            <b:Middle>Benmahammed, W. Puech</b:Middle>
           </b:Person>
         </b:NameList>
       </b:Author>
     </b:Author>
+    <b:Title>Digital image restoration by Wiener filter in 2D case</b:Title>
+    <b:Year>2004</b:Year>
     <b:RefOrder>3</b:RefOrder>
-  </b:Source>
-  <b:Source>
-    <b:Tag>SIs13</b:Tag>
-    <b:SourceType>JournalArticle</b:SourceType>
-    <b:Guid>{E3F7CF36-1D94-4F61-BCD8-14DCCE23A018}</b:Guid>
-    <b:Title>Design and Fabrication of Line Follower Robot</b:Title>
-    <b:JournalName>Asian Journal of Applied Science and Engineering,</b:JournalName>
-    <b:Year>2013</b:Year>
-    <b:Author>
-      <b:Author>
-        <b:NameList>
-          <b:Person>
-            <b:Last>S Islam</b:Last>
-          </b:Person>
-          <b:Person>
-            <b:Last>M A Rahman</b:Last>
-          </b:Person>
-        </b:NameList>
-      </b:Author>
-    </b:Author>
-    <b:RefOrder>4</b:RefOrder>
-  </b:Source>
-  <b:Source>
-    <b:Tag>Huu</b:Tag>
-    <b:SourceType>JournalArticle</b:SourceType>
-    <b:Guid>{333D73EE-6ADC-449D-B52D-2CE53F0F7C0D}</b:Guid>
-    <b:Title>Smooth tracking controller for AGV through junction using CMU camera</b:Title>
-    <b:Author>
-      <b:Author>
-        <b:NameList>
-          <b:Person>
-            <b:Last>Huu Danh Lam</b:Last>
-          </b:Person>
-          <b:Person>
-            <b:Last>Tran Duc Hieu Le</b:Last>
-          </b:Person>
-          <b:Person>
-            <b:Last>Tan Tung Phan</b:Last>
-          </b:Person>
-          <b:Person>
-            <b:Last>Tan Tien Nguyen</b:Last>
-          </b:Person>
-        </b:NameList>
-      </b:Author>
-    </b:Author>
-    <b:RefOrder>5</b:RefOrder>
-  </b:Source>
-  <b:Source>
-    <b:Tag>Jui10</b:Tag>
-    <b:SourceType>JournalArticle</b:SourceType>
-    <b:Guid>{DAF62A9C-0F3F-4157-80D8-CE62ECDB8003}</b:Guid>
-    <b:Title>An intelligent line-following robot project for introductory robot courses</b:Title>
-    <b:JournalName>World Transactions on Engineering and Technology Education</b:JournalName>
-    <b:Year>2010</b:Year>
-    <b:Author>
-      <b:Author>
-        <b:NameList>
-          <b:Person>
-            <b:Last>Juing-Huei Su</b:Last>
-          </b:Person>
-          <b:Person>
-            <b:Last>Chyi-Shyong Lee</b:Last>
-          </b:Person>
-          <b:Person>
-            <b:Last>Hsin-Hsiung Huang</b:Last>
-          </b:Person>
-        </b:NameList>
-      </b:Author>
-    </b:Author>
-    <b:RefOrder>6</b:RefOrder>
   </b:Source>
 </b:Sources>
 </file>
 
 <file path=customXml/itemProps1.xml><?xml version="1.0" encoding="utf-8"?>
-<ds:datastoreItem xmlns:ds="http://schemas.openxmlformats.org/officeDocument/2006/customXml" ds:itemID="{D920F5B0-EE2F-40F4-A917-8D2DFA0E67F3}">
+<ds:datastoreItem xmlns:ds="http://schemas.openxmlformats.org/officeDocument/2006/customXml" ds:itemID="{938BAD39-00F9-49F8-BF85-6B1B85704668}">
   <ds:schemaRefs>
     <ds:schemaRef ds:uri="http://schemas.openxmlformats.org/officeDocument/2006/bibliography"/>
   </ds:schemaRefs>
